--- a/docs/DOCUMENTAÇÃO_PROJETO.docx
+++ b/docs/DOCUMENTAÇÃO_PROJETO.docx
@@ -2,7 +2,13 @@
 <file path=word/document.xml><?xml version="1.0" encoding="utf-8"?>
 <w:document xmlns:wpc="http://schemas.microsoft.com/office/word/2010/wordprocessingCanvas" xmlns:cx="http://schemas.microsoft.com/office/drawing/2014/chartex" xmlns:cx1="http://schemas.microsoft.com/office/drawing/2015/9/8/chartex" xmlns:cx2="http://schemas.microsoft.com/office/drawing/2015/10/21/chartex" xmlns:cx3="http://schemas.microsoft.com/office/drawing/2016/5/9/chartex" xmlns:cx4="http://schemas.microsoft.com/office/drawing/2016/5/10/chartex" xmlns:cx5="http://schemas.microsoft.com/office/drawing/2016/5/11/chartex" xmlns:cx6="http://schemas.microsoft.com/office/drawing/2016/5/12/chartex" xmlns:cx7="http://schemas.microsoft.com/office/drawing/2016/5/13/chartex" xmlns:cx8="http://schemas.microsoft.com/office/drawing/2016/5/14/chartex" xmlns:mc="http://schemas.openxmlformats.org/markup-compatibility/2006" xmlns:aink="http://schemas.microsoft.com/office/drawing/2016/ink" xmlns:am3d="http://schemas.microsoft.com/office/drawing/2017/model3d" xmlns:o="urn:schemas-microsoft-com:office:office" xmlns:oel="http://schemas.microsoft.com/office/2019/extlst" xmlns:r="http://schemas.openxmlformats.org/officeDocument/2006/relationships" xmlns:m="http://schemas.openxmlformats.org/officeDocument/2006/math" xmlns:v="urn:schemas-microsoft-com:vml" xmlns:wp14="http://schemas.microsoft.com/office/word/2010/wordprocessingDrawing" xmlns:wp="http://schemas.openxmlformats.org/drawingml/2006/wordprocessingDrawing" xmlns:w10="urn:schemas-microsoft-com:office:word" xmlns:w="http://schemas.openxmlformats.org/wordprocessingml/2006/main" xmlns:w14="http://schemas.microsoft.com/office/word/2010/wordml" xmlns:w15="http://schemas.microsoft.com/office/word/2012/wordml" xmlns:w16cex="http://schemas.microsoft.com/office/word/2018/wordml/cex" xmlns:w16cid="http://schemas.microsoft.com/office/word/2016/wordml/cid" xmlns:w16="http://schemas.microsoft.com/office/word/2018/wordml" xmlns:w16sdtdh="http://schemas.microsoft.com/office/word/2020/wordml/sdtdatahash" xmlns:w16se="http://schemas.microsoft.com/office/word/2015/wordml/symex" xmlns:wpg="http://schemas.microsoft.com/office/word/2010/wordprocessingGroup" xmlns:wpi="http://schemas.microsoft.com/office/word/2010/wordprocessingInk" xmlns:wne="http://schemas.microsoft.com/office/word/2006/wordml" xmlns:wps="http://schemas.microsoft.com/office/word/2010/wordprocessingShape" mc:Ignorable="w14 w15 w16se w16cid w16 w16cex w16sdtdh wp14">
   <w:body>
-    <w:p/>
+    <w:p>
+      <w:pPr>
+        <w:rPr>
+          <w:lang w:val="en-US"/>
+        </w:rPr>
+      </w:pPr>
+    </w:p>
     <w:p>
       <w:pPr>
         <w:jc w:val="center"/>
@@ -13774,13 +13780,29 @@
         </w:rPr>
         <w:t xml:space="preserve">- </w:t>
       </w:r>
-      <w:r>
-        <w:rPr>
-          <w:lang w:val="en-US"/>
-        </w:rPr>
-        <w:t>Cadastrar Cliente</w:t>
+      <w:proofErr w:type="spellStart"/>
+      <w:r>
+        <w:rPr>
+          <w:lang w:val="en-US"/>
+        </w:rPr>
+        <w:t>Cadastrar</w:t>
+      </w:r>
+      <w:proofErr w:type="spellEnd"/>
+      <w:r>
+        <w:rPr>
+          <w:lang w:val="en-US"/>
+        </w:rPr>
+        <w:t xml:space="preserve"> </w:t>
+      </w:r>
+      <w:proofErr w:type="spellStart"/>
+      <w:r>
+        <w:rPr>
+          <w:lang w:val="en-US"/>
+        </w:rPr>
+        <w:t>Cliente</w:t>
       </w:r>
       <w:bookmarkEnd w:id="34"/>
+      <w:proofErr w:type="spellEnd"/>
     </w:p>
     <w:p>
       <w:r>
@@ -14324,7 +14346,21 @@
         <w:rPr>
           <w:lang w:val="en-US"/>
         </w:rPr>
-        <w:t>-- Tue Dec  3 01:38:21 2024</w:t>
+        <w:t xml:space="preserve">-- Tue </w:t>
+      </w:r>
+      <w:proofErr w:type="gramStart"/>
+      <w:r>
+        <w:rPr>
+          <w:lang w:val="en-US"/>
+        </w:rPr>
+        <w:t>Dec  3</w:t>
+      </w:r>
+      <w:proofErr w:type="gramEnd"/>
+      <w:r>
+        <w:rPr>
+          <w:lang w:val="en-US"/>
+        </w:rPr>
+        <w:t xml:space="preserve"> 01:38:21 2024</w:t>
       </w:r>
     </w:p>
     <w:p>
@@ -14397,7 +14433,21 @@
           <w:lang w:val="en-US"/>
         </w:rPr>
         <w:lastRenderedPageBreak/>
-        <w:t>SET @OLD_SQL_MODE=@@SQL_MODE, SQL_MODE='ONLY_FULL_GROUP_BY,STRICT_TRANS_TABLES,NO_ZERO_IN_DATE,NO_ZERO_DATE,ERROR_FOR_DIVISION_BY_ZERO,NO_ENGINE_SUBSTITUTION';</w:t>
+        <w:t>SET @OLD_SQL_MODE=@@SQL_MODE, SQL_MODE='ONLY_FULL_GROUP_</w:t>
+      </w:r>
+      <w:proofErr w:type="gramStart"/>
+      <w:r>
+        <w:rPr>
+          <w:lang w:val="en-US"/>
+        </w:rPr>
+        <w:t>BY,STRICT</w:t>
+      </w:r>
+      <w:proofErr w:type="gramEnd"/>
+      <w:r>
+        <w:rPr>
+          <w:lang w:val="en-US"/>
+        </w:rPr>
+        <w:t>_TRANS_TABLES,NO_ZERO_IN_DATE,NO_ZERO_DATE,ERROR_FOR_DIVISION_BY_ZERO,NO_ENGINE_SUBSTITUTION';</w:t>
       </w:r>
     </w:p>
     <w:p>
@@ -14430,8 +14480,16 @@
         <w:rPr>
           <w:lang w:val="en-US"/>
         </w:rPr>
-        <w:t>-- Schema mydb</w:t>
-      </w:r>
+        <w:t xml:space="preserve">-- Schema </w:t>
+      </w:r>
+      <w:proofErr w:type="spellStart"/>
+      <w:r>
+        <w:rPr>
+          <w:lang w:val="en-US"/>
+        </w:rPr>
+        <w:t>mydb</w:t>
+      </w:r>
+      <w:proofErr w:type="spellEnd"/>
     </w:p>
     <w:p>
       <w:pPr>
@@ -14469,8 +14527,16 @@
         <w:rPr>
           <w:lang w:val="en-US"/>
         </w:rPr>
-        <w:t>-- Schema rotisdb</w:t>
-      </w:r>
+        <w:t xml:space="preserve">-- Schema </w:t>
+      </w:r>
+      <w:proofErr w:type="spellStart"/>
+      <w:r>
+        <w:rPr>
+          <w:lang w:val="en-US"/>
+        </w:rPr>
+        <w:t>rotisdb</w:t>
+      </w:r>
+      <w:proofErr w:type="spellEnd"/>
     </w:p>
     <w:p>
       <w:pPr>
@@ -14495,8 +14561,24 @@
         <w:rPr>
           <w:lang w:val="en-US"/>
         </w:rPr>
-        <w:t>DROP SCHEMA IF EXISTS `rotisdb` ;</w:t>
-      </w:r>
+        <w:t>DROP SCHEMA IF EXISTS `</w:t>
+      </w:r>
+      <w:proofErr w:type="spellStart"/>
+      <w:r>
+        <w:rPr>
+          <w:lang w:val="en-US"/>
+        </w:rPr>
+        <w:t>rotisdb</w:t>
+      </w:r>
+      <w:proofErr w:type="spellEnd"/>
+      <w:proofErr w:type="gramStart"/>
+      <w:r>
+        <w:rPr>
+          <w:lang w:val="en-US"/>
+        </w:rPr>
+        <w:t>` ;</w:t>
+      </w:r>
+      <w:proofErr w:type="gramEnd"/>
     </w:p>
     <w:p>
       <w:pPr>
@@ -14528,8 +14610,16 @@
         <w:rPr>
           <w:lang w:val="en-US"/>
         </w:rPr>
-        <w:t>-- Schema rotisdb</w:t>
-      </w:r>
+        <w:t xml:space="preserve">-- Schema </w:t>
+      </w:r>
+      <w:proofErr w:type="spellStart"/>
+      <w:r>
+        <w:rPr>
+          <w:lang w:val="en-US"/>
+        </w:rPr>
+        <w:t>rotisdb</w:t>
+      </w:r>
+      <w:proofErr w:type="spellEnd"/>
     </w:p>
     <w:p>
       <w:pPr>
@@ -14554,21 +14644,59 @@
         <w:rPr>
           <w:lang w:val="en-US"/>
         </w:rPr>
-        <w:t>CREATE SCHEMA IF NOT EXISTS `rotisdb` DEFAULT CHARACTER SET utf8mb4 ;</w:t>
-      </w:r>
-    </w:p>
-    <w:p>
-      <w:pPr>
-        <w:rPr>
-          <w:lang w:val="en-US"/>
-        </w:rPr>
-      </w:pPr>
-      <w:r>
-        <w:rPr>
-          <w:lang w:val="en-US"/>
-        </w:rPr>
-        <w:t>USE `rotisdb` ;</w:t>
-      </w:r>
+        <w:t>CREATE SCHEMA IF NOT EXISTS `</w:t>
+      </w:r>
+      <w:proofErr w:type="spellStart"/>
+      <w:r>
+        <w:rPr>
+          <w:lang w:val="en-US"/>
+        </w:rPr>
+        <w:t>rotisdb</w:t>
+      </w:r>
+      <w:proofErr w:type="spellEnd"/>
+      <w:r>
+        <w:rPr>
+          <w:lang w:val="en-US"/>
+        </w:rPr>
+        <w:t>` DEFAULT CHARACTER SET utf8mb</w:t>
+      </w:r>
+      <w:proofErr w:type="gramStart"/>
+      <w:r>
+        <w:rPr>
+          <w:lang w:val="en-US"/>
+        </w:rPr>
+        <w:t>4 ;</w:t>
+      </w:r>
+      <w:proofErr w:type="gramEnd"/>
+    </w:p>
+    <w:p>
+      <w:pPr>
+        <w:rPr>
+          <w:lang w:val="en-US"/>
+        </w:rPr>
+      </w:pPr>
+      <w:r>
+        <w:rPr>
+          <w:lang w:val="en-US"/>
+        </w:rPr>
+        <w:t>USE `</w:t>
+      </w:r>
+      <w:proofErr w:type="spellStart"/>
+      <w:r>
+        <w:rPr>
+          <w:lang w:val="en-US"/>
+        </w:rPr>
+        <w:t>rotisdb</w:t>
+      </w:r>
+      <w:proofErr w:type="spellEnd"/>
+      <w:proofErr w:type="gramStart"/>
+      <w:r>
+        <w:rPr>
+          <w:lang w:val="en-US"/>
+        </w:rPr>
+        <w:t>` ;</w:t>
+      </w:r>
+      <w:proofErr w:type="gramEnd"/>
     </w:p>
     <w:p>
       <w:pPr>
@@ -14600,7 +14728,37 @@
         <w:rPr>
           <w:lang w:val="en-US"/>
         </w:rPr>
-        <w:t>-- Table `rotisdb`.`tb_status`</w:t>
+        <w:t>-- Table `</w:t>
+      </w:r>
+      <w:proofErr w:type="spellStart"/>
+      <w:r>
+        <w:rPr>
+          <w:lang w:val="en-US"/>
+        </w:rPr>
+        <w:t>rotisdb</w:t>
+      </w:r>
+      <w:proofErr w:type="spellEnd"/>
+      <w:proofErr w:type="gramStart"/>
+      <w:r>
+        <w:rPr>
+          <w:lang w:val="en-US"/>
+        </w:rPr>
+        <w:t>`.`</w:t>
+      </w:r>
+      <w:proofErr w:type="spellStart"/>
+      <w:proofErr w:type="gramEnd"/>
+      <w:r>
+        <w:rPr>
+          <w:lang w:val="en-US"/>
+        </w:rPr>
+        <w:t>tb_status</w:t>
+      </w:r>
+      <w:proofErr w:type="spellEnd"/>
+      <w:r>
+        <w:rPr>
+          <w:lang w:val="en-US"/>
+        </w:rPr>
+        <w:t>`</w:t>
       </w:r>
     </w:p>
     <w:p>
@@ -14626,66 +14784,196 @@
         <w:rPr>
           <w:lang w:val="en-US"/>
         </w:rPr>
-        <w:t>DROP TABLE IF EXISTS `rotisdb`.`tb_status` ;</w:t>
-      </w:r>
-    </w:p>
-    <w:p>
-      <w:pPr>
-        <w:rPr>
-          <w:lang w:val="en-US"/>
-        </w:rPr>
-      </w:pPr>
-    </w:p>
-    <w:p>
-      <w:pPr>
-        <w:rPr>
-          <w:lang w:val="en-US"/>
-        </w:rPr>
-      </w:pPr>
-      <w:r>
-        <w:rPr>
-          <w:lang w:val="en-US"/>
-        </w:rPr>
-        <w:t>CREATE TABLE IF NOT EXISTS `rotisdb`.`tb_status` (</w:t>
-      </w:r>
-    </w:p>
-    <w:p>
-      <w:pPr>
-        <w:rPr>
-          <w:lang w:val="en-US"/>
-        </w:rPr>
-      </w:pPr>
-      <w:r>
-        <w:rPr>
-          <w:lang w:val="en-US"/>
-        </w:rPr>
-        <w:t>  `id` INT(11) NOT NULL AUTO_INCREMENT,</w:t>
-      </w:r>
-    </w:p>
-    <w:p>
-      <w:pPr>
-        <w:rPr>
-          <w:lang w:val="en-US"/>
-        </w:rPr>
-      </w:pPr>
-      <w:r>
-        <w:rPr>
-          <w:lang w:val="en-US"/>
-        </w:rPr>
-        <w:t>  `descricao` VARCHAR(50) NULL DEFAULT NULL,</w:t>
-      </w:r>
-    </w:p>
-    <w:p>
-      <w:pPr>
-        <w:rPr>
-          <w:lang w:val="en-US"/>
-        </w:rPr>
-      </w:pPr>
-      <w:r>
-        <w:rPr>
-          <w:lang w:val="en-US"/>
-        </w:rPr>
-        <w:t>  `status_activated` TINYINT(1) NULL DEFAULT NULL,</w:t>
+        <w:t>DROP TABLE IF EXISTS `</w:t>
+      </w:r>
+      <w:proofErr w:type="spellStart"/>
+      <w:r>
+        <w:rPr>
+          <w:lang w:val="en-US"/>
+        </w:rPr>
+        <w:t>rotisdb</w:t>
+      </w:r>
+      <w:proofErr w:type="spellEnd"/>
+      <w:proofErr w:type="gramStart"/>
+      <w:r>
+        <w:rPr>
+          <w:lang w:val="en-US"/>
+        </w:rPr>
+        <w:t>`.`</w:t>
+      </w:r>
+      <w:proofErr w:type="spellStart"/>
+      <w:proofErr w:type="gramEnd"/>
+      <w:r>
+        <w:rPr>
+          <w:lang w:val="en-US"/>
+        </w:rPr>
+        <w:t>tb_status</w:t>
+      </w:r>
+      <w:proofErr w:type="spellEnd"/>
+      <w:r>
+        <w:rPr>
+          <w:lang w:val="en-US"/>
+        </w:rPr>
+        <w:t>` ;</w:t>
+      </w:r>
+    </w:p>
+    <w:p>
+      <w:pPr>
+        <w:rPr>
+          <w:lang w:val="en-US"/>
+        </w:rPr>
+      </w:pPr>
+    </w:p>
+    <w:p>
+      <w:pPr>
+        <w:rPr>
+          <w:lang w:val="en-US"/>
+        </w:rPr>
+      </w:pPr>
+      <w:r>
+        <w:rPr>
+          <w:lang w:val="en-US"/>
+        </w:rPr>
+        <w:t>CREATE TABLE IF NOT EXISTS `</w:t>
+      </w:r>
+      <w:proofErr w:type="spellStart"/>
+      <w:r>
+        <w:rPr>
+          <w:lang w:val="en-US"/>
+        </w:rPr>
+        <w:t>rotisdb</w:t>
+      </w:r>
+      <w:proofErr w:type="spellEnd"/>
+      <w:proofErr w:type="gramStart"/>
+      <w:r>
+        <w:rPr>
+          <w:lang w:val="en-US"/>
+        </w:rPr>
+        <w:t>`.`</w:t>
+      </w:r>
+      <w:proofErr w:type="spellStart"/>
+      <w:proofErr w:type="gramEnd"/>
+      <w:r>
+        <w:rPr>
+          <w:lang w:val="en-US"/>
+        </w:rPr>
+        <w:t>tb_status</w:t>
+      </w:r>
+      <w:proofErr w:type="spellEnd"/>
+      <w:r>
+        <w:rPr>
+          <w:lang w:val="en-US"/>
+        </w:rPr>
+        <w:t>` (</w:t>
+      </w:r>
+    </w:p>
+    <w:p>
+      <w:pPr>
+        <w:rPr>
+          <w:lang w:val="en-US"/>
+        </w:rPr>
+      </w:pPr>
+      <w:r>
+        <w:rPr>
+          <w:lang w:val="en-US"/>
+        </w:rPr>
+        <w:t xml:space="preserve">  `id` </w:t>
+      </w:r>
+      <w:proofErr w:type="gramStart"/>
+      <w:r>
+        <w:rPr>
+          <w:lang w:val="en-US"/>
+        </w:rPr>
+        <w:t>INT(</w:t>
+      </w:r>
+      <w:proofErr w:type="gramEnd"/>
+      <w:r>
+        <w:rPr>
+          <w:lang w:val="en-US"/>
+        </w:rPr>
+        <w:t>11) NOT NULL AUTO_INCREMENT,</w:t>
+      </w:r>
+    </w:p>
+    <w:p>
+      <w:pPr>
+        <w:rPr>
+          <w:lang w:val="en-US"/>
+        </w:rPr>
+      </w:pPr>
+      <w:r>
+        <w:rPr>
+          <w:lang w:val="en-US"/>
+        </w:rPr>
+        <w:t>  `</w:t>
+      </w:r>
+      <w:proofErr w:type="spellStart"/>
+      <w:r>
+        <w:rPr>
+          <w:lang w:val="en-US"/>
+        </w:rPr>
+        <w:t>descricao</w:t>
+      </w:r>
+      <w:proofErr w:type="spellEnd"/>
+      <w:r>
+        <w:rPr>
+          <w:lang w:val="en-US"/>
+        </w:rPr>
+        <w:t xml:space="preserve">` </w:t>
+      </w:r>
+      <w:proofErr w:type="gramStart"/>
+      <w:r>
+        <w:rPr>
+          <w:lang w:val="en-US"/>
+        </w:rPr>
+        <w:t>VARCHAR(</w:t>
+      </w:r>
+      <w:proofErr w:type="gramEnd"/>
+      <w:r>
+        <w:rPr>
+          <w:lang w:val="en-US"/>
+        </w:rPr>
+        <w:t>50) NULL DEFAULT NULL,</w:t>
+      </w:r>
+    </w:p>
+    <w:p>
+      <w:pPr>
+        <w:rPr>
+          <w:lang w:val="en-US"/>
+        </w:rPr>
+      </w:pPr>
+      <w:r>
+        <w:rPr>
+          <w:lang w:val="en-US"/>
+        </w:rPr>
+        <w:t>  `</w:t>
+      </w:r>
+      <w:proofErr w:type="spellStart"/>
+      <w:r>
+        <w:rPr>
+          <w:lang w:val="en-US"/>
+        </w:rPr>
+        <w:t>status_activated</w:t>
+      </w:r>
+      <w:proofErr w:type="spellEnd"/>
+      <w:r>
+        <w:rPr>
+          <w:lang w:val="en-US"/>
+        </w:rPr>
+        <w:t xml:space="preserve">` </w:t>
+      </w:r>
+      <w:proofErr w:type="gramStart"/>
+      <w:r>
+        <w:rPr>
+          <w:lang w:val="en-US"/>
+        </w:rPr>
+        <w:t>TINYINT(</w:t>
+      </w:r>
+      <w:proofErr w:type="gramEnd"/>
+      <w:r>
+        <w:rPr>
+          <w:lang w:val="en-US"/>
+        </w:rPr>
+        <w:t>1) NULL DEFAULT NULL,</w:t>
       </w:r>
     </w:p>
     <w:p>
@@ -14711,8 +14999,16 @@
         <w:rPr>
           <w:lang w:val="en-US"/>
         </w:rPr>
-        <w:t>ENGINE = InnoDB</w:t>
-      </w:r>
+        <w:t xml:space="preserve">ENGINE = </w:t>
+      </w:r>
+      <w:proofErr w:type="spellStart"/>
+      <w:r>
+        <w:rPr>
+          <w:lang w:val="en-US"/>
+        </w:rPr>
+        <w:t>InnoDB</w:t>
+      </w:r>
+      <w:proofErr w:type="spellEnd"/>
     </w:p>
     <w:p>
       <w:pPr>
@@ -14783,7 +15079,37 @@
         <w:rPr>
           <w:lang w:val="en-US"/>
         </w:rPr>
-        <w:t>-- Table `rotisdb`.`tb_clientes`</w:t>
+        <w:t>-- Table `</w:t>
+      </w:r>
+      <w:proofErr w:type="spellStart"/>
+      <w:r>
+        <w:rPr>
+          <w:lang w:val="en-US"/>
+        </w:rPr>
+        <w:t>rotisdb</w:t>
+      </w:r>
+      <w:proofErr w:type="spellEnd"/>
+      <w:proofErr w:type="gramStart"/>
+      <w:r>
+        <w:rPr>
+          <w:lang w:val="en-US"/>
+        </w:rPr>
+        <w:t>`.`</w:t>
+      </w:r>
+      <w:proofErr w:type="spellStart"/>
+      <w:proofErr w:type="gramEnd"/>
+      <w:r>
+        <w:rPr>
+          <w:lang w:val="en-US"/>
+        </w:rPr>
+        <w:t>tb_clientes</w:t>
+      </w:r>
+      <w:proofErr w:type="spellEnd"/>
+      <w:r>
+        <w:rPr>
+          <w:lang w:val="en-US"/>
+        </w:rPr>
+        <w:t>`</w:t>
       </w:r>
     </w:p>
     <w:p>
@@ -14809,79 +15135,223 @@
         <w:rPr>
           <w:lang w:val="en-US"/>
         </w:rPr>
-        <w:t>DROP TABLE IF EXISTS `rotisdb`.`tb_clientes` ;</w:t>
-      </w:r>
-    </w:p>
-    <w:p>
-      <w:pPr>
-        <w:rPr>
-          <w:lang w:val="en-US"/>
-        </w:rPr>
-      </w:pPr>
-    </w:p>
-    <w:p>
-      <w:pPr>
-        <w:rPr>
-          <w:lang w:val="en-US"/>
-        </w:rPr>
-      </w:pPr>
-      <w:r>
-        <w:rPr>
-          <w:lang w:val="en-US"/>
-        </w:rPr>
-        <w:t>CREATE TABLE IF NOT EXISTS `rotisdb`.`tb_clientes` (</w:t>
-      </w:r>
-    </w:p>
-    <w:p>
-      <w:pPr>
-        <w:rPr>
-          <w:lang w:val="en-US"/>
-        </w:rPr>
-      </w:pPr>
-      <w:r>
-        <w:rPr>
-          <w:lang w:val="en-US"/>
-        </w:rPr>
-        <w:t>  `id` INT(11) NOT NULL AUTO_INCREMENT,</w:t>
-      </w:r>
-    </w:p>
-    <w:p>
-      <w:pPr>
-        <w:rPr>
-          <w:lang w:val="en-US"/>
-        </w:rPr>
-      </w:pPr>
-      <w:r>
-        <w:rPr>
-          <w:lang w:val="en-US"/>
-        </w:rPr>
-        <w:t>  `nome` VARCHAR(255) NOT NULL,</w:t>
-      </w:r>
-    </w:p>
-    <w:p>
-      <w:pPr>
-        <w:rPr>
-          <w:lang w:val="en-US"/>
-        </w:rPr>
-      </w:pPr>
-      <w:r>
-        <w:rPr>
-          <w:lang w:val="en-US"/>
-        </w:rPr>
-        <w:t>  `email` VARCHAR(255) NOT NULL,</w:t>
-      </w:r>
-    </w:p>
-    <w:p>
-      <w:pPr>
-        <w:rPr>
-          <w:lang w:val="en-US"/>
-        </w:rPr>
-      </w:pPr>
-      <w:r>
-        <w:rPr>
-          <w:lang w:val="en-US"/>
-        </w:rPr>
-        <w:t>  `telefone` VARCHAR(255) NOT NULL,</w:t>
+        <w:t>DROP TABLE IF EXISTS `</w:t>
+      </w:r>
+      <w:proofErr w:type="spellStart"/>
+      <w:r>
+        <w:rPr>
+          <w:lang w:val="en-US"/>
+        </w:rPr>
+        <w:t>rotisdb</w:t>
+      </w:r>
+      <w:proofErr w:type="spellEnd"/>
+      <w:proofErr w:type="gramStart"/>
+      <w:r>
+        <w:rPr>
+          <w:lang w:val="en-US"/>
+        </w:rPr>
+        <w:t>`.`</w:t>
+      </w:r>
+      <w:proofErr w:type="spellStart"/>
+      <w:proofErr w:type="gramEnd"/>
+      <w:r>
+        <w:rPr>
+          <w:lang w:val="en-US"/>
+        </w:rPr>
+        <w:t>tb_clientes</w:t>
+      </w:r>
+      <w:proofErr w:type="spellEnd"/>
+      <w:r>
+        <w:rPr>
+          <w:lang w:val="en-US"/>
+        </w:rPr>
+        <w:t>` ;</w:t>
+      </w:r>
+    </w:p>
+    <w:p>
+      <w:pPr>
+        <w:rPr>
+          <w:lang w:val="en-US"/>
+        </w:rPr>
+      </w:pPr>
+    </w:p>
+    <w:p>
+      <w:pPr>
+        <w:rPr>
+          <w:lang w:val="en-US"/>
+        </w:rPr>
+      </w:pPr>
+      <w:r>
+        <w:rPr>
+          <w:lang w:val="en-US"/>
+        </w:rPr>
+        <w:t>CREATE TABLE IF NOT EXISTS `</w:t>
+      </w:r>
+      <w:proofErr w:type="spellStart"/>
+      <w:r>
+        <w:rPr>
+          <w:lang w:val="en-US"/>
+        </w:rPr>
+        <w:t>rotisdb</w:t>
+      </w:r>
+      <w:proofErr w:type="spellEnd"/>
+      <w:proofErr w:type="gramStart"/>
+      <w:r>
+        <w:rPr>
+          <w:lang w:val="en-US"/>
+        </w:rPr>
+        <w:t>`.`</w:t>
+      </w:r>
+      <w:proofErr w:type="spellStart"/>
+      <w:proofErr w:type="gramEnd"/>
+      <w:r>
+        <w:rPr>
+          <w:lang w:val="en-US"/>
+        </w:rPr>
+        <w:t>tb_clientes</w:t>
+      </w:r>
+      <w:proofErr w:type="spellEnd"/>
+      <w:r>
+        <w:rPr>
+          <w:lang w:val="en-US"/>
+        </w:rPr>
+        <w:t>` (</w:t>
+      </w:r>
+    </w:p>
+    <w:p>
+      <w:pPr>
+        <w:rPr>
+          <w:lang w:val="en-US"/>
+        </w:rPr>
+      </w:pPr>
+      <w:r>
+        <w:rPr>
+          <w:lang w:val="en-US"/>
+        </w:rPr>
+        <w:t xml:space="preserve">  `id` </w:t>
+      </w:r>
+      <w:proofErr w:type="gramStart"/>
+      <w:r>
+        <w:rPr>
+          <w:lang w:val="en-US"/>
+        </w:rPr>
+        <w:t>INT(</w:t>
+      </w:r>
+      <w:proofErr w:type="gramEnd"/>
+      <w:r>
+        <w:rPr>
+          <w:lang w:val="en-US"/>
+        </w:rPr>
+        <w:t>11) NOT NULL AUTO_INCREMENT,</w:t>
+      </w:r>
+    </w:p>
+    <w:p>
+      <w:pPr>
+        <w:rPr>
+          <w:lang w:val="en-US"/>
+        </w:rPr>
+      </w:pPr>
+      <w:r>
+        <w:rPr>
+          <w:lang w:val="en-US"/>
+        </w:rPr>
+        <w:t>  `</w:t>
+      </w:r>
+      <w:proofErr w:type="spellStart"/>
+      <w:r>
+        <w:rPr>
+          <w:lang w:val="en-US"/>
+        </w:rPr>
+        <w:t>nome</w:t>
+      </w:r>
+      <w:proofErr w:type="spellEnd"/>
+      <w:r>
+        <w:rPr>
+          <w:lang w:val="en-US"/>
+        </w:rPr>
+        <w:t xml:space="preserve">` </w:t>
+      </w:r>
+      <w:proofErr w:type="gramStart"/>
+      <w:r>
+        <w:rPr>
+          <w:lang w:val="en-US"/>
+        </w:rPr>
+        <w:t>VARCHAR(</w:t>
+      </w:r>
+      <w:proofErr w:type="gramEnd"/>
+      <w:r>
+        <w:rPr>
+          <w:lang w:val="en-US"/>
+        </w:rPr>
+        <w:t>255) NOT NULL,</w:t>
+      </w:r>
+    </w:p>
+    <w:p>
+      <w:pPr>
+        <w:rPr>
+          <w:lang w:val="en-US"/>
+        </w:rPr>
+      </w:pPr>
+      <w:r>
+        <w:rPr>
+          <w:lang w:val="en-US"/>
+        </w:rPr>
+        <w:t xml:space="preserve">  `email` </w:t>
+      </w:r>
+      <w:proofErr w:type="gramStart"/>
+      <w:r>
+        <w:rPr>
+          <w:lang w:val="en-US"/>
+        </w:rPr>
+        <w:t>VARCHAR(</w:t>
+      </w:r>
+      <w:proofErr w:type="gramEnd"/>
+      <w:r>
+        <w:rPr>
+          <w:lang w:val="en-US"/>
+        </w:rPr>
+        <w:t>255) NOT NULL,</w:t>
+      </w:r>
+    </w:p>
+    <w:p>
+      <w:pPr>
+        <w:rPr>
+          <w:lang w:val="en-US"/>
+        </w:rPr>
+      </w:pPr>
+      <w:r>
+        <w:rPr>
+          <w:lang w:val="en-US"/>
+        </w:rPr>
+        <w:t>  `</w:t>
+      </w:r>
+      <w:proofErr w:type="spellStart"/>
+      <w:r>
+        <w:rPr>
+          <w:lang w:val="en-US"/>
+        </w:rPr>
+        <w:t>telefone</w:t>
+      </w:r>
+      <w:proofErr w:type="spellEnd"/>
+      <w:r>
+        <w:rPr>
+          <w:lang w:val="en-US"/>
+        </w:rPr>
+        <w:t xml:space="preserve">` </w:t>
+      </w:r>
+      <w:proofErr w:type="gramStart"/>
+      <w:r>
+        <w:rPr>
+          <w:lang w:val="en-US"/>
+        </w:rPr>
+        <w:t>VARCHAR(</w:t>
+      </w:r>
+      <w:proofErr w:type="gramEnd"/>
+      <w:r>
+        <w:rPr>
+          <w:lang w:val="en-US"/>
+        </w:rPr>
+        <w:t>255) NOT NULL,</w:t>
       </w:r>
     </w:p>
     <w:p>
@@ -14908,8 +15378,16 @@
           <w:lang w:val="en-US"/>
         </w:rPr>
         <w:lastRenderedPageBreak/>
-        <w:t>ENGINE = InnoDB</w:t>
-      </w:r>
+        <w:t xml:space="preserve">ENGINE = </w:t>
+      </w:r>
+      <w:proofErr w:type="spellStart"/>
+      <w:r>
+        <w:rPr>
+          <w:lang w:val="en-US"/>
+        </w:rPr>
+        <w:t>InnoDB</w:t>
+      </w:r>
+      <w:proofErr w:type="spellEnd"/>
     </w:p>
     <w:p>
       <w:pPr>
@@ -14980,7 +15458,37 @@
         <w:rPr>
           <w:lang w:val="en-US"/>
         </w:rPr>
-        <w:t>-- Table `rotisdb`.`tb_agendamentos`</w:t>
+        <w:t>-- Table `</w:t>
+      </w:r>
+      <w:proofErr w:type="spellStart"/>
+      <w:r>
+        <w:rPr>
+          <w:lang w:val="en-US"/>
+        </w:rPr>
+        <w:t>rotisdb</w:t>
+      </w:r>
+      <w:proofErr w:type="spellEnd"/>
+      <w:proofErr w:type="gramStart"/>
+      <w:r>
+        <w:rPr>
+          <w:lang w:val="en-US"/>
+        </w:rPr>
+        <w:t>`.`</w:t>
+      </w:r>
+      <w:proofErr w:type="spellStart"/>
+      <w:proofErr w:type="gramEnd"/>
+      <w:r>
+        <w:rPr>
+          <w:lang w:val="en-US"/>
+        </w:rPr>
+        <w:t>tb_agendamentos</w:t>
+      </w:r>
+      <w:proofErr w:type="spellEnd"/>
+      <w:r>
+        <w:rPr>
+          <w:lang w:val="en-US"/>
+        </w:rPr>
+        <w:t>`</w:t>
       </w:r>
     </w:p>
     <w:p>
@@ -15006,105 +15514,291 @@
         <w:rPr>
           <w:lang w:val="en-US"/>
         </w:rPr>
-        <w:t>DROP TABLE IF EXISTS `rotisdb`.`tb_agendamentos` ;</w:t>
-      </w:r>
-    </w:p>
-    <w:p>
-      <w:pPr>
-        <w:rPr>
-          <w:lang w:val="en-US"/>
-        </w:rPr>
-      </w:pPr>
-    </w:p>
-    <w:p>
-      <w:pPr>
-        <w:rPr>
-          <w:lang w:val="en-US"/>
-        </w:rPr>
-      </w:pPr>
-      <w:r>
-        <w:rPr>
-          <w:lang w:val="en-US"/>
-        </w:rPr>
-        <w:t>CREATE TABLE IF NOT EXISTS `rotisdb`.`tb_agendamentos` (</w:t>
-      </w:r>
-    </w:p>
-    <w:p>
-      <w:pPr>
-        <w:rPr>
-          <w:lang w:val="en-US"/>
-        </w:rPr>
-      </w:pPr>
-      <w:r>
-        <w:rPr>
-          <w:lang w:val="en-US"/>
-        </w:rPr>
-        <w:t>  `id` INT(11) NOT NULL AUTO_INCREMENT,</w:t>
-      </w:r>
-    </w:p>
-    <w:p>
-      <w:pPr>
-        <w:rPr>
-          <w:lang w:val="en-US"/>
-        </w:rPr>
-      </w:pPr>
-      <w:r>
-        <w:rPr>
-          <w:lang w:val="en-US"/>
-        </w:rPr>
-        <w:t>  `data_agendamento` DATE NOT NULL,</w:t>
-      </w:r>
-    </w:p>
-    <w:p>
-      <w:pPr>
-        <w:rPr>
-          <w:lang w:val="en-US"/>
-        </w:rPr>
-      </w:pPr>
-      <w:r>
-        <w:rPr>
-          <w:lang w:val="en-US"/>
-        </w:rPr>
-        <w:t>  `receita_id` INT(11) NOT NULL,</w:t>
-      </w:r>
-    </w:p>
-    <w:p>
-      <w:pPr>
-        <w:rPr>
-          <w:lang w:val="en-US"/>
-        </w:rPr>
-      </w:pPr>
-      <w:r>
-        <w:rPr>
-          <w:lang w:val="en-US"/>
-        </w:rPr>
-        <w:t>  `cliente_id` INT(11) NOT NULL,</w:t>
-      </w:r>
-    </w:p>
-    <w:p>
-      <w:pPr>
-        <w:rPr>
-          <w:lang w:val="en-US"/>
-        </w:rPr>
-      </w:pPr>
-      <w:r>
-        <w:rPr>
-          <w:lang w:val="en-US"/>
-        </w:rPr>
-        <w:t>  `status_id` INT(11) NOT NULL,</w:t>
-      </w:r>
-    </w:p>
-    <w:p>
-      <w:pPr>
-        <w:rPr>
-          <w:lang w:val="en-US"/>
-        </w:rPr>
-      </w:pPr>
-      <w:r>
-        <w:rPr>
-          <w:lang w:val="en-US"/>
-        </w:rPr>
-        <w:t>  `observacoes` TEXT NULL DEFAULT NULL,</w:t>
+        <w:t>DROP TABLE IF EXISTS `</w:t>
+      </w:r>
+      <w:proofErr w:type="spellStart"/>
+      <w:r>
+        <w:rPr>
+          <w:lang w:val="en-US"/>
+        </w:rPr>
+        <w:t>rotisdb</w:t>
+      </w:r>
+      <w:proofErr w:type="spellEnd"/>
+      <w:proofErr w:type="gramStart"/>
+      <w:r>
+        <w:rPr>
+          <w:lang w:val="en-US"/>
+        </w:rPr>
+        <w:t>`.`</w:t>
+      </w:r>
+      <w:proofErr w:type="spellStart"/>
+      <w:proofErr w:type="gramEnd"/>
+      <w:r>
+        <w:rPr>
+          <w:lang w:val="en-US"/>
+        </w:rPr>
+        <w:t>tb_agendamentos</w:t>
+      </w:r>
+      <w:proofErr w:type="spellEnd"/>
+      <w:r>
+        <w:rPr>
+          <w:lang w:val="en-US"/>
+        </w:rPr>
+        <w:t>` ;</w:t>
+      </w:r>
+    </w:p>
+    <w:p>
+      <w:pPr>
+        <w:rPr>
+          <w:lang w:val="en-US"/>
+        </w:rPr>
+      </w:pPr>
+    </w:p>
+    <w:p>
+      <w:pPr>
+        <w:rPr>
+          <w:lang w:val="en-US"/>
+        </w:rPr>
+      </w:pPr>
+      <w:r>
+        <w:rPr>
+          <w:lang w:val="en-US"/>
+        </w:rPr>
+        <w:t>CREATE TABLE IF NOT EXISTS `</w:t>
+      </w:r>
+      <w:proofErr w:type="spellStart"/>
+      <w:r>
+        <w:rPr>
+          <w:lang w:val="en-US"/>
+        </w:rPr>
+        <w:t>rotisdb</w:t>
+      </w:r>
+      <w:proofErr w:type="spellEnd"/>
+      <w:proofErr w:type="gramStart"/>
+      <w:r>
+        <w:rPr>
+          <w:lang w:val="en-US"/>
+        </w:rPr>
+        <w:t>`.`</w:t>
+      </w:r>
+      <w:proofErr w:type="spellStart"/>
+      <w:proofErr w:type="gramEnd"/>
+      <w:r>
+        <w:rPr>
+          <w:lang w:val="en-US"/>
+        </w:rPr>
+        <w:t>tb_agendamentos</w:t>
+      </w:r>
+      <w:proofErr w:type="spellEnd"/>
+      <w:r>
+        <w:rPr>
+          <w:lang w:val="en-US"/>
+        </w:rPr>
+        <w:t>` (</w:t>
+      </w:r>
+    </w:p>
+    <w:p>
+      <w:pPr>
+        <w:rPr>
+          <w:lang w:val="en-US"/>
+        </w:rPr>
+      </w:pPr>
+      <w:r>
+        <w:rPr>
+          <w:lang w:val="en-US"/>
+        </w:rPr>
+        <w:t xml:space="preserve">  `id` </w:t>
+      </w:r>
+      <w:proofErr w:type="gramStart"/>
+      <w:r>
+        <w:rPr>
+          <w:lang w:val="en-US"/>
+        </w:rPr>
+        <w:t>INT(</w:t>
+      </w:r>
+      <w:proofErr w:type="gramEnd"/>
+      <w:r>
+        <w:rPr>
+          <w:lang w:val="en-US"/>
+        </w:rPr>
+        <w:t>11) NOT NULL AUTO_INCREMENT,</w:t>
+      </w:r>
+    </w:p>
+    <w:p>
+      <w:pPr>
+        <w:rPr>
+          <w:lang w:val="en-US"/>
+        </w:rPr>
+      </w:pPr>
+      <w:r>
+        <w:rPr>
+          <w:lang w:val="en-US"/>
+        </w:rPr>
+        <w:t>  `</w:t>
+      </w:r>
+      <w:proofErr w:type="spellStart"/>
+      <w:r>
+        <w:rPr>
+          <w:lang w:val="en-US"/>
+        </w:rPr>
+        <w:t>data_agendamento</w:t>
+      </w:r>
+      <w:proofErr w:type="spellEnd"/>
+      <w:r>
+        <w:rPr>
+          <w:lang w:val="en-US"/>
+        </w:rPr>
+        <w:t>` DATE NOT NULL,</w:t>
+      </w:r>
+    </w:p>
+    <w:p>
+      <w:pPr>
+        <w:rPr>
+          <w:lang w:val="en-US"/>
+        </w:rPr>
+      </w:pPr>
+      <w:r>
+        <w:rPr>
+          <w:lang w:val="en-US"/>
+        </w:rPr>
+        <w:t>  `</w:t>
+      </w:r>
+      <w:proofErr w:type="spellStart"/>
+      <w:r>
+        <w:rPr>
+          <w:lang w:val="en-US"/>
+        </w:rPr>
+        <w:t>receita_id</w:t>
+      </w:r>
+      <w:proofErr w:type="spellEnd"/>
+      <w:r>
+        <w:rPr>
+          <w:lang w:val="en-US"/>
+        </w:rPr>
+        <w:t xml:space="preserve">` </w:t>
+      </w:r>
+      <w:proofErr w:type="gramStart"/>
+      <w:r>
+        <w:rPr>
+          <w:lang w:val="en-US"/>
+        </w:rPr>
+        <w:t>INT(</w:t>
+      </w:r>
+      <w:proofErr w:type="gramEnd"/>
+      <w:r>
+        <w:rPr>
+          <w:lang w:val="en-US"/>
+        </w:rPr>
+        <w:t>11) NOT NULL,</w:t>
+      </w:r>
+    </w:p>
+    <w:p>
+      <w:pPr>
+        <w:rPr>
+          <w:lang w:val="en-US"/>
+        </w:rPr>
+      </w:pPr>
+      <w:r>
+        <w:rPr>
+          <w:lang w:val="en-US"/>
+        </w:rPr>
+        <w:t>  `</w:t>
+      </w:r>
+      <w:proofErr w:type="spellStart"/>
+      <w:r>
+        <w:rPr>
+          <w:lang w:val="en-US"/>
+        </w:rPr>
+        <w:t>cliente_id</w:t>
+      </w:r>
+      <w:proofErr w:type="spellEnd"/>
+      <w:r>
+        <w:rPr>
+          <w:lang w:val="en-US"/>
+        </w:rPr>
+        <w:t xml:space="preserve">` </w:t>
+      </w:r>
+      <w:proofErr w:type="gramStart"/>
+      <w:r>
+        <w:rPr>
+          <w:lang w:val="en-US"/>
+        </w:rPr>
+        <w:t>INT(</w:t>
+      </w:r>
+      <w:proofErr w:type="gramEnd"/>
+      <w:r>
+        <w:rPr>
+          <w:lang w:val="en-US"/>
+        </w:rPr>
+        <w:t>11) NOT NULL,</w:t>
+      </w:r>
+    </w:p>
+    <w:p>
+      <w:pPr>
+        <w:rPr>
+          <w:lang w:val="en-US"/>
+        </w:rPr>
+      </w:pPr>
+      <w:r>
+        <w:rPr>
+          <w:lang w:val="en-US"/>
+        </w:rPr>
+        <w:t>  `</w:t>
+      </w:r>
+      <w:proofErr w:type="spellStart"/>
+      <w:r>
+        <w:rPr>
+          <w:lang w:val="en-US"/>
+        </w:rPr>
+        <w:t>status_id</w:t>
+      </w:r>
+      <w:proofErr w:type="spellEnd"/>
+      <w:r>
+        <w:rPr>
+          <w:lang w:val="en-US"/>
+        </w:rPr>
+        <w:t xml:space="preserve">` </w:t>
+      </w:r>
+      <w:proofErr w:type="gramStart"/>
+      <w:r>
+        <w:rPr>
+          <w:lang w:val="en-US"/>
+        </w:rPr>
+        <w:t>INT(</w:t>
+      </w:r>
+      <w:proofErr w:type="gramEnd"/>
+      <w:r>
+        <w:rPr>
+          <w:lang w:val="en-US"/>
+        </w:rPr>
+        <w:t>11) NOT NULL,</w:t>
+      </w:r>
+    </w:p>
+    <w:p>
+      <w:pPr>
+        <w:rPr>
+          <w:lang w:val="en-US"/>
+        </w:rPr>
+      </w:pPr>
+      <w:r>
+        <w:rPr>
+          <w:lang w:val="en-US"/>
+        </w:rPr>
+        <w:t>  `</w:t>
+      </w:r>
+      <w:proofErr w:type="spellStart"/>
+      <w:r>
+        <w:rPr>
+          <w:lang w:val="en-US"/>
+        </w:rPr>
+        <w:t>observacoes</w:t>
+      </w:r>
+      <w:proofErr w:type="spellEnd"/>
+      <w:r>
+        <w:rPr>
+          <w:lang w:val="en-US"/>
+        </w:rPr>
+        <w:t>` TEXT NULL DEFAULT NULL,</w:t>
       </w:r>
     </w:p>
     <w:p>
@@ -15149,20 +15843,76 @@
         <w:rPr>
           <w:lang w:val="en-US"/>
         </w:rPr>
-        <w:t>  INDEX `status_id` (`status_id` ASC) VISIBLE,</w:t>
-      </w:r>
-    </w:p>
-    <w:p>
-      <w:pPr>
-        <w:rPr>
-          <w:lang w:val="en-US"/>
-        </w:rPr>
-      </w:pPr>
-      <w:r>
-        <w:rPr>
-          <w:lang w:val="en-US"/>
-        </w:rPr>
-        <w:t>  INDEX `cliente_id` (`cliente_id` ASC) VISIBLE,</w:t>
+        <w:t>  INDEX `</w:t>
+      </w:r>
+      <w:proofErr w:type="spellStart"/>
+      <w:r>
+        <w:rPr>
+          <w:lang w:val="en-US"/>
+        </w:rPr>
+        <w:t>status_id</w:t>
+      </w:r>
+      <w:proofErr w:type="spellEnd"/>
+      <w:r>
+        <w:rPr>
+          <w:lang w:val="en-US"/>
+        </w:rPr>
+        <w:t>` (`</w:t>
+      </w:r>
+      <w:proofErr w:type="spellStart"/>
+      <w:r>
+        <w:rPr>
+          <w:lang w:val="en-US"/>
+        </w:rPr>
+        <w:t>status_id</w:t>
+      </w:r>
+      <w:proofErr w:type="spellEnd"/>
+      <w:r>
+        <w:rPr>
+          <w:lang w:val="en-US"/>
+        </w:rPr>
+        <w:t>` ASC) VISIBLE,</w:t>
+      </w:r>
+    </w:p>
+    <w:p>
+      <w:pPr>
+        <w:rPr>
+          <w:lang w:val="en-US"/>
+        </w:rPr>
+      </w:pPr>
+      <w:r>
+        <w:rPr>
+          <w:lang w:val="en-US"/>
+        </w:rPr>
+        <w:t>  INDEX `</w:t>
+      </w:r>
+      <w:proofErr w:type="spellStart"/>
+      <w:r>
+        <w:rPr>
+          <w:lang w:val="en-US"/>
+        </w:rPr>
+        <w:t>cliente_id</w:t>
+      </w:r>
+      <w:proofErr w:type="spellEnd"/>
+      <w:r>
+        <w:rPr>
+          <w:lang w:val="en-US"/>
+        </w:rPr>
+        <w:t>` (`</w:t>
+      </w:r>
+      <w:proofErr w:type="spellStart"/>
+      <w:r>
+        <w:rPr>
+          <w:lang w:val="en-US"/>
+        </w:rPr>
+        <w:t>cliente_id</w:t>
+      </w:r>
+      <w:proofErr w:type="spellEnd"/>
+      <w:r>
+        <w:rPr>
+          <w:lang w:val="en-US"/>
+        </w:rPr>
+        <w:t>` ASC) VISIBLE,</w:t>
       </w:r>
     </w:p>
     <w:p>
@@ -15188,20 +15938,64 @@
         <w:rPr>
           <w:lang w:val="en-US"/>
         </w:rPr>
-        <w:t>    FOREIGN KEY (`status_id`)</w:t>
-      </w:r>
-    </w:p>
-    <w:p>
-      <w:pPr>
-        <w:rPr>
-          <w:lang w:val="en-US"/>
-        </w:rPr>
-      </w:pPr>
-      <w:r>
-        <w:rPr>
-          <w:lang w:val="en-US"/>
-        </w:rPr>
-        <w:t>    REFERENCES `rotisdb`.`tb_status` (`id`),</w:t>
+        <w:t>    FOREIGN KEY (`</w:t>
+      </w:r>
+      <w:proofErr w:type="spellStart"/>
+      <w:r>
+        <w:rPr>
+          <w:lang w:val="en-US"/>
+        </w:rPr>
+        <w:t>status_id</w:t>
+      </w:r>
+      <w:proofErr w:type="spellEnd"/>
+      <w:r>
+        <w:rPr>
+          <w:lang w:val="en-US"/>
+        </w:rPr>
+        <w:t>`)</w:t>
+      </w:r>
+    </w:p>
+    <w:p>
+      <w:pPr>
+        <w:rPr>
+          <w:lang w:val="en-US"/>
+        </w:rPr>
+      </w:pPr>
+      <w:r>
+        <w:rPr>
+          <w:lang w:val="en-US"/>
+        </w:rPr>
+        <w:t>    REFERENCES `</w:t>
+      </w:r>
+      <w:proofErr w:type="spellStart"/>
+      <w:r>
+        <w:rPr>
+          <w:lang w:val="en-US"/>
+        </w:rPr>
+        <w:t>rotisdb</w:t>
+      </w:r>
+      <w:proofErr w:type="spellEnd"/>
+      <w:proofErr w:type="gramStart"/>
+      <w:r>
+        <w:rPr>
+          <w:lang w:val="en-US"/>
+        </w:rPr>
+        <w:t>`.`</w:t>
+      </w:r>
+      <w:proofErr w:type="spellStart"/>
+      <w:proofErr w:type="gramEnd"/>
+      <w:r>
+        <w:rPr>
+          <w:lang w:val="en-US"/>
+        </w:rPr>
+        <w:t>tb_status</w:t>
+      </w:r>
+      <w:proofErr w:type="spellEnd"/>
+      <w:r>
+        <w:rPr>
+          <w:lang w:val="en-US"/>
+        </w:rPr>
+        <w:t>` (`id`),</w:t>
       </w:r>
     </w:p>
     <w:p>
@@ -15227,34 +16021,86 @@
         <w:rPr>
           <w:lang w:val="en-US"/>
         </w:rPr>
-        <w:t>    FOREIGN KEY (`cliente_id`)</w:t>
-      </w:r>
-    </w:p>
-    <w:p>
-      <w:pPr>
-        <w:rPr>
-          <w:lang w:val="en-US"/>
-        </w:rPr>
-      </w:pPr>
-      <w:r>
-        <w:rPr>
-          <w:lang w:val="en-US"/>
-        </w:rPr>
-        <w:t>    REFERENCES `rotisdb`.`tb_clientes` (`id`))</w:t>
-      </w:r>
-    </w:p>
-    <w:p>
-      <w:pPr>
-        <w:rPr>
-          <w:lang w:val="en-US"/>
-        </w:rPr>
-      </w:pPr>
-      <w:r>
-        <w:rPr>
-          <w:lang w:val="en-US"/>
-        </w:rPr>
-        <w:t>ENGINE = InnoDB</w:t>
-      </w:r>
+        <w:t>    FOREIGN KEY (`</w:t>
+      </w:r>
+      <w:proofErr w:type="spellStart"/>
+      <w:r>
+        <w:rPr>
+          <w:lang w:val="en-US"/>
+        </w:rPr>
+        <w:t>cliente_id</w:t>
+      </w:r>
+      <w:proofErr w:type="spellEnd"/>
+      <w:r>
+        <w:rPr>
+          <w:lang w:val="en-US"/>
+        </w:rPr>
+        <w:t>`)</w:t>
+      </w:r>
+    </w:p>
+    <w:p>
+      <w:pPr>
+        <w:rPr>
+          <w:lang w:val="en-US"/>
+        </w:rPr>
+      </w:pPr>
+      <w:r>
+        <w:rPr>
+          <w:lang w:val="en-US"/>
+        </w:rPr>
+        <w:t>    REFERENCES `</w:t>
+      </w:r>
+      <w:proofErr w:type="spellStart"/>
+      <w:r>
+        <w:rPr>
+          <w:lang w:val="en-US"/>
+        </w:rPr>
+        <w:t>rotisdb</w:t>
+      </w:r>
+      <w:proofErr w:type="spellEnd"/>
+      <w:proofErr w:type="gramStart"/>
+      <w:r>
+        <w:rPr>
+          <w:lang w:val="en-US"/>
+        </w:rPr>
+        <w:t>`.`</w:t>
+      </w:r>
+      <w:proofErr w:type="spellStart"/>
+      <w:proofErr w:type="gramEnd"/>
+      <w:r>
+        <w:rPr>
+          <w:lang w:val="en-US"/>
+        </w:rPr>
+        <w:t>tb_clientes</w:t>
+      </w:r>
+      <w:proofErr w:type="spellEnd"/>
+      <w:r>
+        <w:rPr>
+          <w:lang w:val="en-US"/>
+        </w:rPr>
+        <w:t>` (`id`))</w:t>
+      </w:r>
+    </w:p>
+    <w:p>
+      <w:pPr>
+        <w:rPr>
+          <w:lang w:val="en-US"/>
+        </w:rPr>
+      </w:pPr>
+      <w:r>
+        <w:rPr>
+          <w:lang w:val="en-US"/>
+        </w:rPr>
+        <w:t xml:space="preserve">ENGINE = </w:t>
+      </w:r>
+      <w:proofErr w:type="spellStart"/>
+      <w:r>
+        <w:rPr>
+          <w:lang w:val="en-US"/>
+        </w:rPr>
+        <w:t>InnoDB</w:t>
+      </w:r>
+      <w:proofErr w:type="spellEnd"/>
     </w:p>
     <w:p>
       <w:pPr>
@@ -15325,7 +16171,37 @@
         <w:rPr>
           <w:lang w:val="en-US"/>
         </w:rPr>
-        <w:t>-- Table `rotisdb`.`tb_categorias`</w:t>
+        <w:t>-- Table `</w:t>
+      </w:r>
+      <w:proofErr w:type="spellStart"/>
+      <w:r>
+        <w:rPr>
+          <w:lang w:val="en-US"/>
+        </w:rPr>
+        <w:t>rotisdb</w:t>
+      </w:r>
+      <w:proofErr w:type="spellEnd"/>
+      <w:proofErr w:type="gramStart"/>
+      <w:r>
+        <w:rPr>
+          <w:lang w:val="en-US"/>
+        </w:rPr>
+        <w:t>`.`</w:t>
+      </w:r>
+      <w:proofErr w:type="spellStart"/>
+      <w:proofErr w:type="gramEnd"/>
+      <w:r>
+        <w:rPr>
+          <w:lang w:val="en-US"/>
+        </w:rPr>
+        <w:t>tb_categorias</w:t>
+      </w:r>
+      <w:proofErr w:type="spellEnd"/>
+      <w:r>
+        <w:rPr>
+          <w:lang w:val="en-US"/>
+        </w:rPr>
+        <w:t>`</w:t>
       </w:r>
     </w:p>
     <w:p>
@@ -15351,53 +16227,155 @@
         <w:rPr>
           <w:lang w:val="en-US"/>
         </w:rPr>
-        <w:t>DROP TABLE IF EXISTS `rotisdb`.`tb_categorias` ;</w:t>
-      </w:r>
-    </w:p>
-    <w:p>
-      <w:pPr>
-        <w:rPr>
-          <w:lang w:val="en-US"/>
-        </w:rPr>
-      </w:pPr>
-    </w:p>
-    <w:p>
-      <w:pPr>
-        <w:rPr>
-          <w:lang w:val="en-US"/>
-        </w:rPr>
-      </w:pPr>
-      <w:r>
-        <w:rPr>
-          <w:lang w:val="en-US"/>
-        </w:rPr>
-        <w:t>CREATE TABLE IF NOT EXISTS `rotisdb`.`tb_categorias` (</w:t>
-      </w:r>
-    </w:p>
-    <w:p>
-      <w:pPr>
-        <w:rPr>
-          <w:lang w:val="en-US"/>
-        </w:rPr>
-      </w:pPr>
-      <w:r>
-        <w:rPr>
-          <w:lang w:val="en-US"/>
-        </w:rPr>
-        <w:t>  `id` INT(11) NOT NULL AUTO_INCREMENT,</w:t>
-      </w:r>
-    </w:p>
-    <w:p>
-      <w:pPr>
-        <w:rPr>
-          <w:lang w:val="en-US"/>
-        </w:rPr>
-      </w:pPr>
-      <w:r>
-        <w:rPr>
-          <w:lang w:val="en-US"/>
-        </w:rPr>
-        <w:t>  `descricao` VARCHAR(255) NOT NULL,</w:t>
+        <w:t>DROP TABLE IF EXISTS `</w:t>
+      </w:r>
+      <w:proofErr w:type="spellStart"/>
+      <w:r>
+        <w:rPr>
+          <w:lang w:val="en-US"/>
+        </w:rPr>
+        <w:t>rotisdb</w:t>
+      </w:r>
+      <w:proofErr w:type="spellEnd"/>
+      <w:proofErr w:type="gramStart"/>
+      <w:r>
+        <w:rPr>
+          <w:lang w:val="en-US"/>
+        </w:rPr>
+        <w:t>`.`</w:t>
+      </w:r>
+      <w:proofErr w:type="spellStart"/>
+      <w:proofErr w:type="gramEnd"/>
+      <w:r>
+        <w:rPr>
+          <w:lang w:val="en-US"/>
+        </w:rPr>
+        <w:t>tb_categorias</w:t>
+      </w:r>
+      <w:proofErr w:type="spellEnd"/>
+      <w:r>
+        <w:rPr>
+          <w:lang w:val="en-US"/>
+        </w:rPr>
+        <w:t>` ;</w:t>
+      </w:r>
+    </w:p>
+    <w:p>
+      <w:pPr>
+        <w:rPr>
+          <w:lang w:val="en-US"/>
+        </w:rPr>
+      </w:pPr>
+    </w:p>
+    <w:p>
+      <w:pPr>
+        <w:rPr>
+          <w:lang w:val="en-US"/>
+        </w:rPr>
+      </w:pPr>
+      <w:r>
+        <w:rPr>
+          <w:lang w:val="en-US"/>
+        </w:rPr>
+        <w:t>CREATE TABLE IF NOT EXISTS `</w:t>
+      </w:r>
+      <w:proofErr w:type="spellStart"/>
+      <w:r>
+        <w:rPr>
+          <w:lang w:val="en-US"/>
+        </w:rPr>
+        <w:t>rotisdb</w:t>
+      </w:r>
+      <w:proofErr w:type="spellEnd"/>
+      <w:proofErr w:type="gramStart"/>
+      <w:r>
+        <w:rPr>
+          <w:lang w:val="en-US"/>
+        </w:rPr>
+        <w:t>`.`</w:t>
+      </w:r>
+      <w:proofErr w:type="spellStart"/>
+      <w:proofErr w:type="gramEnd"/>
+      <w:r>
+        <w:rPr>
+          <w:lang w:val="en-US"/>
+        </w:rPr>
+        <w:t>tb_categorias</w:t>
+      </w:r>
+      <w:proofErr w:type="spellEnd"/>
+      <w:r>
+        <w:rPr>
+          <w:lang w:val="en-US"/>
+        </w:rPr>
+        <w:t>` (</w:t>
+      </w:r>
+    </w:p>
+    <w:p>
+      <w:pPr>
+        <w:rPr>
+          <w:lang w:val="en-US"/>
+        </w:rPr>
+      </w:pPr>
+      <w:r>
+        <w:rPr>
+          <w:lang w:val="en-US"/>
+        </w:rPr>
+        <w:t xml:space="preserve">  `id` </w:t>
+      </w:r>
+      <w:proofErr w:type="gramStart"/>
+      <w:r>
+        <w:rPr>
+          <w:lang w:val="en-US"/>
+        </w:rPr>
+        <w:t>INT(</w:t>
+      </w:r>
+      <w:proofErr w:type="gramEnd"/>
+      <w:r>
+        <w:rPr>
+          <w:lang w:val="en-US"/>
+        </w:rPr>
+        <w:t>11) NOT NULL AUTO_INCREMENT,</w:t>
+      </w:r>
+    </w:p>
+    <w:p>
+      <w:pPr>
+        <w:rPr>
+          <w:lang w:val="en-US"/>
+        </w:rPr>
+      </w:pPr>
+      <w:r>
+        <w:rPr>
+          <w:lang w:val="en-US"/>
+        </w:rPr>
+        <w:t>  `</w:t>
+      </w:r>
+      <w:proofErr w:type="spellStart"/>
+      <w:r>
+        <w:rPr>
+          <w:lang w:val="en-US"/>
+        </w:rPr>
+        <w:t>descricao</w:t>
+      </w:r>
+      <w:proofErr w:type="spellEnd"/>
+      <w:r>
+        <w:rPr>
+          <w:lang w:val="en-US"/>
+        </w:rPr>
+        <w:t xml:space="preserve">` </w:t>
+      </w:r>
+      <w:proofErr w:type="gramStart"/>
+      <w:r>
+        <w:rPr>
+          <w:lang w:val="en-US"/>
+        </w:rPr>
+        <w:t>VARCHAR(</w:t>
+      </w:r>
+      <w:proofErr w:type="gramEnd"/>
+      <w:r>
+        <w:rPr>
+          <w:lang w:val="en-US"/>
+        </w:rPr>
+        <w:t>255) NOT NULL,</w:t>
       </w:r>
     </w:p>
     <w:p>
@@ -15423,8 +16401,16 @@
         <w:rPr>
           <w:lang w:val="en-US"/>
         </w:rPr>
-        <w:t>ENGINE = InnoDB</w:t>
-      </w:r>
+        <w:t xml:space="preserve">ENGINE = </w:t>
+      </w:r>
+      <w:proofErr w:type="spellStart"/>
+      <w:r>
+        <w:rPr>
+          <w:lang w:val="en-US"/>
+        </w:rPr>
+        <w:t>InnoDB</w:t>
+      </w:r>
+      <w:proofErr w:type="spellEnd"/>
     </w:p>
     <w:p>
       <w:pPr>
@@ -15496,7 +16482,37 @@
         <w:rPr>
           <w:lang w:val="en-US"/>
         </w:rPr>
-        <w:t>-- Table `rotisdb`.`tb_endereco`</w:t>
+        <w:t>-- Table `</w:t>
+      </w:r>
+      <w:proofErr w:type="spellStart"/>
+      <w:r>
+        <w:rPr>
+          <w:lang w:val="en-US"/>
+        </w:rPr>
+        <w:t>rotisdb</w:t>
+      </w:r>
+      <w:proofErr w:type="spellEnd"/>
+      <w:proofErr w:type="gramStart"/>
+      <w:r>
+        <w:rPr>
+          <w:lang w:val="en-US"/>
+        </w:rPr>
+        <w:t>`.`</w:t>
+      </w:r>
+      <w:proofErr w:type="spellStart"/>
+      <w:proofErr w:type="gramEnd"/>
+      <w:r>
+        <w:rPr>
+          <w:lang w:val="en-US"/>
+        </w:rPr>
+        <w:t>tb_endereco</w:t>
+      </w:r>
+      <w:proofErr w:type="spellEnd"/>
+      <w:r>
+        <w:rPr>
+          <w:lang w:val="en-US"/>
+        </w:rPr>
+        <w:t>`</w:t>
       </w:r>
     </w:p>
     <w:p>
@@ -15522,131 +16538,373 @@
         <w:rPr>
           <w:lang w:val="en-US"/>
         </w:rPr>
-        <w:t>DROP TABLE IF EXISTS `rotisdb`.`tb_endereco` ;</w:t>
-      </w:r>
-    </w:p>
-    <w:p>
-      <w:pPr>
-        <w:rPr>
-          <w:lang w:val="en-US"/>
-        </w:rPr>
-      </w:pPr>
-    </w:p>
-    <w:p>
-      <w:pPr>
-        <w:rPr>
-          <w:lang w:val="en-US"/>
-        </w:rPr>
-      </w:pPr>
-      <w:r>
-        <w:rPr>
-          <w:lang w:val="en-US"/>
-        </w:rPr>
-        <w:t>CREATE TABLE IF NOT EXISTS `rotisdb`.`tb_endereco` (</w:t>
-      </w:r>
-    </w:p>
-    <w:p>
-      <w:pPr>
-        <w:rPr>
-          <w:lang w:val="en-US"/>
-        </w:rPr>
-      </w:pPr>
-      <w:r>
-        <w:rPr>
-          <w:lang w:val="en-US"/>
-        </w:rPr>
-        <w:t>  `id` INT(11) NOT NULL AUTO_INCREMENT,</w:t>
-      </w:r>
-    </w:p>
-    <w:p>
-      <w:pPr>
-        <w:rPr>
-          <w:lang w:val="en-US"/>
-        </w:rPr>
-      </w:pPr>
-      <w:r>
-        <w:rPr>
-          <w:lang w:val="en-US"/>
-        </w:rPr>
-        <w:t>  `rua` VARCHAR(255) NOT NULL,</w:t>
-      </w:r>
-    </w:p>
-    <w:p>
-      <w:pPr>
-        <w:rPr>
-          <w:lang w:val="en-US"/>
-        </w:rPr>
-      </w:pPr>
-      <w:r>
-        <w:rPr>
-          <w:lang w:val="en-US"/>
-        </w:rPr>
-        <w:t>  `numero` VARCHAR(10) NOT NULL,</w:t>
-      </w:r>
-    </w:p>
-    <w:p>
-      <w:pPr>
-        <w:rPr>
-          <w:lang w:val="en-US"/>
-        </w:rPr>
-      </w:pPr>
-      <w:r>
-        <w:rPr>
-          <w:lang w:val="en-US"/>
-        </w:rPr>
-        <w:t>  `bairro` VARCHAR(100) NOT NULL,</w:t>
-      </w:r>
-    </w:p>
-    <w:p>
-      <w:pPr>
-        <w:rPr>
-          <w:lang w:val="en-US"/>
-        </w:rPr>
-      </w:pPr>
-      <w:r>
-        <w:rPr>
-          <w:lang w:val="en-US"/>
-        </w:rPr>
-        <w:t>  `cidade` VARCHAR(100) NOT NULL,</w:t>
-      </w:r>
-    </w:p>
-    <w:p>
-      <w:pPr>
-        <w:rPr>
-          <w:lang w:val="en-US"/>
-        </w:rPr>
-      </w:pPr>
-      <w:r>
-        <w:rPr>
-          <w:lang w:val="en-US"/>
-        </w:rPr>
-        <w:t>  `estado` VARCHAR(2) NOT NULL,</w:t>
-      </w:r>
-    </w:p>
-    <w:p>
-      <w:pPr>
-        <w:rPr>
-          <w:lang w:val="en-US"/>
-        </w:rPr>
-      </w:pPr>
-      <w:r>
-        <w:rPr>
-          <w:lang w:val="en-US"/>
-        </w:rPr>
-        <w:t>  `cep` VARCHAR(10) NOT NULL,</w:t>
-      </w:r>
-    </w:p>
-    <w:p>
-      <w:pPr>
-        <w:rPr>
-          <w:lang w:val="en-US"/>
-        </w:rPr>
-      </w:pPr>
-      <w:r>
-        <w:rPr>
-          <w:lang w:val="en-US"/>
-        </w:rPr>
-        <w:t>  `cliente_id` INT(11) NOT NULL,</w:t>
+        <w:t>DROP TABLE IF EXISTS `</w:t>
+      </w:r>
+      <w:proofErr w:type="spellStart"/>
+      <w:r>
+        <w:rPr>
+          <w:lang w:val="en-US"/>
+        </w:rPr>
+        <w:t>rotisdb</w:t>
+      </w:r>
+      <w:proofErr w:type="spellEnd"/>
+      <w:proofErr w:type="gramStart"/>
+      <w:r>
+        <w:rPr>
+          <w:lang w:val="en-US"/>
+        </w:rPr>
+        <w:t>`.`</w:t>
+      </w:r>
+      <w:proofErr w:type="spellStart"/>
+      <w:proofErr w:type="gramEnd"/>
+      <w:r>
+        <w:rPr>
+          <w:lang w:val="en-US"/>
+        </w:rPr>
+        <w:t>tb_endereco</w:t>
+      </w:r>
+      <w:proofErr w:type="spellEnd"/>
+      <w:r>
+        <w:rPr>
+          <w:lang w:val="en-US"/>
+        </w:rPr>
+        <w:t>` ;</w:t>
+      </w:r>
+    </w:p>
+    <w:p>
+      <w:pPr>
+        <w:rPr>
+          <w:lang w:val="en-US"/>
+        </w:rPr>
+      </w:pPr>
+    </w:p>
+    <w:p>
+      <w:pPr>
+        <w:rPr>
+          <w:lang w:val="en-US"/>
+        </w:rPr>
+      </w:pPr>
+      <w:r>
+        <w:rPr>
+          <w:lang w:val="en-US"/>
+        </w:rPr>
+        <w:t>CREATE TABLE IF NOT EXISTS `</w:t>
+      </w:r>
+      <w:proofErr w:type="spellStart"/>
+      <w:r>
+        <w:rPr>
+          <w:lang w:val="en-US"/>
+        </w:rPr>
+        <w:t>rotisdb</w:t>
+      </w:r>
+      <w:proofErr w:type="spellEnd"/>
+      <w:proofErr w:type="gramStart"/>
+      <w:r>
+        <w:rPr>
+          <w:lang w:val="en-US"/>
+        </w:rPr>
+        <w:t>`.`</w:t>
+      </w:r>
+      <w:proofErr w:type="spellStart"/>
+      <w:proofErr w:type="gramEnd"/>
+      <w:r>
+        <w:rPr>
+          <w:lang w:val="en-US"/>
+        </w:rPr>
+        <w:t>tb_endereco</w:t>
+      </w:r>
+      <w:proofErr w:type="spellEnd"/>
+      <w:r>
+        <w:rPr>
+          <w:lang w:val="en-US"/>
+        </w:rPr>
+        <w:t>` (</w:t>
+      </w:r>
+    </w:p>
+    <w:p>
+      <w:pPr>
+        <w:rPr>
+          <w:lang w:val="en-US"/>
+        </w:rPr>
+      </w:pPr>
+      <w:r>
+        <w:rPr>
+          <w:lang w:val="en-US"/>
+        </w:rPr>
+        <w:t xml:space="preserve">  `id` </w:t>
+      </w:r>
+      <w:proofErr w:type="gramStart"/>
+      <w:r>
+        <w:rPr>
+          <w:lang w:val="en-US"/>
+        </w:rPr>
+        <w:t>INT(</w:t>
+      </w:r>
+      <w:proofErr w:type="gramEnd"/>
+      <w:r>
+        <w:rPr>
+          <w:lang w:val="en-US"/>
+        </w:rPr>
+        <w:t>11) NOT NULL AUTO_INCREMENT,</w:t>
+      </w:r>
+    </w:p>
+    <w:p>
+      <w:pPr>
+        <w:rPr>
+          <w:lang w:val="en-US"/>
+        </w:rPr>
+      </w:pPr>
+      <w:r>
+        <w:rPr>
+          <w:lang w:val="en-US"/>
+        </w:rPr>
+        <w:t>  `</w:t>
+      </w:r>
+      <w:proofErr w:type="spellStart"/>
+      <w:r>
+        <w:rPr>
+          <w:lang w:val="en-US"/>
+        </w:rPr>
+        <w:t>rua</w:t>
+      </w:r>
+      <w:proofErr w:type="spellEnd"/>
+      <w:r>
+        <w:rPr>
+          <w:lang w:val="en-US"/>
+        </w:rPr>
+        <w:t xml:space="preserve">` </w:t>
+      </w:r>
+      <w:proofErr w:type="gramStart"/>
+      <w:r>
+        <w:rPr>
+          <w:lang w:val="en-US"/>
+        </w:rPr>
+        <w:t>VARCHAR(</w:t>
+      </w:r>
+      <w:proofErr w:type="gramEnd"/>
+      <w:r>
+        <w:rPr>
+          <w:lang w:val="en-US"/>
+        </w:rPr>
+        <w:t>255) NOT NULL,</w:t>
+      </w:r>
+    </w:p>
+    <w:p>
+      <w:pPr>
+        <w:rPr>
+          <w:lang w:val="en-US"/>
+        </w:rPr>
+      </w:pPr>
+      <w:r>
+        <w:rPr>
+          <w:lang w:val="en-US"/>
+        </w:rPr>
+        <w:t>  `</w:t>
+      </w:r>
+      <w:proofErr w:type="spellStart"/>
+      <w:r>
+        <w:rPr>
+          <w:lang w:val="en-US"/>
+        </w:rPr>
+        <w:t>numero</w:t>
+      </w:r>
+      <w:proofErr w:type="spellEnd"/>
+      <w:r>
+        <w:rPr>
+          <w:lang w:val="en-US"/>
+        </w:rPr>
+        <w:t xml:space="preserve">` </w:t>
+      </w:r>
+      <w:proofErr w:type="gramStart"/>
+      <w:r>
+        <w:rPr>
+          <w:lang w:val="en-US"/>
+        </w:rPr>
+        <w:t>VARCHAR(</w:t>
+      </w:r>
+      <w:proofErr w:type="gramEnd"/>
+      <w:r>
+        <w:rPr>
+          <w:lang w:val="en-US"/>
+        </w:rPr>
+        <w:t>10) NOT NULL,</w:t>
+      </w:r>
+    </w:p>
+    <w:p>
+      <w:pPr>
+        <w:rPr>
+          <w:lang w:val="en-US"/>
+        </w:rPr>
+      </w:pPr>
+      <w:r>
+        <w:rPr>
+          <w:lang w:val="en-US"/>
+        </w:rPr>
+        <w:t xml:space="preserve">  `bairro` </w:t>
+      </w:r>
+      <w:proofErr w:type="gramStart"/>
+      <w:r>
+        <w:rPr>
+          <w:lang w:val="en-US"/>
+        </w:rPr>
+        <w:t>VARCHAR(</w:t>
+      </w:r>
+      <w:proofErr w:type="gramEnd"/>
+      <w:r>
+        <w:rPr>
+          <w:lang w:val="en-US"/>
+        </w:rPr>
+        <w:t>100) NOT NULL,</w:t>
+      </w:r>
+    </w:p>
+    <w:p>
+      <w:pPr>
+        <w:rPr>
+          <w:lang w:val="en-US"/>
+        </w:rPr>
+      </w:pPr>
+      <w:r>
+        <w:rPr>
+          <w:lang w:val="en-US"/>
+        </w:rPr>
+        <w:t>  `</w:t>
+      </w:r>
+      <w:proofErr w:type="spellStart"/>
+      <w:r>
+        <w:rPr>
+          <w:lang w:val="en-US"/>
+        </w:rPr>
+        <w:t>cidade</w:t>
+      </w:r>
+      <w:proofErr w:type="spellEnd"/>
+      <w:r>
+        <w:rPr>
+          <w:lang w:val="en-US"/>
+        </w:rPr>
+        <w:t xml:space="preserve">` </w:t>
+      </w:r>
+      <w:proofErr w:type="gramStart"/>
+      <w:r>
+        <w:rPr>
+          <w:lang w:val="en-US"/>
+        </w:rPr>
+        <w:t>VARCHAR(</w:t>
+      </w:r>
+      <w:proofErr w:type="gramEnd"/>
+      <w:r>
+        <w:rPr>
+          <w:lang w:val="en-US"/>
+        </w:rPr>
+        <w:t>100) NOT NULL,</w:t>
+      </w:r>
+    </w:p>
+    <w:p>
+      <w:pPr>
+        <w:rPr>
+          <w:lang w:val="en-US"/>
+        </w:rPr>
+      </w:pPr>
+      <w:r>
+        <w:rPr>
+          <w:lang w:val="en-US"/>
+        </w:rPr>
+        <w:t>  `</w:t>
+      </w:r>
+      <w:proofErr w:type="spellStart"/>
+      <w:r>
+        <w:rPr>
+          <w:lang w:val="en-US"/>
+        </w:rPr>
+        <w:t>estado</w:t>
+      </w:r>
+      <w:proofErr w:type="spellEnd"/>
+      <w:r>
+        <w:rPr>
+          <w:lang w:val="en-US"/>
+        </w:rPr>
+        <w:t xml:space="preserve">` </w:t>
+      </w:r>
+      <w:proofErr w:type="gramStart"/>
+      <w:r>
+        <w:rPr>
+          <w:lang w:val="en-US"/>
+        </w:rPr>
+        <w:t>VARCHAR(</w:t>
+      </w:r>
+      <w:proofErr w:type="gramEnd"/>
+      <w:r>
+        <w:rPr>
+          <w:lang w:val="en-US"/>
+        </w:rPr>
+        <w:t>2) NOT NULL,</w:t>
+      </w:r>
+    </w:p>
+    <w:p>
+      <w:pPr>
+        <w:rPr>
+          <w:lang w:val="en-US"/>
+        </w:rPr>
+      </w:pPr>
+      <w:r>
+        <w:rPr>
+          <w:lang w:val="en-US"/>
+        </w:rPr>
+        <w:t xml:space="preserve">  `cep` </w:t>
+      </w:r>
+      <w:proofErr w:type="gramStart"/>
+      <w:r>
+        <w:rPr>
+          <w:lang w:val="en-US"/>
+        </w:rPr>
+        <w:t>VARCHAR(</w:t>
+      </w:r>
+      <w:proofErr w:type="gramEnd"/>
+      <w:r>
+        <w:rPr>
+          <w:lang w:val="en-US"/>
+        </w:rPr>
+        <w:t>10) NOT NULL,</w:t>
+      </w:r>
+    </w:p>
+    <w:p>
+      <w:pPr>
+        <w:rPr>
+          <w:lang w:val="en-US"/>
+        </w:rPr>
+      </w:pPr>
+      <w:r>
+        <w:rPr>
+          <w:lang w:val="en-US"/>
+        </w:rPr>
+        <w:t>  `</w:t>
+      </w:r>
+      <w:proofErr w:type="spellStart"/>
+      <w:r>
+        <w:rPr>
+          <w:lang w:val="en-US"/>
+        </w:rPr>
+        <w:t>cliente_id</w:t>
+      </w:r>
+      <w:proofErr w:type="spellEnd"/>
+      <w:r>
+        <w:rPr>
+          <w:lang w:val="en-US"/>
+        </w:rPr>
+        <w:t xml:space="preserve">` </w:t>
+      </w:r>
+      <w:proofErr w:type="gramStart"/>
+      <w:r>
+        <w:rPr>
+          <w:lang w:val="en-US"/>
+        </w:rPr>
+        <w:t>INT(</w:t>
+      </w:r>
+      <w:proofErr w:type="gramEnd"/>
+      <w:r>
+        <w:rPr>
+          <w:lang w:val="en-US"/>
+        </w:rPr>
+        <w:t>11) NOT NULL,</w:t>
       </w:r>
     </w:p>
     <w:p>
@@ -15672,7 +16930,35 @@
         <w:rPr>
           <w:lang w:val="en-US"/>
         </w:rPr>
-        <w:t>  INDEX `cliente_id` (`cliente_id` ASC) VISIBLE,</w:t>
+        <w:t>  INDEX `</w:t>
+      </w:r>
+      <w:proofErr w:type="spellStart"/>
+      <w:r>
+        <w:rPr>
+          <w:lang w:val="en-US"/>
+        </w:rPr>
+        <w:t>cliente_id</w:t>
+      </w:r>
+      <w:proofErr w:type="spellEnd"/>
+      <w:r>
+        <w:rPr>
+          <w:lang w:val="en-US"/>
+        </w:rPr>
+        <w:t>` (`</w:t>
+      </w:r>
+      <w:proofErr w:type="spellStart"/>
+      <w:r>
+        <w:rPr>
+          <w:lang w:val="en-US"/>
+        </w:rPr>
+        <w:t>cliente_id</w:t>
+      </w:r>
+      <w:proofErr w:type="spellEnd"/>
+      <w:r>
+        <w:rPr>
+          <w:lang w:val="en-US"/>
+        </w:rPr>
+        <w:t>` ASC) VISIBLE,</w:t>
       </w:r>
     </w:p>
     <w:p>
@@ -15698,34 +16984,86 @@
         <w:rPr>
           <w:lang w:val="en-US"/>
         </w:rPr>
-        <w:t>    FOREIGN KEY (`cliente_id`)</w:t>
-      </w:r>
-    </w:p>
-    <w:p>
-      <w:pPr>
-        <w:rPr>
-          <w:lang w:val="en-US"/>
-        </w:rPr>
-      </w:pPr>
-      <w:r>
-        <w:rPr>
-          <w:lang w:val="en-US"/>
-        </w:rPr>
-        <w:t>    REFERENCES `rotisdb`.`tb_clientes` (`id`))</w:t>
-      </w:r>
-    </w:p>
-    <w:p>
-      <w:pPr>
-        <w:rPr>
-          <w:lang w:val="en-US"/>
-        </w:rPr>
-      </w:pPr>
-      <w:r>
-        <w:rPr>
-          <w:lang w:val="en-US"/>
-        </w:rPr>
-        <w:t>ENGINE = InnoDB</w:t>
-      </w:r>
+        <w:t>    FOREIGN KEY (`</w:t>
+      </w:r>
+      <w:proofErr w:type="spellStart"/>
+      <w:r>
+        <w:rPr>
+          <w:lang w:val="en-US"/>
+        </w:rPr>
+        <w:t>cliente_id</w:t>
+      </w:r>
+      <w:proofErr w:type="spellEnd"/>
+      <w:r>
+        <w:rPr>
+          <w:lang w:val="en-US"/>
+        </w:rPr>
+        <w:t>`)</w:t>
+      </w:r>
+    </w:p>
+    <w:p>
+      <w:pPr>
+        <w:rPr>
+          <w:lang w:val="en-US"/>
+        </w:rPr>
+      </w:pPr>
+      <w:r>
+        <w:rPr>
+          <w:lang w:val="en-US"/>
+        </w:rPr>
+        <w:t>    REFERENCES `</w:t>
+      </w:r>
+      <w:proofErr w:type="spellStart"/>
+      <w:r>
+        <w:rPr>
+          <w:lang w:val="en-US"/>
+        </w:rPr>
+        <w:t>rotisdb</w:t>
+      </w:r>
+      <w:proofErr w:type="spellEnd"/>
+      <w:proofErr w:type="gramStart"/>
+      <w:r>
+        <w:rPr>
+          <w:lang w:val="en-US"/>
+        </w:rPr>
+        <w:t>`.`</w:t>
+      </w:r>
+      <w:proofErr w:type="spellStart"/>
+      <w:proofErr w:type="gramEnd"/>
+      <w:r>
+        <w:rPr>
+          <w:lang w:val="en-US"/>
+        </w:rPr>
+        <w:t>tb_clientes</w:t>
+      </w:r>
+      <w:proofErr w:type="spellEnd"/>
+      <w:r>
+        <w:rPr>
+          <w:lang w:val="en-US"/>
+        </w:rPr>
+        <w:t>` (`id`))</w:t>
+      </w:r>
+    </w:p>
+    <w:p>
+      <w:pPr>
+        <w:rPr>
+          <w:lang w:val="en-US"/>
+        </w:rPr>
+      </w:pPr>
+      <w:r>
+        <w:rPr>
+          <w:lang w:val="en-US"/>
+        </w:rPr>
+        <w:t xml:space="preserve">ENGINE = </w:t>
+      </w:r>
+      <w:proofErr w:type="spellStart"/>
+      <w:r>
+        <w:rPr>
+          <w:lang w:val="en-US"/>
+        </w:rPr>
+        <w:t>InnoDB</w:t>
+      </w:r>
+      <w:proofErr w:type="spellEnd"/>
     </w:p>
     <w:p>
       <w:pPr>
@@ -15796,7 +17134,37 @@
         <w:rPr>
           <w:lang w:val="en-US"/>
         </w:rPr>
-        <w:t>-- Table `rotisdb`.`tb_tipoitem`</w:t>
+        <w:t>-- Table `</w:t>
+      </w:r>
+      <w:proofErr w:type="spellStart"/>
+      <w:r>
+        <w:rPr>
+          <w:lang w:val="en-US"/>
+        </w:rPr>
+        <w:t>rotisdb</w:t>
+      </w:r>
+      <w:proofErr w:type="spellEnd"/>
+      <w:proofErr w:type="gramStart"/>
+      <w:r>
+        <w:rPr>
+          <w:lang w:val="en-US"/>
+        </w:rPr>
+        <w:t>`.`</w:t>
+      </w:r>
+      <w:proofErr w:type="spellStart"/>
+      <w:proofErr w:type="gramEnd"/>
+      <w:r>
+        <w:rPr>
+          <w:lang w:val="en-US"/>
+        </w:rPr>
+        <w:t>tb_tipoitem</w:t>
+      </w:r>
+      <w:proofErr w:type="spellEnd"/>
+      <w:r>
+        <w:rPr>
+          <w:lang w:val="en-US"/>
+        </w:rPr>
+        <w:t>`</w:t>
       </w:r>
     </w:p>
     <w:p>
@@ -15822,53 +17190,155 @@
         <w:rPr>
           <w:lang w:val="en-US"/>
         </w:rPr>
-        <w:t>DROP TABLE IF EXISTS `rotisdb`.`tb_tipoitem` ;</w:t>
-      </w:r>
-    </w:p>
-    <w:p>
-      <w:pPr>
-        <w:rPr>
-          <w:lang w:val="en-US"/>
-        </w:rPr>
-      </w:pPr>
-    </w:p>
-    <w:p>
-      <w:pPr>
-        <w:rPr>
-          <w:lang w:val="en-US"/>
-        </w:rPr>
-      </w:pPr>
-      <w:r>
-        <w:rPr>
-          <w:lang w:val="en-US"/>
-        </w:rPr>
-        <w:t>CREATE TABLE IF NOT EXISTS `rotisdb`.`tb_tipoitem` (</w:t>
-      </w:r>
-    </w:p>
-    <w:p>
-      <w:pPr>
-        <w:rPr>
-          <w:lang w:val="en-US"/>
-        </w:rPr>
-      </w:pPr>
-      <w:r>
-        <w:rPr>
-          <w:lang w:val="en-US"/>
-        </w:rPr>
-        <w:t>  `id` INT(11) NOT NULL AUTO_INCREMENT,</w:t>
-      </w:r>
-    </w:p>
-    <w:p>
-      <w:pPr>
-        <w:rPr>
-          <w:lang w:val="en-US"/>
-        </w:rPr>
-      </w:pPr>
-      <w:r>
-        <w:rPr>
-          <w:lang w:val="en-US"/>
-        </w:rPr>
-        <w:t>  `tipo` VARCHAR(255) NOT NULL,</w:t>
+        <w:t>DROP TABLE IF EXISTS `</w:t>
+      </w:r>
+      <w:proofErr w:type="spellStart"/>
+      <w:r>
+        <w:rPr>
+          <w:lang w:val="en-US"/>
+        </w:rPr>
+        <w:t>rotisdb</w:t>
+      </w:r>
+      <w:proofErr w:type="spellEnd"/>
+      <w:proofErr w:type="gramStart"/>
+      <w:r>
+        <w:rPr>
+          <w:lang w:val="en-US"/>
+        </w:rPr>
+        <w:t>`.`</w:t>
+      </w:r>
+      <w:proofErr w:type="spellStart"/>
+      <w:proofErr w:type="gramEnd"/>
+      <w:r>
+        <w:rPr>
+          <w:lang w:val="en-US"/>
+        </w:rPr>
+        <w:t>tb_tipoitem</w:t>
+      </w:r>
+      <w:proofErr w:type="spellEnd"/>
+      <w:r>
+        <w:rPr>
+          <w:lang w:val="en-US"/>
+        </w:rPr>
+        <w:t>` ;</w:t>
+      </w:r>
+    </w:p>
+    <w:p>
+      <w:pPr>
+        <w:rPr>
+          <w:lang w:val="en-US"/>
+        </w:rPr>
+      </w:pPr>
+    </w:p>
+    <w:p>
+      <w:pPr>
+        <w:rPr>
+          <w:lang w:val="en-US"/>
+        </w:rPr>
+      </w:pPr>
+      <w:r>
+        <w:rPr>
+          <w:lang w:val="en-US"/>
+        </w:rPr>
+        <w:t>CREATE TABLE IF NOT EXISTS `</w:t>
+      </w:r>
+      <w:proofErr w:type="spellStart"/>
+      <w:r>
+        <w:rPr>
+          <w:lang w:val="en-US"/>
+        </w:rPr>
+        <w:t>rotisdb</w:t>
+      </w:r>
+      <w:proofErr w:type="spellEnd"/>
+      <w:proofErr w:type="gramStart"/>
+      <w:r>
+        <w:rPr>
+          <w:lang w:val="en-US"/>
+        </w:rPr>
+        <w:t>`.`</w:t>
+      </w:r>
+      <w:proofErr w:type="spellStart"/>
+      <w:proofErr w:type="gramEnd"/>
+      <w:r>
+        <w:rPr>
+          <w:lang w:val="en-US"/>
+        </w:rPr>
+        <w:t>tb_tipoitem</w:t>
+      </w:r>
+      <w:proofErr w:type="spellEnd"/>
+      <w:r>
+        <w:rPr>
+          <w:lang w:val="en-US"/>
+        </w:rPr>
+        <w:t>` (</w:t>
+      </w:r>
+    </w:p>
+    <w:p>
+      <w:pPr>
+        <w:rPr>
+          <w:lang w:val="en-US"/>
+        </w:rPr>
+      </w:pPr>
+      <w:r>
+        <w:rPr>
+          <w:lang w:val="en-US"/>
+        </w:rPr>
+        <w:t xml:space="preserve">  `id` </w:t>
+      </w:r>
+      <w:proofErr w:type="gramStart"/>
+      <w:r>
+        <w:rPr>
+          <w:lang w:val="en-US"/>
+        </w:rPr>
+        <w:t>INT(</w:t>
+      </w:r>
+      <w:proofErr w:type="gramEnd"/>
+      <w:r>
+        <w:rPr>
+          <w:lang w:val="en-US"/>
+        </w:rPr>
+        <w:t>11) NOT NULL AUTO_INCREMENT,</w:t>
+      </w:r>
+    </w:p>
+    <w:p>
+      <w:pPr>
+        <w:rPr>
+          <w:lang w:val="en-US"/>
+        </w:rPr>
+      </w:pPr>
+      <w:r>
+        <w:rPr>
+          <w:lang w:val="en-US"/>
+        </w:rPr>
+        <w:t>  `</w:t>
+      </w:r>
+      <w:proofErr w:type="spellStart"/>
+      <w:r>
+        <w:rPr>
+          <w:lang w:val="en-US"/>
+        </w:rPr>
+        <w:t>tipo</w:t>
+      </w:r>
+      <w:proofErr w:type="spellEnd"/>
+      <w:r>
+        <w:rPr>
+          <w:lang w:val="en-US"/>
+        </w:rPr>
+        <w:t xml:space="preserve">` </w:t>
+      </w:r>
+      <w:proofErr w:type="gramStart"/>
+      <w:r>
+        <w:rPr>
+          <w:lang w:val="en-US"/>
+        </w:rPr>
+        <w:t>VARCHAR(</w:t>
+      </w:r>
+      <w:proofErr w:type="gramEnd"/>
+      <w:r>
+        <w:rPr>
+          <w:lang w:val="en-US"/>
+        </w:rPr>
+        <w:t>255) NOT NULL,</w:t>
       </w:r>
     </w:p>
     <w:p>
@@ -15894,8 +17364,16 @@
         <w:rPr>
           <w:lang w:val="en-US"/>
         </w:rPr>
-        <w:t>ENGINE = InnoDB</w:t>
-      </w:r>
+        <w:t xml:space="preserve">ENGINE = </w:t>
+      </w:r>
+      <w:proofErr w:type="spellStart"/>
+      <w:r>
+        <w:rPr>
+          <w:lang w:val="en-US"/>
+        </w:rPr>
+        <w:t>InnoDB</w:t>
+      </w:r>
+      <w:proofErr w:type="spellEnd"/>
     </w:p>
     <w:p>
       <w:pPr>
@@ -15966,7 +17444,37 @@
         <w:rPr>
           <w:lang w:val="en-US"/>
         </w:rPr>
-        <w:t>-- Table `rotisdb`.`tb_estoque`</w:t>
+        <w:t>-- Table `</w:t>
+      </w:r>
+      <w:proofErr w:type="spellStart"/>
+      <w:r>
+        <w:rPr>
+          <w:lang w:val="en-US"/>
+        </w:rPr>
+        <w:t>rotisdb</w:t>
+      </w:r>
+      <w:proofErr w:type="spellEnd"/>
+      <w:proofErr w:type="gramStart"/>
+      <w:r>
+        <w:rPr>
+          <w:lang w:val="en-US"/>
+        </w:rPr>
+        <w:t>`.`</w:t>
+      </w:r>
+      <w:proofErr w:type="spellStart"/>
+      <w:proofErr w:type="gramEnd"/>
+      <w:r>
+        <w:rPr>
+          <w:lang w:val="en-US"/>
+        </w:rPr>
+        <w:t>tb_estoque</w:t>
+      </w:r>
+      <w:proofErr w:type="spellEnd"/>
+      <w:r>
+        <w:rPr>
+          <w:lang w:val="en-US"/>
+        </w:rPr>
+        <w:t>`</w:t>
       </w:r>
     </w:p>
     <w:p>
@@ -15993,40 +17501,114 @@
           <w:lang w:val="en-US"/>
         </w:rPr>
         <w:lastRenderedPageBreak/>
-        <w:t>DROP TABLE IF EXISTS `rotisdb`.`tb_estoque` ;</w:t>
-      </w:r>
-    </w:p>
-    <w:p>
-      <w:pPr>
-        <w:rPr>
-          <w:lang w:val="en-US"/>
-        </w:rPr>
-      </w:pPr>
-    </w:p>
-    <w:p>
-      <w:pPr>
-        <w:rPr>
-          <w:lang w:val="en-US"/>
-        </w:rPr>
-      </w:pPr>
-      <w:r>
-        <w:rPr>
-          <w:lang w:val="en-US"/>
-        </w:rPr>
-        <w:t>CREATE TABLE IF NOT EXISTS `rotisdb`.`tb_estoque` (</w:t>
-      </w:r>
-    </w:p>
-    <w:p>
-      <w:pPr>
-        <w:rPr>
-          <w:lang w:val="en-US"/>
-        </w:rPr>
-      </w:pPr>
-      <w:r>
-        <w:rPr>
-          <w:lang w:val="en-US"/>
-        </w:rPr>
-        <w:t>  `id` INT(11) NOT NULL AUTO_INCREMENT,</w:t>
+        <w:t>DROP TABLE IF EXISTS `</w:t>
+      </w:r>
+      <w:proofErr w:type="spellStart"/>
+      <w:r>
+        <w:rPr>
+          <w:lang w:val="en-US"/>
+        </w:rPr>
+        <w:t>rotisdb</w:t>
+      </w:r>
+      <w:proofErr w:type="spellEnd"/>
+      <w:proofErr w:type="gramStart"/>
+      <w:r>
+        <w:rPr>
+          <w:lang w:val="en-US"/>
+        </w:rPr>
+        <w:t>`.`</w:t>
+      </w:r>
+      <w:proofErr w:type="spellStart"/>
+      <w:proofErr w:type="gramEnd"/>
+      <w:r>
+        <w:rPr>
+          <w:lang w:val="en-US"/>
+        </w:rPr>
+        <w:t>tb_estoque</w:t>
+      </w:r>
+      <w:proofErr w:type="spellEnd"/>
+      <w:r>
+        <w:rPr>
+          <w:lang w:val="en-US"/>
+        </w:rPr>
+        <w:t>` ;</w:t>
+      </w:r>
+    </w:p>
+    <w:p>
+      <w:pPr>
+        <w:rPr>
+          <w:lang w:val="en-US"/>
+        </w:rPr>
+      </w:pPr>
+    </w:p>
+    <w:p>
+      <w:pPr>
+        <w:rPr>
+          <w:lang w:val="en-US"/>
+        </w:rPr>
+      </w:pPr>
+      <w:r>
+        <w:rPr>
+          <w:lang w:val="en-US"/>
+        </w:rPr>
+        <w:t>CREATE TABLE IF NOT EXISTS `</w:t>
+      </w:r>
+      <w:proofErr w:type="spellStart"/>
+      <w:r>
+        <w:rPr>
+          <w:lang w:val="en-US"/>
+        </w:rPr>
+        <w:t>rotisdb</w:t>
+      </w:r>
+      <w:proofErr w:type="spellEnd"/>
+      <w:proofErr w:type="gramStart"/>
+      <w:r>
+        <w:rPr>
+          <w:lang w:val="en-US"/>
+        </w:rPr>
+        <w:t>`.`</w:t>
+      </w:r>
+      <w:proofErr w:type="spellStart"/>
+      <w:proofErr w:type="gramEnd"/>
+      <w:r>
+        <w:rPr>
+          <w:lang w:val="en-US"/>
+        </w:rPr>
+        <w:t>tb_estoque</w:t>
+      </w:r>
+      <w:proofErr w:type="spellEnd"/>
+      <w:r>
+        <w:rPr>
+          <w:lang w:val="en-US"/>
+        </w:rPr>
+        <w:t>` (</w:t>
+      </w:r>
+    </w:p>
+    <w:p>
+      <w:pPr>
+        <w:rPr>
+          <w:lang w:val="en-US"/>
+        </w:rPr>
+      </w:pPr>
+      <w:r>
+        <w:rPr>
+          <w:lang w:val="en-US"/>
+        </w:rPr>
+        <w:t xml:space="preserve">  `id` </w:t>
+      </w:r>
+      <w:proofErr w:type="gramStart"/>
+      <w:r>
+        <w:rPr>
+          <w:lang w:val="en-US"/>
+        </w:rPr>
+        <w:t>INT(</w:t>
+      </w:r>
+      <w:proofErr w:type="gramEnd"/>
+      <w:r>
+        <w:rPr>
+          <w:lang w:val="en-US"/>
+        </w:rPr>
+        <w:t>11) NOT NULL AUTO_INCREMENT,</w:t>
       </w:r>
     </w:p>
     <w:p>
@@ -16068,33 +17650,117 @@
         <w:rPr>
           <w:lang w:val="en-US"/>
         </w:rPr>
-        <w:t>`tipo_id` INT(11) NOT NULL,</w:t>
-      </w:r>
-    </w:p>
-    <w:p>
-      <w:pPr>
-        <w:rPr>
-          <w:lang w:val="en-US"/>
-        </w:rPr>
-      </w:pPr>
-      <w:r>
-        <w:rPr>
-          <w:lang w:val="en-US"/>
-        </w:rPr>
-        <w:t>  `categoria_id` INT(11) NOT NULL,</w:t>
-      </w:r>
-    </w:p>
-    <w:p>
-      <w:pPr>
-        <w:rPr>
-          <w:lang w:val="en-US"/>
-        </w:rPr>
-      </w:pPr>
-      <w:r>
-        <w:rPr>
-          <w:lang w:val="en-US"/>
-        </w:rPr>
-        <w:t>  `ativado` TINYINT(1) NULL DEFAULT NULL,</w:t>
+        <w:t>`</w:t>
+      </w:r>
+      <w:proofErr w:type="spellStart"/>
+      <w:r>
+        <w:rPr>
+          <w:lang w:val="en-US"/>
+        </w:rPr>
+        <w:t>tipo_id</w:t>
+      </w:r>
+      <w:proofErr w:type="spellEnd"/>
+      <w:r>
+        <w:rPr>
+          <w:lang w:val="en-US"/>
+        </w:rPr>
+        <w:t xml:space="preserve">` </w:t>
+      </w:r>
+      <w:proofErr w:type="gramStart"/>
+      <w:r>
+        <w:rPr>
+          <w:lang w:val="en-US"/>
+        </w:rPr>
+        <w:t>INT(</w:t>
+      </w:r>
+      <w:proofErr w:type="gramEnd"/>
+      <w:r>
+        <w:rPr>
+          <w:lang w:val="en-US"/>
+        </w:rPr>
+        <w:t>11) NOT NULL,</w:t>
+      </w:r>
+    </w:p>
+    <w:p>
+      <w:pPr>
+        <w:rPr>
+          <w:lang w:val="en-US"/>
+        </w:rPr>
+      </w:pPr>
+      <w:r>
+        <w:rPr>
+          <w:lang w:val="en-US"/>
+        </w:rPr>
+        <w:t>  `</w:t>
+      </w:r>
+      <w:proofErr w:type="spellStart"/>
+      <w:r>
+        <w:rPr>
+          <w:lang w:val="en-US"/>
+        </w:rPr>
+        <w:t>categoria_id</w:t>
+      </w:r>
+      <w:proofErr w:type="spellEnd"/>
+      <w:r>
+        <w:rPr>
+          <w:lang w:val="en-US"/>
+        </w:rPr>
+        <w:t xml:space="preserve">` </w:t>
+      </w:r>
+      <w:proofErr w:type="gramStart"/>
+      <w:r>
+        <w:rPr>
+          <w:lang w:val="en-US"/>
+        </w:rPr>
+        <w:t>INT(</w:t>
+      </w:r>
+      <w:proofErr w:type="gramEnd"/>
+      <w:r>
+        <w:rPr>
+          <w:lang w:val="en-US"/>
+        </w:rPr>
+        <w:t>11) NOT NULL,</w:t>
+      </w:r>
+    </w:p>
+    <w:p>
+      <w:pPr>
+        <w:rPr>
+          <w:lang w:val="en-US"/>
+        </w:rPr>
+      </w:pPr>
+      <w:r>
+        <w:rPr>
+          <w:lang w:val="en-US"/>
+        </w:rPr>
+        <w:t>  `</w:t>
+      </w:r>
+      <w:proofErr w:type="spellStart"/>
+      <w:r>
+        <w:rPr>
+          <w:lang w:val="en-US"/>
+        </w:rPr>
+        <w:t>ativado</w:t>
+      </w:r>
+      <w:proofErr w:type="spellEnd"/>
+      <w:r>
+        <w:rPr>
+          <w:lang w:val="en-US"/>
+        </w:rPr>
+        <w:t xml:space="preserve">` </w:t>
+      </w:r>
+      <w:proofErr w:type="gramStart"/>
+      <w:r>
+        <w:rPr>
+          <w:lang w:val="en-US"/>
+        </w:rPr>
+        <w:t>TINYINT(</w:t>
+      </w:r>
+      <w:proofErr w:type="gramEnd"/>
+      <w:r>
+        <w:rPr>
+          <w:lang w:val="en-US"/>
+        </w:rPr>
+        <w:t>1) NULL DEFAULT NULL,</w:t>
       </w:r>
     </w:p>
     <w:p>
@@ -16120,20 +17786,76 @@
         <w:rPr>
           <w:lang w:val="en-US"/>
         </w:rPr>
-        <w:t>  INDEX `categoria_id` (`categoria_id` ASC) VISIBLE,</w:t>
-      </w:r>
-    </w:p>
-    <w:p>
-      <w:pPr>
-        <w:rPr>
-          <w:lang w:val="en-US"/>
-        </w:rPr>
-      </w:pPr>
-      <w:r>
-        <w:rPr>
-          <w:lang w:val="en-US"/>
-        </w:rPr>
-        <w:t>  INDEX `tipo_id` (`tipo_id` ASC) VISIBLE,</w:t>
+        <w:t>  INDEX `</w:t>
+      </w:r>
+      <w:proofErr w:type="spellStart"/>
+      <w:r>
+        <w:rPr>
+          <w:lang w:val="en-US"/>
+        </w:rPr>
+        <w:t>categoria_id</w:t>
+      </w:r>
+      <w:proofErr w:type="spellEnd"/>
+      <w:r>
+        <w:rPr>
+          <w:lang w:val="en-US"/>
+        </w:rPr>
+        <w:t>` (`</w:t>
+      </w:r>
+      <w:proofErr w:type="spellStart"/>
+      <w:r>
+        <w:rPr>
+          <w:lang w:val="en-US"/>
+        </w:rPr>
+        <w:t>categoria_id</w:t>
+      </w:r>
+      <w:proofErr w:type="spellEnd"/>
+      <w:r>
+        <w:rPr>
+          <w:lang w:val="en-US"/>
+        </w:rPr>
+        <w:t>` ASC) VISIBLE,</w:t>
+      </w:r>
+    </w:p>
+    <w:p>
+      <w:pPr>
+        <w:rPr>
+          <w:lang w:val="en-US"/>
+        </w:rPr>
+      </w:pPr>
+      <w:r>
+        <w:rPr>
+          <w:lang w:val="en-US"/>
+        </w:rPr>
+        <w:t>  INDEX `</w:t>
+      </w:r>
+      <w:proofErr w:type="spellStart"/>
+      <w:r>
+        <w:rPr>
+          <w:lang w:val="en-US"/>
+        </w:rPr>
+        <w:t>tipo_id</w:t>
+      </w:r>
+      <w:proofErr w:type="spellEnd"/>
+      <w:r>
+        <w:rPr>
+          <w:lang w:val="en-US"/>
+        </w:rPr>
+        <w:t>` (`</w:t>
+      </w:r>
+      <w:proofErr w:type="spellStart"/>
+      <w:r>
+        <w:rPr>
+          <w:lang w:val="en-US"/>
+        </w:rPr>
+        <w:t>tipo_id</w:t>
+      </w:r>
+      <w:proofErr w:type="spellEnd"/>
+      <w:r>
+        <w:rPr>
+          <w:lang w:val="en-US"/>
+        </w:rPr>
+        <w:t>` ASC) VISIBLE,</w:t>
       </w:r>
     </w:p>
     <w:p>
@@ -16159,7 +17881,21 @@
         <w:rPr>
           <w:lang w:val="en-US"/>
         </w:rPr>
-        <w:t>    FOREIGN KEY (`categoria_id`)</w:t>
+        <w:t>    FOREIGN KEY (`</w:t>
+      </w:r>
+      <w:proofErr w:type="spellStart"/>
+      <w:r>
+        <w:rPr>
+          <w:lang w:val="en-US"/>
+        </w:rPr>
+        <w:t>categoria_id</w:t>
+      </w:r>
+      <w:proofErr w:type="spellEnd"/>
+      <w:r>
+        <w:rPr>
+          <w:lang w:val="en-US"/>
+        </w:rPr>
+        <w:t>`)</w:t>
       </w:r>
     </w:p>
     <w:p>
@@ -16199,7 +17935,21 @@
         <w:rPr>
           <w:lang w:val="en-US"/>
         </w:rPr>
-        <w:t>    FOREIGN KEY (`tipo_id`)</w:t>
+        <w:t>    FOREIGN KEY (`</w:t>
+      </w:r>
+      <w:proofErr w:type="spellStart"/>
+      <w:r>
+        <w:rPr>
+          <w:lang w:val="en-US"/>
+        </w:rPr>
+        <w:t>tipo_id</w:t>
+      </w:r>
+      <w:proofErr w:type="spellEnd"/>
+      <w:r>
+        <w:rPr>
+          <w:lang w:val="en-US"/>
+        </w:rPr>
+        <w:t>`)</w:t>
       </w:r>
     </w:p>
     <w:p>
@@ -16223,8 +17973,16 @@
         <w:rPr>
           <w:lang w:val="en-US"/>
         </w:rPr>
-        <w:t>ENGINE = InnoDB</w:t>
-      </w:r>
+        <w:t xml:space="preserve">ENGINE = </w:t>
+      </w:r>
+      <w:proofErr w:type="spellStart"/>
+      <w:r>
+        <w:rPr>
+          <w:lang w:val="en-US"/>
+        </w:rPr>
+        <w:t>InnoDB</w:t>
+      </w:r>
+      <w:proofErr w:type="spellEnd"/>
     </w:p>
     <w:p>
       <w:pPr>
@@ -16295,7 +18053,37 @@
         <w:rPr>
           <w:lang w:val="en-US"/>
         </w:rPr>
-        <w:t>-- Table `rotisdb`.`tb_funcoes`</w:t>
+        <w:t>-- Table `</w:t>
+      </w:r>
+      <w:proofErr w:type="spellStart"/>
+      <w:r>
+        <w:rPr>
+          <w:lang w:val="en-US"/>
+        </w:rPr>
+        <w:t>rotisdb</w:t>
+      </w:r>
+      <w:proofErr w:type="spellEnd"/>
+      <w:proofErr w:type="gramStart"/>
+      <w:r>
+        <w:rPr>
+          <w:lang w:val="en-US"/>
+        </w:rPr>
+        <w:t>`.`</w:t>
+      </w:r>
+      <w:proofErr w:type="spellStart"/>
+      <w:proofErr w:type="gramEnd"/>
+      <w:r>
+        <w:rPr>
+          <w:lang w:val="en-US"/>
+        </w:rPr>
+        <w:t>tb_funcoes</w:t>
+      </w:r>
+      <w:proofErr w:type="spellEnd"/>
+      <w:r>
+        <w:rPr>
+          <w:lang w:val="en-US"/>
+        </w:rPr>
+        <w:t>`</w:t>
       </w:r>
     </w:p>
     <w:p>
@@ -16321,53 +18109,155 @@
         <w:rPr>
           <w:lang w:val="en-US"/>
         </w:rPr>
-        <w:t>DROP TABLE IF EXISTS `rotisdb`.`tb_funcoes` ;</w:t>
-      </w:r>
-    </w:p>
-    <w:p>
-      <w:pPr>
-        <w:rPr>
-          <w:lang w:val="en-US"/>
-        </w:rPr>
-      </w:pPr>
-    </w:p>
-    <w:p>
-      <w:pPr>
-        <w:rPr>
-          <w:lang w:val="en-US"/>
-        </w:rPr>
-      </w:pPr>
-      <w:r>
-        <w:rPr>
-          <w:lang w:val="en-US"/>
-        </w:rPr>
-        <w:t>CREATE TABLE IF NOT EXISTS `rotisdb`.`tb_funcoes` (</w:t>
-      </w:r>
-    </w:p>
-    <w:p>
-      <w:pPr>
-        <w:rPr>
-          <w:lang w:val="en-US"/>
-        </w:rPr>
-      </w:pPr>
-      <w:r>
-        <w:rPr>
-          <w:lang w:val="en-US"/>
-        </w:rPr>
-        <w:t>  `id` INT(11) NOT NULL AUTO_INCREMENT,</w:t>
-      </w:r>
-    </w:p>
-    <w:p>
-      <w:pPr>
-        <w:rPr>
-          <w:lang w:val="en-US"/>
-        </w:rPr>
-      </w:pPr>
-      <w:r>
-        <w:rPr>
-          <w:lang w:val="en-US"/>
-        </w:rPr>
-        <w:t>  `descricao` VARCHAR(50) NOT NULL,</w:t>
+        <w:t>DROP TABLE IF EXISTS `</w:t>
+      </w:r>
+      <w:proofErr w:type="spellStart"/>
+      <w:r>
+        <w:rPr>
+          <w:lang w:val="en-US"/>
+        </w:rPr>
+        <w:t>rotisdb</w:t>
+      </w:r>
+      <w:proofErr w:type="spellEnd"/>
+      <w:proofErr w:type="gramStart"/>
+      <w:r>
+        <w:rPr>
+          <w:lang w:val="en-US"/>
+        </w:rPr>
+        <w:t>`.`</w:t>
+      </w:r>
+      <w:proofErr w:type="spellStart"/>
+      <w:proofErr w:type="gramEnd"/>
+      <w:r>
+        <w:rPr>
+          <w:lang w:val="en-US"/>
+        </w:rPr>
+        <w:t>tb_funcoes</w:t>
+      </w:r>
+      <w:proofErr w:type="spellEnd"/>
+      <w:r>
+        <w:rPr>
+          <w:lang w:val="en-US"/>
+        </w:rPr>
+        <w:t>` ;</w:t>
+      </w:r>
+    </w:p>
+    <w:p>
+      <w:pPr>
+        <w:rPr>
+          <w:lang w:val="en-US"/>
+        </w:rPr>
+      </w:pPr>
+    </w:p>
+    <w:p>
+      <w:pPr>
+        <w:rPr>
+          <w:lang w:val="en-US"/>
+        </w:rPr>
+      </w:pPr>
+      <w:r>
+        <w:rPr>
+          <w:lang w:val="en-US"/>
+        </w:rPr>
+        <w:t>CREATE TABLE IF NOT EXISTS `</w:t>
+      </w:r>
+      <w:proofErr w:type="spellStart"/>
+      <w:r>
+        <w:rPr>
+          <w:lang w:val="en-US"/>
+        </w:rPr>
+        <w:t>rotisdb</w:t>
+      </w:r>
+      <w:proofErr w:type="spellEnd"/>
+      <w:proofErr w:type="gramStart"/>
+      <w:r>
+        <w:rPr>
+          <w:lang w:val="en-US"/>
+        </w:rPr>
+        <w:t>`.`</w:t>
+      </w:r>
+      <w:proofErr w:type="spellStart"/>
+      <w:proofErr w:type="gramEnd"/>
+      <w:r>
+        <w:rPr>
+          <w:lang w:val="en-US"/>
+        </w:rPr>
+        <w:t>tb_funcoes</w:t>
+      </w:r>
+      <w:proofErr w:type="spellEnd"/>
+      <w:r>
+        <w:rPr>
+          <w:lang w:val="en-US"/>
+        </w:rPr>
+        <w:t>` (</w:t>
+      </w:r>
+    </w:p>
+    <w:p>
+      <w:pPr>
+        <w:rPr>
+          <w:lang w:val="en-US"/>
+        </w:rPr>
+      </w:pPr>
+      <w:r>
+        <w:rPr>
+          <w:lang w:val="en-US"/>
+        </w:rPr>
+        <w:t xml:space="preserve">  `id` </w:t>
+      </w:r>
+      <w:proofErr w:type="gramStart"/>
+      <w:r>
+        <w:rPr>
+          <w:lang w:val="en-US"/>
+        </w:rPr>
+        <w:t>INT(</w:t>
+      </w:r>
+      <w:proofErr w:type="gramEnd"/>
+      <w:r>
+        <w:rPr>
+          <w:lang w:val="en-US"/>
+        </w:rPr>
+        <w:t>11) NOT NULL AUTO_INCREMENT,</w:t>
+      </w:r>
+    </w:p>
+    <w:p>
+      <w:pPr>
+        <w:rPr>
+          <w:lang w:val="en-US"/>
+        </w:rPr>
+      </w:pPr>
+      <w:r>
+        <w:rPr>
+          <w:lang w:val="en-US"/>
+        </w:rPr>
+        <w:t>  `</w:t>
+      </w:r>
+      <w:proofErr w:type="spellStart"/>
+      <w:r>
+        <w:rPr>
+          <w:lang w:val="en-US"/>
+        </w:rPr>
+        <w:t>descricao</w:t>
+      </w:r>
+      <w:proofErr w:type="spellEnd"/>
+      <w:r>
+        <w:rPr>
+          <w:lang w:val="en-US"/>
+        </w:rPr>
+        <w:t xml:space="preserve">` </w:t>
+      </w:r>
+      <w:proofErr w:type="gramStart"/>
+      <w:r>
+        <w:rPr>
+          <w:lang w:val="en-US"/>
+        </w:rPr>
+        <w:t>VARCHAR(</w:t>
+      </w:r>
+      <w:proofErr w:type="gramEnd"/>
+      <w:r>
+        <w:rPr>
+          <w:lang w:val="en-US"/>
+        </w:rPr>
+        <w:t>50) NOT NULL,</w:t>
       </w:r>
     </w:p>
     <w:p>
@@ -16393,8 +18283,16 @@
         <w:rPr>
           <w:lang w:val="en-US"/>
         </w:rPr>
-        <w:t>ENGINE = InnoDB</w:t>
-      </w:r>
+        <w:t xml:space="preserve">ENGINE = </w:t>
+      </w:r>
+      <w:proofErr w:type="spellStart"/>
+      <w:r>
+        <w:rPr>
+          <w:lang w:val="en-US"/>
+        </w:rPr>
+        <w:t>InnoDB</w:t>
+      </w:r>
+      <w:proofErr w:type="spellEnd"/>
     </w:p>
     <w:p>
       <w:pPr>
@@ -16465,7 +18363,37 @@
         <w:rPr>
           <w:lang w:val="en-US"/>
         </w:rPr>
-        <w:t>-- Table `rotisdb`.`tb_logs_login`</w:t>
+        <w:t>-- Table `</w:t>
+      </w:r>
+      <w:proofErr w:type="spellStart"/>
+      <w:r>
+        <w:rPr>
+          <w:lang w:val="en-US"/>
+        </w:rPr>
+        <w:t>rotisdb</w:t>
+      </w:r>
+      <w:proofErr w:type="spellEnd"/>
+      <w:proofErr w:type="gramStart"/>
+      <w:r>
+        <w:rPr>
+          <w:lang w:val="en-US"/>
+        </w:rPr>
+        <w:t>`.`</w:t>
+      </w:r>
+      <w:proofErr w:type="spellStart"/>
+      <w:proofErr w:type="gramEnd"/>
+      <w:r>
+        <w:rPr>
+          <w:lang w:val="en-US"/>
+        </w:rPr>
+        <w:t>tb_logs_login</w:t>
+      </w:r>
+      <w:proofErr w:type="spellEnd"/>
+      <w:r>
+        <w:rPr>
+          <w:lang w:val="en-US"/>
+        </w:rPr>
+        <w:t>`</w:t>
       </w:r>
     </w:p>
     <w:p>
@@ -16491,7 +18419,37 @@
         <w:rPr>
           <w:lang w:val="en-US"/>
         </w:rPr>
-        <w:t>DROP TABLE IF EXISTS `rotisdb`.`tb_logs_login` ;</w:t>
+        <w:t>DROP TABLE IF EXISTS `</w:t>
+      </w:r>
+      <w:proofErr w:type="spellStart"/>
+      <w:r>
+        <w:rPr>
+          <w:lang w:val="en-US"/>
+        </w:rPr>
+        <w:t>rotisdb</w:t>
+      </w:r>
+      <w:proofErr w:type="spellEnd"/>
+      <w:proofErr w:type="gramStart"/>
+      <w:r>
+        <w:rPr>
+          <w:lang w:val="en-US"/>
+        </w:rPr>
+        <w:t>`.`</w:t>
+      </w:r>
+      <w:proofErr w:type="spellStart"/>
+      <w:proofErr w:type="gramEnd"/>
+      <w:r>
+        <w:rPr>
+          <w:lang w:val="en-US"/>
+        </w:rPr>
+        <w:t>tb_logs_login</w:t>
+      </w:r>
+      <w:proofErr w:type="spellEnd"/>
+      <w:r>
+        <w:rPr>
+          <w:lang w:val="en-US"/>
+        </w:rPr>
+        <w:t>` ;</w:t>
       </w:r>
     </w:p>
     <w:p>
@@ -16512,46 +18470,132 @@
           <w:lang w:val="en-US"/>
         </w:rPr>
         <w:lastRenderedPageBreak/>
-        <w:t>CREATE TABLE IF NOT EXISTS `rotisdb`.`tb_logs_login` (</w:t>
-      </w:r>
-    </w:p>
-    <w:p>
-      <w:pPr>
-        <w:rPr>
-          <w:lang w:val="en-US"/>
-        </w:rPr>
-      </w:pPr>
-      <w:r>
-        <w:rPr>
-          <w:lang w:val="en-US"/>
-        </w:rPr>
-        <w:t>  `id` INT(11) NOT NULL AUTO_INCREMENT,</w:t>
-      </w:r>
-    </w:p>
-    <w:p>
-      <w:pPr>
-        <w:rPr>
-          <w:lang w:val="en-US"/>
-        </w:rPr>
-      </w:pPr>
-      <w:r>
-        <w:rPr>
-          <w:lang w:val="en-US"/>
-        </w:rPr>
-        <w:t>  `email` VARCHAR(255) NOT NULL,</w:t>
-      </w:r>
-    </w:p>
-    <w:p>
-      <w:pPr>
-        <w:rPr>
-          <w:lang w:val="en-US"/>
-        </w:rPr>
-      </w:pPr>
-      <w:r>
-        <w:rPr>
-          <w:lang w:val="en-US"/>
-        </w:rPr>
-        <w:t>  `data_horario_acesso` DATETIME NOT NULL DEFAULT CURRENT_TIMESTAMP(),</w:t>
+        <w:t>CREATE TABLE IF NOT EXISTS `</w:t>
+      </w:r>
+      <w:proofErr w:type="spellStart"/>
+      <w:r>
+        <w:rPr>
+          <w:lang w:val="en-US"/>
+        </w:rPr>
+        <w:t>rotisdb</w:t>
+      </w:r>
+      <w:proofErr w:type="spellEnd"/>
+      <w:proofErr w:type="gramStart"/>
+      <w:r>
+        <w:rPr>
+          <w:lang w:val="en-US"/>
+        </w:rPr>
+        <w:t>`.`</w:t>
+      </w:r>
+      <w:proofErr w:type="spellStart"/>
+      <w:proofErr w:type="gramEnd"/>
+      <w:r>
+        <w:rPr>
+          <w:lang w:val="en-US"/>
+        </w:rPr>
+        <w:t>tb_logs_login</w:t>
+      </w:r>
+      <w:proofErr w:type="spellEnd"/>
+      <w:r>
+        <w:rPr>
+          <w:lang w:val="en-US"/>
+        </w:rPr>
+        <w:t>` (</w:t>
+      </w:r>
+    </w:p>
+    <w:p>
+      <w:pPr>
+        <w:rPr>
+          <w:lang w:val="en-US"/>
+        </w:rPr>
+      </w:pPr>
+      <w:r>
+        <w:rPr>
+          <w:lang w:val="en-US"/>
+        </w:rPr>
+        <w:t xml:space="preserve">  `id` </w:t>
+      </w:r>
+      <w:proofErr w:type="gramStart"/>
+      <w:r>
+        <w:rPr>
+          <w:lang w:val="en-US"/>
+        </w:rPr>
+        <w:t>INT(</w:t>
+      </w:r>
+      <w:proofErr w:type="gramEnd"/>
+      <w:r>
+        <w:rPr>
+          <w:lang w:val="en-US"/>
+        </w:rPr>
+        <w:t>11) NOT NULL AUTO_INCREMENT,</w:t>
+      </w:r>
+    </w:p>
+    <w:p>
+      <w:pPr>
+        <w:rPr>
+          <w:lang w:val="en-US"/>
+        </w:rPr>
+      </w:pPr>
+      <w:r>
+        <w:rPr>
+          <w:lang w:val="en-US"/>
+        </w:rPr>
+        <w:t xml:space="preserve">  `email` </w:t>
+      </w:r>
+      <w:proofErr w:type="gramStart"/>
+      <w:r>
+        <w:rPr>
+          <w:lang w:val="en-US"/>
+        </w:rPr>
+        <w:t>VARCHAR(</w:t>
+      </w:r>
+      <w:proofErr w:type="gramEnd"/>
+      <w:r>
+        <w:rPr>
+          <w:lang w:val="en-US"/>
+        </w:rPr>
+        <w:t>255) NOT NULL,</w:t>
+      </w:r>
+    </w:p>
+    <w:p>
+      <w:pPr>
+        <w:rPr>
+          <w:lang w:val="en-US"/>
+        </w:rPr>
+      </w:pPr>
+      <w:r>
+        <w:rPr>
+          <w:lang w:val="en-US"/>
+        </w:rPr>
+        <w:t>  `</w:t>
+      </w:r>
+      <w:proofErr w:type="spellStart"/>
+      <w:r>
+        <w:rPr>
+          <w:lang w:val="en-US"/>
+        </w:rPr>
+        <w:t>data_horario_acesso</w:t>
+      </w:r>
+      <w:proofErr w:type="spellEnd"/>
+      <w:r>
+        <w:rPr>
+          <w:lang w:val="en-US"/>
+        </w:rPr>
+        <w:t>` DATETIME NOT NULL DEFAULT CURRENT_</w:t>
+      </w:r>
+      <w:proofErr w:type="gramStart"/>
+      <w:r>
+        <w:rPr>
+          <w:lang w:val="en-US"/>
+        </w:rPr>
+        <w:t>TIMESTAMP(</w:t>
+      </w:r>
+      <w:proofErr w:type="gramEnd"/>
+      <w:r>
+        <w:rPr>
+          <w:lang w:val="en-US"/>
+        </w:rPr>
+        <w:t>),</w:t>
       </w:r>
     </w:p>
     <w:p>
@@ -16577,8 +18621,16 @@
         <w:rPr>
           <w:lang w:val="en-US"/>
         </w:rPr>
-        <w:t>ENGINE = InnoDB</w:t>
-      </w:r>
+        <w:t xml:space="preserve">ENGINE = </w:t>
+      </w:r>
+      <w:proofErr w:type="spellStart"/>
+      <w:r>
+        <w:rPr>
+          <w:lang w:val="en-US"/>
+        </w:rPr>
+        <w:t>InnoDB</w:t>
+      </w:r>
+      <w:proofErr w:type="spellEnd"/>
     </w:p>
     <w:p>
       <w:pPr>
@@ -16627,8 +18679,46 @@
       </w:r>
     </w:p>
     <w:p>
-      <w:r>
-        <w:t>-- Table `rotisdb`.`tb_preco_venda`</w:t>
+      <w:pPr>
+        <w:rPr>
+          <w:lang w:val="en-US"/>
+        </w:rPr>
+      </w:pPr>
+      <w:r>
+        <w:rPr>
+          <w:lang w:val="en-US"/>
+        </w:rPr>
+        <w:t>-- Table `</w:t>
+      </w:r>
+      <w:proofErr w:type="spellStart"/>
+      <w:r>
+        <w:rPr>
+          <w:lang w:val="en-US"/>
+        </w:rPr>
+        <w:t>rotisdb</w:t>
+      </w:r>
+      <w:proofErr w:type="spellEnd"/>
+      <w:proofErr w:type="gramStart"/>
+      <w:r>
+        <w:rPr>
+          <w:lang w:val="en-US"/>
+        </w:rPr>
+        <w:t>`.`</w:t>
+      </w:r>
+      <w:proofErr w:type="spellStart"/>
+      <w:proofErr w:type="gramEnd"/>
+      <w:r>
+        <w:rPr>
+          <w:lang w:val="en-US"/>
+        </w:rPr>
+        <w:t>tb_preco_venda</w:t>
+      </w:r>
+      <w:proofErr w:type="spellEnd"/>
+      <w:r>
+        <w:rPr>
+          <w:lang w:val="en-US"/>
+        </w:rPr>
+        <w:t>`</w:t>
       </w:r>
     </w:p>
     <w:p>
@@ -16654,53 +18744,155 @@
         <w:rPr>
           <w:lang w:val="en-US"/>
         </w:rPr>
-        <w:t>DROP TABLE IF EXISTS `rotisdb`.`tb_preco_venda` ;</w:t>
-      </w:r>
-    </w:p>
-    <w:p>
-      <w:pPr>
-        <w:rPr>
-          <w:lang w:val="en-US"/>
-        </w:rPr>
-      </w:pPr>
-    </w:p>
-    <w:p>
-      <w:pPr>
-        <w:rPr>
-          <w:lang w:val="en-US"/>
-        </w:rPr>
-      </w:pPr>
-      <w:r>
-        <w:rPr>
-          <w:lang w:val="en-US"/>
-        </w:rPr>
-        <w:t>CREATE TABLE IF NOT EXISTS `rotisdb`.`tb_preco_venda` (</w:t>
-      </w:r>
-    </w:p>
-    <w:p>
-      <w:pPr>
-        <w:rPr>
-          <w:lang w:val="en-US"/>
-        </w:rPr>
-      </w:pPr>
-      <w:r>
-        <w:rPr>
-          <w:lang w:val="en-US"/>
-        </w:rPr>
-        <w:t>  `id` INT(11) NOT NULL AUTO_INCREMENT,</w:t>
-      </w:r>
-    </w:p>
-    <w:p>
-      <w:pPr>
-        <w:rPr>
-          <w:lang w:val="en-US"/>
-        </w:rPr>
-      </w:pPr>
-      <w:r>
-        <w:rPr>
-          <w:lang w:val="en-US"/>
-        </w:rPr>
-        <w:t>  `id_estoque` INT(11) NOT NULL,</w:t>
+        <w:t>DROP TABLE IF EXISTS `</w:t>
+      </w:r>
+      <w:proofErr w:type="spellStart"/>
+      <w:r>
+        <w:rPr>
+          <w:lang w:val="en-US"/>
+        </w:rPr>
+        <w:t>rotisdb</w:t>
+      </w:r>
+      <w:proofErr w:type="spellEnd"/>
+      <w:proofErr w:type="gramStart"/>
+      <w:r>
+        <w:rPr>
+          <w:lang w:val="en-US"/>
+        </w:rPr>
+        <w:t>`.`</w:t>
+      </w:r>
+      <w:proofErr w:type="spellStart"/>
+      <w:proofErr w:type="gramEnd"/>
+      <w:r>
+        <w:rPr>
+          <w:lang w:val="en-US"/>
+        </w:rPr>
+        <w:t>tb_preco_venda</w:t>
+      </w:r>
+      <w:proofErr w:type="spellEnd"/>
+      <w:r>
+        <w:rPr>
+          <w:lang w:val="en-US"/>
+        </w:rPr>
+        <w:t>` ;</w:t>
+      </w:r>
+    </w:p>
+    <w:p>
+      <w:pPr>
+        <w:rPr>
+          <w:lang w:val="en-US"/>
+        </w:rPr>
+      </w:pPr>
+    </w:p>
+    <w:p>
+      <w:pPr>
+        <w:rPr>
+          <w:lang w:val="en-US"/>
+        </w:rPr>
+      </w:pPr>
+      <w:r>
+        <w:rPr>
+          <w:lang w:val="en-US"/>
+        </w:rPr>
+        <w:t>CREATE TABLE IF NOT EXISTS `</w:t>
+      </w:r>
+      <w:proofErr w:type="spellStart"/>
+      <w:r>
+        <w:rPr>
+          <w:lang w:val="en-US"/>
+        </w:rPr>
+        <w:t>rotisdb</w:t>
+      </w:r>
+      <w:proofErr w:type="spellEnd"/>
+      <w:proofErr w:type="gramStart"/>
+      <w:r>
+        <w:rPr>
+          <w:lang w:val="en-US"/>
+        </w:rPr>
+        <w:t>`.`</w:t>
+      </w:r>
+      <w:proofErr w:type="spellStart"/>
+      <w:proofErr w:type="gramEnd"/>
+      <w:r>
+        <w:rPr>
+          <w:lang w:val="en-US"/>
+        </w:rPr>
+        <w:t>tb_preco_venda</w:t>
+      </w:r>
+      <w:proofErr w:type="spellEnd"/>
+      <w:r>
+        <w:rPr>
+          <w:lang w:val="en-US"/>
+        </w:rPr>
+        <w:t>` (</w:t>
+      </w:r>
+    </w:p>
+    <w:p>
+      <w:pPr>
+        <w:rPr>
+          <w:lang w:val="en-US"/>
+        </w:rPr>
+      </w:pPr>
+      <w:r>
+        <w:rPr>
+          <w:lang w:val="en-US"/>
+        </w:rPr>
+        <w:t xml:space="preserve">  `id` </w:t>
+      </w:r>
+      <w:proofErr w:type="gramStart"/>
+      <w:r>
+        <w:rPr>
+          <w:lang w:val="en-US"/>
+        </w:rPr>
+        <w:t>INT(</w:t>
+      </w:r>
+      <w:proofErr w:type="gramEnd"/>
+      <w:r>
+        <w:rPr>
+          <w:lang w:val="en-US"/>
+        </w:rPr>
+        <w:t>11) NOT NULL AUTO_INCREMENT,</w:t>
+      </w:r>
+    </w:p>
+    <w:p>
+      <w:pPr>
+        <w:rPr>
+          <w:lang w:val="en-US"/>
+        </w:rPr>
+      </w:pPr>
+      <w:r>
+        <w:rPr>
+          <w:lang w:val="en-US"/>
+        </w:rPr>
+        <w:t>  `</w:t>
+      </w:r>
+      <w:proofErr w:type="spellStart"/>
+      <w:r>
+        <w:rPr>
+          <w:lang w:val="en-US"/>
+        </w:rPr>
+        <w:t>id_estoque</w:t>
+      </w:r>
+      <w:proofErr w:type="spellEnd"/>
+      <w:r>
+        <w:rPr>
+          <w:lang w:val="en-US"/>
+        </w:rPr>
+        <w:t xml:space="preserve">` </w:t>
+      </w:r>
+      <w:proofErr w:type="gramStart"/>
+      <w:r>
+        <w:rPr>
+          <w:lang w:val="en-US"/>
+        </w:rPr>
+        <w:t>INT(</w:t>
+      </w:r>
+      <w:proofErr w:type="gramEnd"/>
+      <w:r>
+        <w:rPr>
+          <w:lang w:val="en-US"/>
+        </w:rPr>
+        <w:t>11) NOT NULL,</w:t>
       </w:r>
     </w:p>
     <w:p>
@@ -16727,7 +18919,21 @@
         <w:rPr>
           <w:lang w:val="en-US"/>
         </w:rPr>
-        <w:t>`data_atualizacao` DATETIME NOT NULL,</w:t>
+        <w:t>`</w:t>
+      </w:r>
+      <w:proofErr w:type="spellStart"/>
+      <w:r>
+        <w:rPr>
+          <w:lang w:val="en-US"/>
+        </w:rPr>
+        <w:t>data_atualizacao</w:t>
+      </w:r>
+      <w:proofErr w:type="spellEnd"/>
+      <w:r>
+        <w:rPr>
+          <w:lang w:val="en-US"/>
+        </w:rPr>
+        <w:t>` DATETIME NOT NULL,</w:t>
       </w:r>
     </w:p>
     <w:p>
@@ -16753,8 +18959,16 @@
         <w:rPr>
           <w:lang w:val="en-US"/>
         </w:rPr>
-        <w:t>ENGINE = InnoDB</w:t>
-      </w:r>
+        <w:t xml:space="preserve">ENGINE = </w:t>
+      </w:r>
+      <w:proofErr w:type="spellStart"/>
+      <w:r>
+        <w:rPr>
+          <w:lang w:val="en-US"/>
+        </w:rPr>
+        <w:t>InnoDB</w:t>
+      </w:r>
+      <w:proofErr w:type="spellEnd"/>
     </w:p>
     <w:p>
       <w:pPr>
@@ -16822,53 +19036,155 @@
         <w:rPr>
           <w:lang w:val="en-US"/>
         </w:rPr>
-        <w:t>DROP TABLE IF EXISTS `rotisdb`.`tb_precos_compra` ;</w:t>
-      </w:r>
-    </w:p>
-    <w:p>
-      <w:pPr>
-        <w:rPr>
-          <w:lang w:val="en-US"/>
-        </w:rPr>
-      </w:pPr>
-    </w:p>
-    <w:p>
-      <w:pPr>
-        <w:rPr>
-          <w:lang w:val="en-US"/>
-        </w:rPr>
-      </w:pPr>
-      <w:r>
-        <w:rPr>
-          <w:lang w:val="en-US"/>
-        </w:rPr>
-        <w:t>CREATE TABLE IF NOT EXISTS `rotisdb`.`tb_precos_compra` (</w:t>
-      </w:r>
-    </w:p>
-    <w:p>
-      <w:pPr>
-        <w:rPr>
-          <w:lang w:val="en-US"/>
-        </w:rPr>
-      </w:pPr>
-      <w:r>
-        <w:rPr>
-          <w:lang w:val="en-US"/>
-        </w:rPr>
-        <w:t>  `id` INT(11) NOT NULL AUTO_INCREMENT,</w:t>
-      </w:r>
-    </w:p>
-    <w:p>
-      <w:pPr>
-        <w:rPr>
-          <w:lang w:val="en-US"/>
-        </w:rPr>
-      </w:pPr>
-      <w:r>
-        <w:rPr>
-          <w:lang w:val="en-US"/>
-        </w:rPr>
-        <w:t>  `estoque_id` INT(11) NOT NULL,</w:t>
+        <w:t>DROP TABLE IF EXISTS `</w:t>
+      </w:r>
+      <w:proofErr w:type="spellStart"/>
+      <w:r>
+        <w:rPr>
+          <w:lang w:val="en-US"/>
+        </w:rPr>
+        <w:t>rotisdb</w:t>
+      </w:r>
+      <w:proofErr w:type="spellEnd"/>
+      <w:proofErr w:type="gramStart"/>
+      <w:r>
+        <w:rPr>
+          <w:lang w:val="en-US"/>
+        </w:rPr>
+        <w:t>`.`</w:t>
+      </w:r>
+      <w:proofErr w:type="spellStart"/>
+      <w:proofErr w:type="gramEnd"/>
+      <w:r>
+        <w:rPr>
+          <w:lang w:val="en-US"/>
+        </w:rPr>
+        <w:t>tb_precos_compra</w:t>
+      </w:r>
+      <w:proofErr w:type="spellEnd"/>
+      <w:r>
+        <w:rPr>
+          <w:lang w:val="en-US"/>
+        </w:rPr>
+        <w:t>` ;</w:t>
+      </w:r>
+    </w:p>
+    <w:p>
+      <w:pPr>
+        <w:rPr>
+          <w:lang w:val="en-US"/>
+        </w:rPr>
+      </w:pPr>
+    </w:p>
+    <w:p>
+      <w:pPr>
+        <w:rPr>
+          <w:lang w:val="en-US"/>
+        </w:rPr>
+      </w:pPr>
+      <w:r>
+        <w:rPr>
+          <w:lang w:val="en-US"/>
+        </w:rPr>
+        <w:t>CREATE TABLE IF NOT EXISTS `</w:t>
+      </w:r>
+      <w:proofErr w:type="spellStart"/>
+      <w:r>
+        <w:rPr>
+          <w:lang w:val="en-US"/>
+        </w:rPr>
+        <w:t>rotisdb</w:t>
+      </w:r>
+      <w:proofErr w:type="spellEnd"/>
+      <w:proofErr w:type="gramStart"/>
+      <w:r>
+        <w:rPr>
+          <w:lang w:val="en-US"/>
+        </w:rPr>
+        <w:t>`.`</w:t>
+      </w:r>
+      <w:proofErr w:type="spellStart"/>
+      <w:proofErr w:type="gramEnd"/>
+      <w:r>
+        <w:rPr>
+          <w:lang w:val="en-US"/>
+        </w:rPr>
+        <w:t>tb_precos_compra</w:t>
+      </w:r>
+      <w:proofErr w:type="spellEnd"/>
+      <w:r>
+        <w:rPr>
+          <w:lang w:val="en-US"/>
+        </w:rPr>
+        <w:t>` (</w:t>
+      </w:r>
+    </w:p>
+    <w:p>
+      <w:pPr>
+        <w:rPr>
+          <w:lang w:val="en-US"/>
+        </w:rPr>
+      </w:pPr>
+      <w:r>
+        <w:rPr>
+          <w:lang w:val="en-US"/>
+        </w:rPr>
+        <w:t xml:space="preserve">  `id` </w:t>
+      </w:r>
+      <w:proofErr w:type="gramStart"/>
+      <w:r>
+        <w:rPr>
+          <w:lang w:val="en-US"/>
+        </w:rPr>
+        <w:t>INT(</w:t>
+      </w:r>
+      <w:proofErr w:type="gramEnd"/>
+      <w:r>
+        <w:rPr>
+          <w:lang w:val="en-US"/>
+        </w:rPr>
+        <w:t>11) NOT NULL AUTO_INCREMENT,</w:t>
+      </w:r>
+    </w:p>
+    <w:p>
+      <w:pPr>
+        <w:rPr>
+          <w:lang w:val="en-US"/>
+        </w:rPr>
+      </w:pPr>
+      <w:r>
+        <w:rPr>
+          <w:lang w:val="en-US"/>
+        </w:rPr>
+        <w:t>  `</w:t>
+      </w:r>
+      <w:proofErr w:type="spellStart"/>
+      <w:r>
+        <w:rPr>
+          <w:lang w:val="en-US"/>
+        </w:rPr>
+        <w:t>estoque_id</w:t>
+      </w:r>
+      <w:proofErr w:type="spellEnd"/>
+      <w:r>
+        <w:rPr>
+          <w:lang w:val="en-US"/>
+        </w:rPr>
+        <w:t xml:space="preserve">` </w:t>
+      </w:r>
+      <w:proofErr w:type="gramStart"/>
+      <w:r>
+        <w:rPr>
+          <w:lang w:val="en-US"/>
+        </w:rPr>
+        <w:t>INT(</w:t>
+      </w:r>
+      <w:proofErr w:type="gramEnd"/>
+      <w:r>
+        <w:rPr>
+          <w:lang w:val="en-US"/>
+        </w:rPr>
+        <w:t>11) NOT NULL,</w:t>
       </w:r>
     </w:p>
     <w:p>
@@ -16895,7 +19211,35 @@
         <w:rPr>
           <w:lang w:val="en-US"/>
         </w:rPr>
-        <w:t>`data_atualizacao` DATETIME NOT NULL DEFAULT CURRENT_TIMESTAMP(),</w:t>
+        <w:t>`</w:t>
+      </w:r>
+      <w:proofErr w:type="spellStart"/>
+      <w:r>
+        <w:rPr>
+          <w:lang w:val="en-US"/>
+        </w:rPr>
+        <w:t>data_atualizacao</w:t>
+      </w:r>
+      <w:proofErr w:type="spellEnd"/>
+      <w:r>
+        <w:rPr>
+          <w:lang w:val="en-US"/>
+        </w:rPr>
+        <w:t>` DATETIME NOT NULL DEFAULT CURRENT_</w:t>
+      </w:r>
+      <w:proofErr w:type="gramStart"/>
+      <w:r>
+        <w:rPr>
+          <w:lang w:val="en-US"/>
+        </w:rPr>
+        <w:t>TIMESTAMP(</w:t>
+      </w:r>
+      <w:proofErr w:type="gramEnd"/>
+      <w:r>
+        <w:rPr>
+          <w:lang w:val="en-US"/>
+        </w:rPr>
+        <w:t>),</w:t>
       </w:r>
     </w:p>
     <w:p>
@@ -16921,7 +19265,35 @@
         <w:rPr>
           <w:lang w:val="en-US"/>
         </w:rPr>
-        <w:t>  INDEX `estoque_id` (`estoque_id` ASC) VISIBLE,</w:t>
+        <w:t>  INDEX `</w:t>
+      </w:r>
+      <w:proofErr w:type="spellStart"/>
+      <w:r>
+        <w:rPr>
+          <w:lang w:val="en-US"/>
+        </w:rPr>
+        <w:t>estoque_id</w:t>
+      </w:r>
+      <w:proofErr w:type="spellEnd"/>
+      <w:r>
+        <w:rPr>
+          <w:lang w:val="en-US"/>
+        </w:rPr>
+        <w:t>` (`</w:t>
+      </w:r>
+      <w:proofErr w:type="spellStart"/>
+      <w:r>
+        <w:rPr>
+          <w:lang w:val="en-US"/>
+        </w:rPr>
+        <w:t>estoque_id</w:t>
+      </w:r>
+      <w:proofErr w:type="spellEnd"/>
+      <w:r>
+        <w:rPr>
+          <w:lang w:val="en-US"/>
+        </w:rPr>
+        <w:t>` ASC) VISIBLE,</w:t>
       </w:r>
     </w:p>
     <w:p>
@@ -16948,10 +19320,29 @@
         <w:rPr>
           <w:lang w:val="en-US"/>
         </w:rPr>
-        <w:t>FOREIGN KEY (`estoque_id`)</w:t>
-      </w:r>
-    </w:p>
-    <w:p>
+        <w:t>FOREIGN KEY (`</w:t>
+      </w:r>
+      <w:proofErr w:type="spellStart"/>
+      <w:r>
+        <w:rPr>
+          <w:lang w:val="en-US"/>
+        </w:rPr>
+        <w:t>estoque_id</w:t>
+      </w:r>
+      <w:proofErr w:type="spellEnd"/>
+      <w:r>
+        <w:rPr>
+          <w:lang w:val="en-US"/>
+        </w:rPr>
+        <w:t>`)</w:t>
+      </w:r>
+    </w:p>
+    <w:p>
+      <w:pPr>
+        <w:rPr>
+          <w:lang w:val="en-US"/>
+        </w:rPr>
+      </w:pPr>
       <w:r>
         <w:rPr>
           <w:lang w:val="en-US"/>
@@ -16959,21 +19350,62 @@
         <w:t xml:space="preserve">    </w:t>
       </w:r>
       <w:r>
-        <w:t>REFERENCES `rotisdb`.`tb_estoque` (`id`))</w:t>
-      </w:r>
-    </w:p>
-    <w:p>
-      <w:pPr>
-        <w:rPr>
-          <w:lang w:val="en-US"/>
-        </w:rPr>
-      </w:pPr>
-      <w:r>
-        <w:rPr>
-          <w:lang w:val="en-US"/>
-        </w:rPr>
-        <w:t>ENGINE = InnoDB</w:t>
-      </w:r>
+        <w:rPr>
+          <w:lang w:val="en-US"/>
+        </w:rPr>
+        <w:t>REFERENCES `</w:t>
+      </w:r>
+      <w:proofErr w:type="spellStart"/>
+      <w:r>
+        <w:rPr>
+          <w:lang w:val="en-US"/>
+        </w:rPr>
+        <w:t>rotisdb</w:t>
+      </w:r>
+      <w:proofErr w:type="spellEnd"/>
+      <w:proofErr w:type="gramStart"/>
+      <w:r>
+        <w:rPr>
+          <w:lang w:val="en-US"/>
+        </w:rPr>
+        <w:t>`.`</w:t>
+      </w:r>
+      <w:proofErr w:type="spellStart"/>
+      <w:proofErr w:type="gramEnd"/>
+      <w:r>
+        <w:rPr>
+          <w:lang w:val="en-US"/>
+        </w:rPr>
+        <w:t>tb_estoque</w:t>
+      </w:r>
+      <w:proofErr w:type="spellEnd"/>
+      <w:r>
+        <w:rPr>
+          <w:lang w:val="en-US"/>
+        </w:rPr>
+        <w:t>` (`id`))</w:t>
+      </w:r>
+    </w:p>
+    <w:p>
+      <w:pPr>
+        <w:rPr>
+          <w:lang w:val="en-US"/>
+        </w:rPr>
+      </w:pPr>
+      <w:r>
+        <w:rPr>
+          <w:lang w:val="en-US"/>
+        </w:rPr>
+        <w:t xml:space="preserve">ENGINE = </w:t>
+      </w:r>
+      <w:proofErr w:type="spellStart"/>
+      <w:r>
+        <w:rPr>
+          <w:lang w:val="en-US"/>
+        </w:rPr>
+        <w:t>InnoDB</w:t>
+      </w:r>
+      <w:proofErr w:type="spellEnd"/>
     </w:p>
     <w:p>
       <w:pPr>
@@ -17045,7 +19477,37 @@
         <w:rPr>
           <w:lang w:val="en-US"/>
         </w:rPr>
-        <w:t>-- Table `rotisdb`.`tb_receitas`</w:t>
+        <w:t>-- Table `</w:t>
+      </w:r>
+      <w:proofErr w:type="spellStart"/>
+      <w:r>
+        <w:rPr>
+          <w:lang w:val="en-US"/>
+        </w:rPr>
+        <w:t>rotisdb</w:t>
+      </w:r>
+      <w:proofErr w:type="spellEnd"/>
+      <w:proofErr w:type="gramStart"/>
+      <w:r>
+        <w:rPr>
+          <w:lang w:val="en-US"/>
+        </w:rPr>
+        <w:t>`.`</w:t>
+      </w:r>
+      <w:proofErr w:type="spellStart"/>
+      <w:proofErr w:type="gramEnd"/>
+      <w:r>
+        <w:rPr>
+          <w:lang w:val="en-US"/>
+        </w:rPr>
+        <w:t>tb_receitas</w:t>
+      </w:r>
+      <w:proofErr w:type="spellEnd"/>
+      <w:r>
+        <w:rPr>
+          <w:lang w:val="en-US"/>
+        </w:rPr>
+        <w:t>`</w:t>
       </w:r>
     </w:p>
     <w:p>
@@ -17071,66 +19533,196 @@
         <w:rPr>
           <w:lang w:val="en-US"/>
         </w:rPr>
-        <w:t>DROP TABLE IF EXISTS `rotisdb`.`tb_receitas` ;</w:t>
-      </w:r>
-    </w:p>
-    <w:p>
-      <w:pPr>
-        <w:rPr>
-          <w:lang w:val="en-US"/>
-        </w:rPr>
-      </w:pPr>
-    </w:p>
-    <w:p>
-      <w:pPr>
-        <w:rPr>
-          <w:lang w:val="en-US"/>
-        </w:rPr>
-      </w:pPr>
-      <w:r>
-        <w:rPr>
-          <w:lang w:val="en-US"/>
-        </w:rPr>
-        <w:t>CREATE TABLE IF NOT EXISTS `rotisdb`.`tb_receitas` (</w:t>
-      </w:r>
-    </w:p>
-    <w:p>
-      <w:pPr>
-        <w:rPr>
-          <w:lang w:val="en-US"/>
-        </w:rPr>
-      </w:pPr>
-      <w:r>
-        <w:rPr>
-          <w:lang w:val="en-US"/>
-        </w:rPr>
-        <w:t>  `id` INT(11) NOT NULL AUTO_INCREMENT,</w:t>
-      </w:r>
-    </w:p>
-    <w:p>
-      <w:pPr>
-        <w:rPr>
-          <w:lang w:val="en-US"/>
-        </w:rPr>
-      </w:pPr>
-      <w:r>
-        <w:rPr>
-          <w:lang w:val="en-US"/>
-        </w:rPr>
-        <w:t>  `produto_final_id` INT(11) NOT NULL,</w:t>
-      </w:r>
-    </w:p>
-    <w:p>
-      <w:pPr>
-        <w:rPr>
-          <w:lang w:val="en-US"/>
-        </w:rPr>
-      </w:pPr>
-      <w:r>
-        <w:rPr>
-          <w:lang w:val="en-US"/>
-        </w:rPr>
-        <w:t>  `ingrediente_id` INT(11) NOT NULL,</w:t>
+        <w:t>DROP TABLE IF EXISTS `</w:t>
+      </w:r>
+      <w:proofErr w:type="spellStart"/>
+      <w:r>
+        <w:rPr>
+          <w:lang w:val="en-US"/>
+        </w:rPr>
+        <w:t>rotisdb</w:t>
+      </w:r>
+      <w:proofErr w:type="spellEnd"/>
+      <w:proofErr w:type="gramStart"/>
+      <w:r>
+        <w:rPr>
+          <w:lang w:val="en-US"/>
+        </w:rPr>
+        <w:t>`.`</w:t>
+      </w:r>
+      <w:proofErr w:type="spellStart"/>
+      <w:proofErr w:type="gramEnd"/>
+      <w:r>
+        <w:rPr>
+          <w:lang w:val="en-US"/>
+        </w:rPr>
+        <w:t>tb_receitas</w:t>
+      </w:r>
+      <w:proofErr w:type="spellEnd"/>
+      <w:r>
+        <w:rPr>
+          <w:lang w:val="en-US"/>
+        </w:rPr>
+        <w:t>` ;</w:t>
+      </w:r>
+    </w:p>
+    <w:p>
+      <w:pPr>
+        <w:rPr>
+          <w:lang w:val="en-US"/>
+        </w:rPr>
+      </w:pPr>
+    </w:p>
+    <w:p>
+      <w:pPr>
+        <w:rPr>
+          <w:lang w:val="en-US"/>
+        </w:rPr>
+      </w:pPr>
+      <w:r>
+        <w:rPr>
+          <w:lang w:val="en-US"/>
+        </w:rPr>
+        <w:t>CREATE TABLE IF NOT EXISTS `</w:t>
+      </w:r>
+      <w:proofErr w:type="spellStart"/>
+      <w:r>
+        <w:rPr>
+          <w:lang w:val="en-US"/>
+        </w:rPr>
+        <w:t>rotisdb</w:t>
+      </w:r>
+      <w:proofErr w:type="spellEnd"/>
+      <w:proofErr w:type="gramStart"/>
+      <w:r>
+        <w:rPr>
+          <w:lang w:val="en-US"/>
+        </w:rPr>
+        <w:t>`.`</w:t>
+      </w:r>
+      <w:proofErr w:type="spellStart"/>
+      <w:proofErr w:type="gramEnd"/>
+      <w:r>
+        <w:rPr>
+          <w:lang w:val="en-US"/>
+        </w:rPr>
+        <w:t>tb_receitas</w:t>
+      </w:r>
+      <w:proofErr w:type="spellEnd"/>
+      <w:r>
+        <w:rPr>
+          <w:lang w:val="en-US"/>
+        </w:rPr>
+        <w:t>` (</w:t>
+      </w:r>
+    </w:p>
+    <w:p>
+      <w:pPr>
+        <w:rPr>
+          <w:lang w:val="en-US"/>
+        </w:rPr>
+      </w:pPr>
+      <w:r>
+        <w:rPr>
+          <w:lang w:val="en-US"/>
+        </w:rPr>
+        <w:t xml:space="preserve">  `id` </w:t>
+      </w:r>
+      <w:proofErr w:type="gramStart"/>
+      <w:r>
+        <w:rPr>
+          <w:lang w:val="en-US"/>
+        </w:rPr>
+        <w:t>INT(</w:t>
+      </w:r>
+      <w:proofErr w:type="gramEnd"/>
+      <w:r>
+        <w:rPr>
+          <w:lang w:val="en-US"/>
+        </w:rPr>
+        <w:t>11) NOT NULL AUTO_INCREMENT,</w:t>
+      </w:r>
+    </w:p>
+    <w:p>
+      <w:pPr>
+        <w:rPr>
+          <w:lang w:val="en-US"/>
+        </w:rPr>
+      </w:pPr>
+      <w:r>
+        <w:rPr>
+          <w:lang w:val="en-US"/>
+        </w:rPr>
+        <w:t>  `</w:t>
+      </w:r>
+      <w:proofErr w:type="spellStart"/>
+      <w:r>
+        <w:rPr>
+          <w:lang w:val="en-US"/>
+        </w:rPr>
+        <w:t>produto_final_id</w:t>
+      </w:r>
+      <w:proofErr w:type="spellEnd"/>
+      <w:r>
+        <w:rPr>
+          <w:lang w:val="en-US"/>
+        </w:rPr>
+        <w:t xml:space="preserve">` </w:t>
+      </w:r>
+      <w:proofErr w:type="gramStart"/>
+      <w:r>
+        <w:rPr>
+          <w:lang w:val="en-US"/>
+        </w:rPr>
+        <w:t>INT(</w:t>
+      </w:r>
+      <w:proofErr w:type="gramEnd"/>
+      <w:r>
+        <w:rPr>
+          <w:lang w:val="en-US"/>
+        </w:rPr>
+        <w:t>11) NOT NULL,</w:t>
+      </w:r>
+    </w:p>
+    <w:p>
+      <w:pPr>
+        <w:rPr>
+          <w:lang w:val="en-US"/>
+        </w:rPr>
+      </w:pPr>
+      <w:r>
+        <w:rPr>
+          <w:lang w:val="en-US"/>
+        </w:rPr>
+        <w:t>  `</w:t>
+      </w:r>
+      <w:proofErr w:type="spellStart"/>
+      <w:r>
+        <w:rPr>
+          <w:lang w:val="en-US"/>
+        </w:rPr>
+        <w:t>ingrediente_id</w:t>
+      </w:r>
+      <w:proofErr w:type="spellEnd"/>
+      <w:r>
+        <w:rPr>
+          <w:lang w:val="en-US"/>
+        </w:rPr>
+        <w:t xml:space="preserve">` </w:t>
+      </w:r>
+      <w:proofErr w:type="gramStart"/>
+      <w:r>
+        <w:rPr>
+          <w:lang w:val="en-US"/>
+        </w:rPr>
+        <w:t>INT(</w:t>
+      </w:r>
+      <w:proofErr w:type="gramEnd"/>
+      <w:r>
+        <w:rPr>
+          <w:lang w:val="en-US"/>
+        </w:rPr>
+        <w:t>11) NOT NULL,</w:t>
       </w:r>
     </w:p>
     <w:p>
@@ -17177,7 +19769,21 @@
         <w:rPr>
           <w:lang w:val="en-US"/>
         </w:rPr>
-        <w:t>FOREIGN KEY (`produto_final_id`)</w:t>
+        <w:t>FOREIGN KEY (`</w:t>
+      </w:r>
+      <w:proofErr w:type="spellStart"/>
+      <w:r>
+        <w:rPr>
+          <w:lang w:val="en-US"/>
+        </w:rPr>
+        <w:t>produto_final_id</w:t>
+      </w:r>
+      <w:proofErr w:type="spellEnd"/>
+      <w:r>
+        <w:rPr>
+          <w:lang w:val="en-US"/>
+        </w:rPr>
+        <w:t>`)</w:t>
       </w:r>
     </w:p>
     <w:p>
@@ -17217,7 +19823,21 @@
         <w:rPr>
           <w:lang w:val="en-US"/>
         </w:rPr>
-        <w:t>    FOREIGN KEY (`ingrediente_id`)</w:t>
+        <w:t>    FOREIGN KEY (`</w:t>
+      </w:r>
+      <w:proofErr w:type="spellStart"/>
+      <w:r>
+        <w:rPr>
+          <w:lang w:val="en-US"/>
+        </w:rPr>
+        <w:t>ingrediente_id</w:t>
+      </w:r>
+      <w:proofErr w:type="spellEnd"/>
+      <w:r>
+        <w:rPr>
+          <w:lang w:val="en-US"/>
+        </w:rPr>
+        <w:t>`)</w:t>
       </w:r>
     </w:p>
     <w:p>
@@ -17241,8 +19861,16 @@
         <w:rPr>
           <w:lang w:val="en-US"/>
         </w:rPr>
-        <w:t>ENGINE = InnoDB</w:t>
-      </w:r>
+        <w:t xml:space="preserve">ENGINE = </w:t>
+      </w:r>
+      <w:proofErr w:type="spellStart"/>
+      <w:r>
+        <w:rPr>
+          <w:lang w:val="en-US"/>
+        </w:rPr>
+        <w:t>InnoDB</w:t>
+      </w:r>
+      <w:proofErr w:type="spellEnd"/>
     </w:p>
     <w:p>
       <w:pPr>
@@ -17313,7 +19941,37 @@
         <w:rPr>
           <w:lang w:val="en-US"/>
         </w:rPr>
-        <w:t>-- Table `rotisdb`.`tb_usuarios`</w:t>
+        <w:t>-- Table `</w:t>
+      </w:r>
+      <w:proofErr w:type="spellStart"/>
+      <w:r>
+        <w:rPr>
+          <w:lang w:val="en-US"/>
+        </w:rPr>
+        <w:t>rotisdb</w:t>
+      </w:r>
+      <w:proofErr w:type="spellEnd"/>
+      <w:proofErr w:type="gramStart"/>
+      <w:r>
+        <w:rPr>
+          <w:lang w:val="en-US"/>
+        </w:rPr>
+        <w:t>`.`</w:t>
+      </w:r>
+      <w:proofErr w:type="spellStart"/>
+      <w:proofErr w:type="gramEnd"/>
+      <w:r>
+        <w:rPr>
+          <w:lang w:val="en-US"/>
+        </w:rPr>
+        <w:t>tb_usuarios</w:t>
+      </w:r>
+      <w:proofErr w:type="spellEnd"/>
+      <w:r>
+        <w:rPr>
+          <w:lang w:val="en-US"/>
+        </w:rPr>
+        <w:t>`</w:t>
       </w:r>
     </w:p>
     <w:p>
@@ -17339,92 +19997,264 @@
         <w:rPr>
           <w:lang w:val="en-US"/>
         </w:rPr>
-        <w:t>DROP TABLE IF EXISTS `rotisdb`.`tb_usuarios` ;</w:t>
-      </w:r>
-    </w:p>
-    <w:p>
-      <w:pPr>
-        <w:rPr>
-          <w:lang w:val="en-US"/>
-        </w:rPr>
-      </w:pPr>
-    </w:p>
-    <w:p>
-      <w:pPr>
-        <w:rPr>
-          <w:lang w:val="en-US"/>
-        </w:rPr>
-      </w:pPr>
-      <w:r>
-        <w:rPr>
-          <w:lang w:val="en-US"/>
-        </w:rPr>
-        <w:t>CREATE TABLE IF NOT EXISTS `rotisdb`.`tb_usuarios` (</w:t>
-      </w:r>
-    </w:p>
-    <w:p>
-      <w:pPr>
-        <w:rPr>
-          <w:lang w:val="en-US"/>
-        </w:rPr>
-      </w:pPr>
-      <w:r>
-        <w:rPr>
-          <w:lang w:val="en-US"/>
-        </w:rPr>
-        <w:t>  `id` INT(11) NOT NULL AUTO_INCREMENT,</w:t>
-      </w:r>
-    </w:p>
-    <w:p>
-      <w:pPr>
-        <w:rPr>
-          <w:lang w:val="en-US"/>
-        </w:rPr>
-      </w:pPr>
-      <w:r>
-        <w:rPr>
-          <w:lang w:val="en-US"/>
-        </w:rPr>
-        <w:t>  `nome` VARCHAR(255) NOT NULL,</w:t>
-      </w:r>
-    </w:p>
-    <w:p>
-      <w:pPr>
-        <w:rPr>
-          <w:lang w:val="en-US"/>
-        </w:rPr>
-      </w:pPr>
-      <w:r>
-        <w:rPr>
-          <w:lang w:val="en-US"/>
-        </w:rPr>
-        <w:t>  `email` VARCHAR(255) NOT NULL,</w:t>
-      </w:r>
-    </w:p>
-    <w:p>
-      <w:pPr>
-        <w:rPr>
-          <w:lang w:val="en-US"/>
-        </w:rPr>
-      </w:pPr>
-      <w:r>
-        <w:rPr>
-          <w:lang w:val="en-US"/>
-        </w:rPr>
-        <w:t>  `senha` VARCHAR(255) NOT NULL,</w:t>
-      </w:r>
-    </w:p>
-    <w:p>
-      <w:pPr>
-        <w:rPr>
-          <w:lang w:val="en-US"/>
-        </w:rPr>
-      </w:pPr>
-      <w:r>
-        <w:rPr>
-          <w:lang w:val="en-US"/>
-        </w:rPr>
-        <w:t>  `funcao_id` INT(11) NOT NULL,</w:t>
+        <w:t>DROP TABLE IF EXISTS `</w:t>
+      </w:r>
+      <w:proofErr w:type="spellStart"/>
+      <w:r>
+        <w:rPr>
+          <w:lang w:val="en-US"/>
+        </w:rPr>
+        <w:t>rotisdb</w:t>
+      </w:r>
+      <w:proofErr w:type="spellEnd"/>
+      <w:proofErr w:type="gramStart"/>
+      <w:r>
+        <w:rPr>
+          <w:lang w:val="en-US"/>
+        </w:rPr>
+        <w:t>`.`</w:t>
+      </w:r>
+      <w:proofErr w:type="spellStart"/>
+      <w:proofErr w:type="gramEnd"/>
+      <w:r>
+        <w:rPr>
+          <w:lang w:val="en-US"/>
+        </w:rPr>
+        <w:t>tb_usuarios</w:t>
+      </w:r>
+      <w:proofErr w:type="spellEnd"/>
+      <w:r>
+        <w:rPr>
+          <w:lang w:val="en-US"/>
+        </w:rPr>
+        <w:t>` ;</w:t>
+      </w:r>
+    </w:p>
+    <w:p>
+      <w:pPr>
+        <w:rPr>
+          <w:lang w:val="en-US"/>
+        </w:rPr>
+      </w:pPr>
+    </w:p>
+    <w:p>
+      <w:pPr>
+        <w:rPr>
+          <w:lang w:val="en-US"/>
+        </w:rPr>
+      </w:pPr>
+      <w:r>
+        <w:rPr>
+          <w:lang w:val="en-US"/>
+        </w:rPr>
+        <w:t>CREATE TABLE IF NOT EXISTS `</w:t>
+      </w:r>
+      <w:proofErr w:type="spellStart"/>
+      <w:r>
+        <w:rPr>
+          <w:lang w:val="en-US"/>
+        </w:rPr>
+        <w:t>rotisdb</w:t>
+      </w:r>
+      <w:proofErr w:type="spellEnd"/>
+      <w:proofErr w:type="gramStart"/>
+      <w:r>
+        <w:rPr>
+          <w:lang w:val="en-US"/>
+        </w:rPr>
+        <w:t>`.`</w:t>
+      </w:r>
+      <w:proofErr w:type="spellStart"/>
+      <w:proofErr w:type="gramEnd"/>
+      <w:r>
+        <w:rPr>
+          <w:lang w:val="en-US"/>
+        </w:rPr>
+        <w:t>tb_usuarios</w:t>
+      </w:r>
+      <w:proofErr w:type="spellEnd"/>
+      <w:r>
+        <w:rPr>
+          <w:lang w:val="en-US"/>
+        </w:rPr>
+        <w:t>` (</w:t>
+      </w:r>
+    </w:p>
+    <w:p>
+      <w:pPr>
+        <w:rPr>
+          <w:lang w:val="en-US"/>
+        </w:rPr>
+      </w:pPr>
+      <w:r>
+        <w:rPr>
+          <w:lang w:val="en-US"/>
+        </w:rPr>
+        <w:t xml:space="preserve">  `id` </w:t>
+      </w:r>
+      <w:proofErr w:type="gramStart"/>
+      <w:r>
+        <w:rPr>
+          <w:lang w:val="en-US"/>
+        </w:rPr>
+        <w:t>INT(</w:t>
+      </w:r>
+      <w:proofErr w:type="gramEnd"/>
+      <w:r>
+        <w:rPr>
+          <w:lang w:val="en-US"/>
+        </w:rPr>
+        <w:t>11) NOT NULL AUTO_INCREMENT,</w:t>
+      </w:r>
+    </w:p>
+    <w:p>
+      <w:pPr>
+        <w:rPr>
+          <w:lang w:val="en-US"/>
+        </w:rPr>
+      </w:pPr>
+      <w:r>
+        <w:rPr>
+          <w:lang w:val="en-US"/>
+        </w:rPr>
+        <w:t>  `</w:t>
+      </w:r>
+      <w:proofErr w:type="spellStart"/>
+      <w:r>
+        <w:rPr>
+          <w:lang w:val="en-US"/>
+        </w:rPr>
+        <w:t>nome</w:t>
+      </w:r>
+      <w:proofErr w:type="spellEnd"/>
+      <w:r>
+        <w:rPr>
+          <w:lang w:val="en-US"/>
+        </w:rPr>
+        <w:t xml:space="preserve">` </w:t>
+      </w:r>
+      <w:proofErr w:type="gramStart"/>
+      <w:r>
+        <w:rPr>
+          <w:lang w:val="en-US"/>
+        </w:rPr>
+        <w:t>VARCHAR(</w:t>
+      </w:r>
+      <w:proofErr w:type="gramEnd"/>
+      <w:r>
+        <w:rPr>
+          <w:lang w:val="en-US"/>
+        </w:rPr>
+        <w:t>255) NOT NULL,</w:t>
+      </w:r>
+    </w:p>
+    <w:p>
+      <w:pPr>
+        <w:rPr>
+          <w:lang w:val="en-US"/>
+        </w:rPr>
+      </w:pPr>
+      <w:r>
+        <w:rPr>
+          <w:lang w:val="en-US"/>
+        </w:rPr>
+        <w:t xml:space="preserve">  `email` </w:t>
+      </w:r>
+      <w:proofErr w:type="gramStart"/>
+      <w:r>
+        <w:rPr>
+          <w:lang w:val="en-US"/>
+        </w:rPr>
+        <w:t>VARCHAR(</w:t>
+      </w:r>
+      <w:proofErr w:type="gramEnd"/>
+      <w:r>
+        <w:rPr>
+          <w:lang w:val="en-US"/>
+        </w:rPr>
+        <w:t>255) NOT NULL,</w:t>
+      </w:r>
+    </w:p>
+    <w:p>
+      <w:pPr>
+        <w:rPr>
+          <w:lang w:val="en-US"/>
+        </w:rPr>
+      </w:pPr>
+      <w:r>
+        <w:rPr>
+          <w:lang w:val="en-US"/>
+        </w:rPr>
+        <w:t>  `</w:t>
+      </w:r>
+      <w:proofErr w:type="spellStart"/>
+      <w:r>
+        <w:rPr>
+          <w:lang w:val="en-US"/>
+        </w:rPr>
+        <w:t>senha</w:t>
+      </w:r>
+      <w:proofErr w:type="spellEnd"/>
+      <w:r>
+        <w:rPr>
+          <w:lang w:val="en-US"/>
+        </w:rPr>
+        <w:t xml:space="preserve">` </w:t>
+      </w:r>
+      <w:proofErr w:type="gramStart"/>
+      <w:r>
+        <w:rPr>
+          <w:lang w:val="en-US"/>
+        </w:rPr>
+        <w:t>VARCHAR(</w:t>
+      </w:r>
+      <w:proofErr w:type="gramEnd"/>
+      <w:r>
+        <w:rPr>
+          <w:lang w:val="en-US"/>
+        </w:rPr>
+        <w:t>255) NOT NULL,</w:t>
+      </w:r>
+    </w:p>
+    <w:p>
+      <w:pPr>
+        <w:rPr>
+          <w:lang w:val="en-US"/>
+        </w:rPr>
+      </w:pPr>
+      <w:r>
+        <w:rPr>
+          <w:lang w:val="en-US"/>
+        </w:rPr>
+        <w:t>  `</w:t>
+      </w:r>
+      <w:proofErr w:type="spellStart"/>
+      <w:r>
+        <w:rPr>
+          <w:lang w:val="en-US"/>
+        </w:rPr>
+        <w:t>funcao_id</w:t>
+      </w:r>
+      <w:proofErr w:type="spellEnd"/>
+      <w:r>
+        <w:rPr>
+          <w:lang w:val="en-US"/>
+        </w:rPr>
+        <w:t xml:space="preserve">` </w:t>
+      </w:r>
+      <w:proofErr w:type="gramStart"/>
+      <w:r>
+        <w:rPr>
+          <w:lang w:val="en-US"/>
+        </w:rPr>
+        <w:t>INT(</w:t>
+      </w:r>
+      <w:proofErr w:type="gramEnd"/>
+      <w:r>
+        <w:rPr>
+          <w:lang w:val="en-US"/>
+        </w:rPr>
+        <w:t>11) NOT NULL,</w:t>
       </w:r>
     </w:p>
     <w:p>
@@ -17450,7 +20280,21 @@
         <w:rPr>
           <w:lang w:val="en-US"/>
         </w:rPr>
-        <w:t>  UNIQUE INDEX `uc_email` (`email` ASC) VISIBLE,</w:t>
+        <w:t>  UNIQUE INDEX `</w:t>
+      </w:r>
+      <w:proofErr w:type="spellStart"/>
+      <w:r>
+        <w:rPr>
+          <w:lang w:val="en-US"/>
+        </w:rPr>
+        <w:t>uc_email</w:t>
+      </w:r>
+      <w:proofErr w:type="spellEnd"/>
+      <w:r>
+        <w:rPr>
+          <w:lang w:val="en-US"/>
+        </w:rPr>
+        <w:t>` (`email` ASC) VISIBLE,</w:t>
       </w:r>
     </w:p>
     <w:p>
@@ -17490,34 +20334,86 @@
         <w:rPr>
           <w:lang w:val="en-US"/>
         </w:rPr>
-        <w:t>    FOREIGN KEY (`funcao_id`)</w:t>
-      </w:r>
-    </w:p>
-    <w:p>
-      <w:pPr>
-        <w:rPr>
-          <w:lang w:val="en-US"/>
-        </w:rPr>
-      </w:pPr>
-      <w:r>
-        <w:rPr>
-          <w:lang w:val="en-US"/>
-        </w:rPr>
-        <w:t>    REFERENCES `rotisdb`.`tb_funcoes` (`id`))</w:t>
-      </w:r>
-    </w:p>
-    <w:p>
-      <w:pPr>
-        <w:rPr>
-          <w:lang w:val="en-US"/>
-        </w:rPr>
-      </w:pPr>
-      <w:r>
-        <w:rPr>
-          <w:lang w:val="en-US"/>
-        </w:rPr>
-        <w:t>ENGINE = InnoDB</w:t>
-      </w:r>
+        <w:t>    FOREIGN KEY (`</w:t>
+      </w:r>
+      <w:proofErr w:type="spellStart"/>
+      <w:r>
+        <w:rPr>
+          <w:lang w:val="en-US"/>
+        </w:rPr>
+        <w:t>funcao_id</w:t>
+      </w:r>
+      <w:proofErr w:type="spellEnd"/>
+      <w:r>
+        <w:rPr>
+          <w:lang w:val="en-US"/>
+        </w:rPr>
+        <w:t>`)</w:t>
+      </w:r>
+    </w:p>
+    <w:p>
+      <w:pPr>
+        <w:rPr>
+          <w:lang w:val="en-US"/>
+        </w:rPr>
+      </w:pPr>
+      <w:r>
+        <w:rPr>
+          <w:lang w:val="en-US"/>
+        </w:rPr>
+        <w:t>    REFERENCES `</w:t>
+      </w:r>
+      <w:proofErr w:type="spellStart"/>
+      <w:r>
+        <w:rPr>
+          <w:lang w:val="en-US"/>
+        </w:rPr>
+        <w:t>rotisdb</w:t>
+      </w:r>
+      <w:proofErr w:type="spellEnd"/>
+      <w:proofErr w:type="gramStart"/>
+      <w:r>
+        <w:rPr>
+          <w:lang w:val="en-US"/>
+        </w:rPr>
+        <w:t>`.`</w:t>
+      </w:r>
+      <w:proofErr w:type="spellStart"/>
+      <w:proofErr w:type="gramEnd"/>
+      <w:r>
+        <w:rPr>
+          <w:lang w:val="en-US"/>
+        </w:rPr>
+        <w:t>tb_funcoes</w:t>
+      </w:r>
+      <w:proofErr w:type="spellEnd"/>
+      <w:r>
+        <w:rPr>
+          <w:lang w:val="en-US"/>
+        </w:rPr>
+        <w:t>` (`id`))</w:t>
+      </w:r>
+    </w:p>
+    <w:p>
+      <w:pPr>
+        <w:rPr>
+          <w:lang w:val="en-US"/>
+        </w:rPr>
+      </w:pPr>
+      <w:r>
+        <w:rPr>
+          <w:lang w:val="en-US"/>
+        </w:rPr>
+        <w:t xml:space="preserve">ENGINE = </w:t>
+      </w:r>
+      <w:proofErr w:type="spellStart"/>
+      <w:r>
+        <w:rPr>
+          <w:lang w:val="en-US"/>
+        </w:rPr>
+        <w:t>InnoDB</w:t>
+      </w:r>
+      <w:proofErr w:type="spellEnd"/>
     </w:p>
     <w:p>
       <w:pPr>
@@ -17576,8 +20472,24 @@
         <w:rPr>
           <w:lang w:val="en-US"/>
         </w:rPr>
-        <w:t>USE `rotisdb` ;</w:t>
-      </w:r>
+        <w:t>USE `</w:t>
+      </w:r>
+      <w:proofErr w:type="spellStart"/>
+      <w:r>
+        <w:rPr>
+          <w:lang w:val="en-US"/>
+        </w:rPr>
+        <w:t>rotisdb</w:t>
+      </w:r>
+      <w:proofErr w:type="spellEnd"/>
+      <w:proofErr w:type="gramStart"/>
+      <w:r>
+        <w:rPr>
+          <w:lang w:val="en-US"/>
+        </w:rPr>
+        <w:t>` ;</w:t>
+      </w:r>
+      <w:proofErr w:type="gramEnd"/>
     </w:p>
     <w:p>
       <w:pPr>
@@ -17609,8 +20521,16 @@
         <w:rPr>
           <w:lang w:val="en-US"/>
         </w:rPr>
-        <w:t>-- procedure SP_Registra_Acesso</w:t>
-      </w:r>
+        <w:t xml:space="preserve">-- procedure </w:t>
+      </w:r>
+      <w:proofErr w:type="spellStart"/>
+      <w:r>
+        <w:rPr>
+          <w:lang w:val="en-US"/>
+        </w:rPr>
+        <w:t>SP_Registra_Acesso</w:t>
+      </w:r>
+      <w:proofErr w:type="spellEnd"/>
     </w:p>
     <w:p>
       <w:pPr>
@@ -17642,20 +20562,64 @@
         <w:rPr>
           <w:lang w:val="en-US"/>
         </w:rPr>
-        <w:t>USE `rotisdb`;</w:t>
-      </w:r>
-    </w:p>
-    <w:p>
-      <w:pPr>
-        <w:rPr>
-          <w:lang w:val="en-US"/>
-        </w:rPr>
-      </w:pPr>
-      <w:r>
-        <w:rPr>
-          <w:lang w:val="en-US"/>
-        </w:rPr>
-        <w:t>DROP procedure IF EXISTS `rotisdb`.`SP_Registra_Acesso`;</w:t>
+        <w:t>USE `</w:t>
+      </w:r>
+      <w:proofErr w:type="spellStart"/>
+      <w:r>
+        <w:rPr>
+          <w:lang w:val="en-US"/>
+        </w:rPr>
+        <w:t>rotisdb</w:t>
+      </w:r>
+      <w:proofErr w:type="spellEnd"/>
+      <w:r>
+        <w:rPr>
+          <w:lang w:val="en-US"/>
+        </w:rPr>
+        <w:t>`;</w:t>
+      </w:r>
+    </w:p>
+    <w:p>
+      <w:pPr>
+        <w:rPr>
+          <w:lang w:val="en-US"/>
+        </w:rPr>
+      </w:pPr>
+      <w:r>
+        <w:rPr>
+          <w:lang w:val="en-US"/>
+        </w:rPr>
+        <w:t>DROP procedure IF EXISTS `</w:t>
+      </w:r>
+      <w:proofErr w:type="spellStart"/>
+      <w:r>
+        <w:rPr>
+          <w:lang w:val="en-US"/>
+        </w:rPr>
+        <w:t>rotisdb</w:t>
+      </w:r>
+      <w:proofErr w:type="spellEnd"/>
+      <w:proofErr w:type="gramStart"/>
+      <w:r>
+        <w:rPr>
+          <w:lang w:val="en-US"/>
+        </w:rPr>
+        <w:t>`.`</w:t>
+      </w:r>
+      <w:proofErr w:type="spellStart"/>
+      <w:proofErr w:type="gramEnd"/>
+      <w:r>
+        <w:rPr>
+          <w:lang w:val="en-US"/>
+        </w:rPr>
+        <w:t>SP_Registra_Acesso</w:t>
+      </w:r>
+      <w:proofErr w:type="spellEnd"/>
+      <w:r>
+        <w:rPr>
+          <w:lang w:val="en-US"/>
+        </w:rPr>
+        <w:t>`;</w:t>
       </w:r>
     </w:p>
     <w:p>
@@ -17688,20 +20652,70 @@
         <w:rPr>
           <w:lang w:val="en-US"/>
         </w:rPr>
-        <w:t>USE `rotisdb`$$</w:t>
-      </w:r>
-    </w:p>
-    <w:p>
-      <w:pPr>
-        <w:rPr>
-          <w:lang w:val="en-US"/>
-        </w:rPr>
-      </w:pPr>
-      <w:r>
-        <w:rPr>
-          <w:lang w:val="en-US"/>
-        </w:rPr>
-        <w:t>CREATE DEFINER=`root`@`localhost` PROCEDURE `SP_Registra_Acesso`(IN email VARCHAR(255))</w:t>
+        <w:t>USE `</w:t>
+      </w:r>
+      <w:proofErr w:type="spellStart"/>
+      <w:r>
+        <w:rPr>
+          <w:lang w:val="en-US"/>
+        </w:rPr>
+        <w:t>rotisdb</w:t>
+      </w:r>
+      <w:proofErr w:type="spellEnd"/>
+      <w:r>
+        <w:rPr>
+          <w:lang w:val="en-US"/>
+        </w:rPr>
+        <w:t>`$$</w:t>
+      </w:r>
+    </w:p>
+    <w:p>
+      <w:pPr>
+        <w:rPr>
+          <w:lang w:val="en-US"/>
+        </w:rPr>
+      </w:pPr>
+      <w:r>
+        <w:rPr>
+          <w:lang w:val="en-US"/>
+        </w:rPr>
+        <w:t>CREATE DEFINER=`</w:t>
+      </w:r>
+      <w:proofErr w:type="spellStart"/>
+      <w:r>
+        <w:rPr>
+          <w:lang w:val="en-US"/>
+        </w:rPr>
+        <w:t>root`@`localhost</w:t>
+      </w:r>
+      <w:proofErr w:type="spellEnd"/>
+      <w:r>
+        <w:rPr>
+          <w:lang w:val="en-US"/>
+        </w:rPr>
+        <w:t>` PROCEDURE `</w:t>
+      </w:r>
+      <w:proofErr w:type="spellStart"/>
+      <w:r>
+        <w:rPr>
+          <w:lang w:val="en-US"/>
+        </w:rPr>
+        <w:t>SP_Registra_Acesso</w:t>
+      </w:r>
+      <w:proofErr w:type="spellEnd"/>
+      <w:proofErr w:type="gramStart"/>
+      <w:r>
+        <w:rPr>
+          <w:lang w:val="en-US"/>
+        </w:rPr>
+        <w:t>`(</w:t>
+      </w:r>
+      <w:proofErr w:type="gramEnd"/>
+      <w:r>
+        <w:rPr>
+          <w:lang w:val="en-US"/>
+        </w:rPr>
+        <w:t>IN email VARCHAR(255))</w:t>
       </w:r>
     </w:p>
     <w:p>
@@ -17727,20 +20741,62 @@
         <w:rPr>
           <w:lang w:val="en-US"/>
         </w:rPr>
-        <w:t>  INSERT INTO tb_logs_login (email, data_horario_acesso)</w:t>
-      </w:r>
-    </w:p>
-    <w:p>
-      <w:pPr>
-        <w:rPr>
-          <w:lang w:val="en-US"/>
-        </w:rPr>
-      </w:pPr>
-      <w:r>
-        <w:rPr>
-          <w:lang w:val="en-US"/>
-        </w:rPr>
-        <w:t>    VALUES (email, NOW());</w:t>
+        <w:t xml:space="preserve">  INSERT INTO </w:t>
+      </w:r>
+      <w:proofErr w:type="spellStart"/>
+      <w:r>
+        <w:rPr>
+          <w:lang w:val="en-US"/>
+        </w:rPr>
+        <w:t>tb_logs_login</w:t>
+      </w:r>
+      <w:proofErr w:type="spellEnd"/>
+      <w:r>
+        <w:rPr>
+          <w:lang w:val="en-US"/>
+        </w:rPr>
+        <w:t xml:space="preserve"> (email, </w:t>
+      </w:r>
+      <w:proofErr w:type="spellStart"/>
+      <w:r>
+        <w:rPr>
+          <w:lang w:val="en-US"/>
+        </w:rPr>
+        <w:t>data_horario_acesso</w:t>
+      </w:r>
+      <w:proofErr w:type="spellEnd"/>
+      <w:r>
+        <w:rPr>
+          <w:lang w:val="en-US"/>
+        </w:rPr>
+        <w:t>)</w:t>
+      </w:r>
+    </w:p>
+    <w:p>
+      <w:pPr>
+        <w:rPr>
+          <w:lang w:val="en-US"/>
+        </w:rPr>
+      </w:pPr>
+      <w:r>
+        <w:rPr>
+          <w:lang w:val="en-US"/>
+        </w:rPr>
+        <w:t xml:space="preserve">    VALUES (email, </w:t>
+      </w:r>
+      <w:proofErr w:type="gramStart"/>
+      <w:r>
+        <w:rPr>
+          <w:lang w:val="en-US"/>
+        </w:rPr>
+        <w:t>NOW(</w:t>
+      </w:r>
+      <w:proofErr w:type="gramEnd"/>
+      <w:r>
+        <w:rPr>
+          <w:lang w:val="en-US"/>
+        </w:rPr>
+        <w:t>));</w:t>
       </w:r>
     </w:p>
     <w:p>
@@ -17769,30 +20825,24 @@
           <w:lang w:val="en-US"/>
         </w:rPr>
       </w:pPr>
+      <w:proofErr w:type="gramStart"/>
       <w:r>
         <w:rPr>
           <w:lang w:val="en-US"/>
         </w:rPr>
         <w:t>DELIMITER ;</w:t>
       </w:r>
-    </w:p>
-    <w:p>
-      <w:pPr>
-        <w:rPr>
-          <w:lang w:val="en-US"/>
-        </w:rPr>
-      </w:pPr>
-    </w:p>
-    <w:p>
-      <w:pPr>
-        <w:rPr>
-          <w:lang w:val="en-US"/>
-        </w:rPr>
-      </w:pPr>
-      <w:r>
-        <w:rPr>
-          <w:lang w:val="en-US"/>
-        </w:rPr>
+      <w:proofErr w:type="gramEnd"/>
+    </w:p>
+    <w:p>
+      <w:pPr>
+        <w:rPr>
+          <w:lang w:val="en-US"/>
+        </w:rPr>
+      </w:pPr>
+    </w:p>
+    <w:p>
+      <w:r>
         <w:t>-- -----------------------------------------------------</w:t>
       </w:r>
     </w:p>
@@ -17944,12 +20994,14 @@
           <w:lang w:val="en-US"/>
         </w:rPr>
       </w:pPr>
+      <w:proofErr w:type="gramStart"/>
       <w:r>
         <w:rPr>
           <w:lang w:val="en-US"/>
         </w:rPr>
         <w:t>DELIMITER ;</w:t>
       </w:r>
+      <w:proofErr w:type="gramEnd"/>
     </w:p>
     <w:p>
       <w:pPr>
@@ -18007,7 +21059,21 @@
         <w:rPr>
           <w:lang w:val="en-US"/>
         </w:rPr>
-        <w:t>USE `rotisdb`;</w:t>
+        <w:t>USE `</w:t>
+      </w:r>
+      <w:proofErr w:type="spellStart"/>
+      <w:r>
+        <w:rPr>
+          <w:lang w:val="en-US"/>
+        </w:rPr>
+        <w:t>rotisdb</w:t>
+      </w:r>
+      <w:proofErr w:type="spellEnd"/>
+      <w:r>
+        <w:rPr>
+          <w:lang w:val="en-US"/>
+        </w:rPr>
+        <w:t>`;</w:t>
       </w:r>
     </w:p>
     <w:p>
@@ -18047,33 +21113,91 @@
         <w:rPr>
           <w:lang w:val="en-US"/>
         </w:rPr>
-        <w:t>USE `rotisdb`$$</w:t>
-      </w:r>
-    </w:p>
-    <w:p>
-      <w:pPr>
-        <w:rPr>
-          <w:lang w:val="en-US"/>
-        </w:rPr>
-      </w:pPr>
-      <w:r>
-        <w:rPr>
-          <w:lang w:val="en-US"/>
-        </w:rPr>
-        <w:t>DROP TRIGGER IF EXISTS `rotisdb`.`TRG_Registra_Preco_Unitario` $$</w:t>
-      </w:r>
-    </w:p>
-    <w:p>
-      <w:pPr>
-        <w:rPr>
-          <w:lang w:val="en-US"/>
-        </w:rPr>
-      </w:pPr>
-      <w:r>
-        <w:rPr>
-          <w:lang w:val="en-US"/>
-        </w:rPr>
-        <w:t>USE `rotisdb`$$</w:t>
+        <w:t>USE `</w:t>
+      </w:r>
+      <w:proofErr w:type="spellStart"/>
+      <w:r>
+        <w:rPr>
+          <w:lang w:val="en-US"/>
+        </w:rPr>
+        <w:t>rotisdb</w:t>
+      </w:r>
+      <w:proofErr w:type="spellEnd"/>
+      <w:r>
+        <w:rPr>
+          <w:lang w:val="en-US"/>
+        </w:rPr>
+        <w:t>`$$</w:t>
+      </w:r>
+    </w:p>
+    <w:p>
+      <w:pPr>
+        <w:rPr>
+          <w:lang w:val="en-US"/>
+        </w:rPr>
+      </w:pPr>
+      <w:r>
+        <w:rPr>
+          <w:lang w:val="en-US"/>
+        </w:rPr>
+        <w:t>DROP TRIGGER IF EXISTS `</w:t>
+      </w:r>
+      <w:proofErr w:type="spellStart"/>
+      <w:r>
+        <w:rPr>
+          <w:lang w:val="en-US"/>
+        </w:rPr>
+        <w:t>rotisdb</w:t>
+      </w:r>
+      <w:proofErr w:type="spellEnd"/>
+      <w:proofErr w:type="gramStart"/>
+      <w:r>
+        <w:rPr>
+          <w:lang w:val="en-US"/>
+        </w:rPr>
+        <w:t>`.`</w:t>
+      </w:r>
+      <w:proofErr w:type="spellStart"/>
+      <w:proofErr w:type="gramEnd"/>
+      <w:r>
+        <w:rPr>
+          <w:lang w:val="en-US"/>
+        </w:rPr>
+        <w:t>TRG_Registra_Preco_Unitario</w:t>
+      </w:r>
+      <w:proofErr w:type="spellEnd"/>
+      <w:r>
+        <w:rPr>
+          <w:lang w:val="en-US"/>
+        </w:rPr>
+        <w:t>` $$</w:t>
+      </w:r>
+    </w:p>
+    <w:p>
+      <w:pPr>
+        <w:rPr>
+          <w:lang w:val="en-US"/>
+        </w:rPr>
+      </w:pPr>
+      <w:r>
+        <w:rPr>
+          <w:lang w:val="en-US"/>
+        </w:rPr>
+        <w:t>USE `</w:t>
+      </w:r>
+      <w:proofErr w:type="spellStart"/>
+      <w:r>
+        <w:rPr>
+          <w:lang w:val="en-US"/>
+        </w:rPr>
+        <w:t>rotisdb</w:t>
+      </w:r>
+      <w:proofErr w:type="spellEnd"/>
+      <w:r>
+        <w:rPr>
+          <w:lang w:val="en-US"/>
+        </w:rPr>
+        <w:t>`$$</w:t>
       </w:r>
     </w:p>
     <w:p>
@@ -18099,33 +21223,107 @@
         <w:rPr>
           <w:lang w:val="en-US"/>
         </w:rPr>
-        <w:t>DEFINER=`root`@`localhost`</w:t>
-      </w:r>
-    </w:p>
-    <w:p>
-      <w:pPr>
-        <w:rPr>
-          <w:lang w:val="en-US"/>
-        </w:rPr>
-      </w:pPr>
-      <w:r>
-        <w:rPr>
-          <w:lang w:val="en-US"/>
-        </w:rPr>
-        <w:t>TRIGGER `rotisdb`.`TRG_Registra_Preco_Unitario`</w:t>
-      </w:r>
-    </w:p>
-    <w:p>
-      <w:pPr>
-        <w:rPr>
-          <w:lang w:val="en-US"/>
-        </w:rPr>
-      </w:pPr>
-      <w:r>
-        <w:rPr>
-          <w:lang w:val="en-US"/>
-        </w:rPr>
-        <w:t>BEFORE UPDATE ON `rotisdb`.`tb_estoque`</w:t>
+        <w:t>DEFINER=`</w:t>
+      </w:r>
+      <w:proofErr w:type="spellStart"/>
+      <w:r>
+        <w:rPr>
+          <w:lang w:val="en-US"/>
+        </w:rPr>
+        <w:t>root`@`localhost</w:t>
+      </w:r>
+      <w:proofErr w:type="spellEnd"/>
+      <w:r>
+        <w:rPr>
+          <w:lang w:val="en-US"/>
+        </w:rPr>
+        <w:t>`</w:t>
+      </w:r>
+    </w:p>
+    <w:p>
+      <w:pPr>
+        <w:rPr>
+          <w:lang w:val="en-US"/>
+        </w:rPr>
+      </w:pPr>
+      <w:r>
+        <w:rPr>
+          <w:lang w:val="en-US"/>
+        </w:rPr>
+        <w:t>TRIGGER `</w:t>
+      </w:r>
+      <w:proofErr w:type="spellStart"/>
+      <w:r>
+        <w:rPr>
+          <w:lang w:val="en-US"/>
+        </w:rPr>
+        <w:t>rotisdb</w:t>
+      </w:r>
+      <w:proofErr w:type="spellEnd"/>
+      <w:proofErr w:type="gramStart"/>
+      <w:r>
+        <w:rPr>
+          <w:lang w:val="en-US"/>
+        </w:rPr>
+        <w:t>`.`</w:t>
+      </w:r>
+      <w:proofErr w:type="spellStart"/>
+      <w:proofErr w:type="gramEnd"/>
+      <w:r>
+        <w:rPr>
+          <w:lang w:val="en-US"/>
+        </w:rPr>
+        <w:t>TRG_Registra_Preco_Unitario</w:t>
+      </w:r>
+      <w:proofErr w:type="spellEnd"/>
+      <w:r>
+        <w:rPr>
+          <w:lang w:val="en-US"/>
+        </w:rPr>
+        <w:t>`</w:t>
+      </w:r>
+    </w:p>
+    <w:p>
+      <w:pPr>
+        <w:rPr>
+          <w:lang w:val="en-US"/>
+        </w:rPr>
+      </w:pPr>
+      <w:r>
+        <w:rPr>
+          <w:lang w:val="en-US"/>
+        </w:rPr>
+        <w:t>BEFORE UPDATE ON `</w:t>
+      </w:r>
+      <w:proofErr w:type="spellStart"/>
+      <w:r>
+        <w:rPr>
+          <w:lang w:val="en-US"/>
+        </w:rPr>
+        <w:t>rotisdb</w:t>
+      </w:r>
+      <w:proofErr w:type="spellEnd"/>
+      <w:proofErr w:type="gramStart"/>
+      <w:r>
+        <w:rPr>
+          <w:lang w:val="en-US"/>
+        </w:rPr>
+        <w:t>`.`</w:t>
+      </w:r>
+      <w:proofErr w:type="spellStart"/>
+      <w:proofErr w:type="gramEnd"/>
+      <w:r>
+        <w:rPr>
+          <w:lang w:val="en-US"/>
+        </w:rPr>
+        <w:t>tb_estoque</w:t>
+      </w:r>
+      <w:proofErr w:type="spellEnd"/>
+      <w:r>
+        <w:rPr>
+          <w:lang w:val="en-US"/>
+        </w:rPr>
+        <w:t>`</w:t>
       </w:r>
     </w:p>
     <w:p>
@@ -18164,7 +21362,35 @@
         <w:rPr>
           <w:lang w:val="en-US"/>
         </w:rPr>
-        <w:t>  IF OLD.preco_unitario &lt;&gt; NEW.preco_unitario THEN</w:t>
+        <w:t xml:space="preserve">  IF </w:t>
+      </w:r>
+      <w:proofErr w:type="spellStart"/>
+      <w:r>
+        <w:rPr>
+          <w:lang w:val="en-US"/>
+        </w:rPr>
+        <w:t>OLD.preco_unitario</w:t>
+      </w:r>
+      <w:proofErr w:type="spellEnd"/>
+      <w:r>
+        <w:rPr>
+          <w:lang w:val="en-US"/>
+        </w:rPr>
+        <w:t xml:space="preserve"> &lt;&gt; </w:t>
+      </w:r>
+      <w:proofErr w:type="spellStart"/>
+      <w:r>
+        <w:rPr>
+          <w:lang w:val="en-US"/>
+        </w:rPr>
+        <w:t>NEW.preco_unitario</w:t>
+      </w:r>
+      <w:proofErr w:type="spellEnd"/>
+      <w:r>
+        <w:rPr>
+          <w:lang w:val="en-US"/>
+        </w:rPr>
+        <w:t xml:space="preserve"> THEN</w:t>
       </w:r>
     </w:p>
     <w:p>
@@ -18224,33 +21450,91 @@
         <w:rPr>
           <w:lang w:val="en-US"/>
         </w:rPr>
-        <w:t>USE `rotisdb`$$</w:t>
-      </w:r>
-    </w:p>
-    <w:p>
-      <w:pPr>
-        <w:rPr>
-          <w:lang w:val="en-US"/>
-        </w:rPr>
-      </w:pPr>
-      <w:r>
-        <w:rPr>
-          <w:lang w:val="en-US"/>
-        </w:rPr>
-        <w:t>DROP TRIGGER IF EXISTS `rotisdb`.`TRG_Registra_Preco_Venda` $$</w:t>
-      </w:r>
-    </w:p>
-    <w:p>
-      <w:pPr>
-        <w:rPr>
-          <w:lang w:val="en-US"/>
-        </w:rPr>
-      </w:pPr>
-      <w:r>
-        <w:rPr>
-          <w:lang w:val="en-US"/>
-        </w:rPr>
-        <w:t>USE `rotisdb`$$</w:t>
+        <w:t>USE `</w:t>
+      </w:r>
+      <w:proofErr w:type="spellStart"/>
+      <w:r>
+        <w:rPr>
+          <w:lang w:val="en-US"/>
+        </w:rPr>
+        <w:t>rotisdb</w:t>
+      </w:r>
+      <w:proofErr w:type="spellEnd"/>
+      <w:r>
+        <w:rPr>
+          <w:lang w:val="en-US"/>
+        </w:rPr>
+        <w:t>`$$</w:t>
+      </w:r>
+    </w:p>
+    <w:p>
+      <w:pPr>
+        <w:rPr>
+          <w:lang w:val="en-US"/>
+        </w:rPr>
+      </w:pPr>
+      <w:r>
+        <w:rPr>
+          <w:lang w:val="en-US"/>
+        </w:rPr>
+        <w:t>DROP TRIGGER IF EXISTS `</w:t>
+      </w:r>
+      <w:proofErr w:type="spellStart"/>
+      <w:r>
+        <w:rPr>
+          <w:lang w:val="en-US"/>
+        </w:rPr>
+        <w:t>rotisdb</w:t>
+      </w:r>
+      <w:proofErr w:type="spellEnd"/>
+      <w:proofErr w:type="gramStart"/>
+      <w:r>
+        <w:rPr>
+          <w:lang w:val="en-US"/>
+        </w:rPr>
+        <w:t>`.`</w:t>
+      </w:r>
+      <w:proofErr w:type="spellStart"/>
+      <w:proofErr w:type="gramEnd"/>
+      <w:r>
+        <w:rPr>
+          <w:lang w:val="en-US"/>
+        </w:rPr>
+        <w:t>TRG_Registra_Preco_Venda</w:t>
+      </w:r>
+      <w:proofErr w:type="spellEnd"/>
+      <w:r>
+        <w:rPr>
+          <w:lang w:val="en-US"/>
+        </w:rPr>
+        <w:t>` $$</w:t>
+      </w:r>
+    </w:p>
+    <w:p>
+      <w:pPr>
+        <w:rPr>
+          <w:lang w:val="en-US"/>
+        </w:rPr>
+      </w:pPr>
+      <w:r>
+        <w:rPr>
+          <w:lang w:val="en-US"/>
+        </w:rPr>
+        <w:t>USE `</w:t>
+      </w:r>
+      <w:proofErr w:type="spellStart"/>
+      <w:r>
+        <w:rPr>
+          <w:lang w:val="en-US"/>
+        </w:rPr>
+        <w:t>rotisdb</w:t>
+      </w:r>
+      <w:proofErr w:type="spellEnd"/>
+      <w:r>
+        <w:rPr>
+          <w:lang w:val="en-US"/>
+        </w:rPr>
+        <w:t>`$$</w:t>
       </w:r>
     </w:p>
     <w:p>
@@ -18276,7 +21560,21 @@
         <w:rPr>
           <w:lang w:val="en-US"/>
         </w:rPr>
-        <w:t>DEFINER=`root`@`localhost`</w:t>
+        <w:t>DEFINER=`</w:t>
+      </w:r>
+      <w:proofErr w:type="spellStart"/>
+      <w:r>
+        <w:rPr>
+          <w:lang w:val="en-US"/>
+        </w:rPr>
+        <w:t>root`@`localhost</w:t>
+      </w:r>
+      <w:proofErr w:type="spellEnd"/>
+      <w:r>
+        <w:rPr>
+          <w:lang w:val="en-US"/>
+        </w:rPr>
+        <w:t>`</w:t>
       </w:r>
     </w:p>
     <w:p>
@@ -18294,7 +21592,37 @@
         <w:rPr>
           <w:lang w:val="en-US"/>
         </w:rPr>
-        <w:t>BEFORE UPDATE ON `rotisdb`.`tb_estoque`</w:t>
+        <w:t>BEFORE UPDATE ON `</w:t>
+      </w:r>
+      <w:proofErr w:type="spellStart"/>
+      <w:r>
+        <w:rPr>
+          <w:lang w:val="en-US"/>
+        </w:rPr>
+        <w:t>rotisdb</w:t>
+      </w:r>
+      <w:proofErr w:type="spellEnd"/>
+      <w:proofErr w:type="gramStart"/>
+      <w:r>
+        <w:rPr>
+          <w:lang w:val="en-US"/>
+        </w:rPr>
+        <w:t>`.`</w:t>
+      </w:r>
+      <w:proofErr w:type="spellStart"/>
+      <w:proofErr w:type="gramEnd"/>
+      <w:r>
+        <w:rPr>
+          <w:lang w:val="en-US"/>
+        </w:rPr>
+        <w:t>tb_estoque</w:t>
+      </w:r>
+      <w:proofErr w:type="spellEnd"/>
+      <w:r>
+        <w:rPr>
+          <w:lang w:val="en-US"/>
+        </w:rPr>
+        <w:t>`</w:t>
       </w:r>
     </w:p>
     <w:p>
@@ -18334,7 +21662,35 @@
           <w:lang w:val="en-US"/>
         </w:rPr>
         <w:lastRenderedPageBreak/>
-        <w:t>  IF OLD.preco_venda &lt;&gt; NEW.preco_venda THEN</w:t>
+        <w:t xml:space="preserve">  IF </w:t>
+      </w:r>
+      <w:proofErr w:type="spellStart"/>
+      <w:r>
+        <w:rPr>
+          <w:lang w:val="en-US"/>
+        </w:rPr>
+        <w:t>OLD.preco_venda</w:t>
+      </w:r>
+      <w:proofErr w:type="spellEnd"/>
+      <w:r>
+        <w:rPr>
+          <w:lang w:val="en-US"/>
+        </w:rPr>
+        <w:t xml:space="preserve"> &lt;&gt; </w:t>
+      </w:r>
+      <w:proofErr w:type="spellStart"/>
+      <w:r>
+        <w:rPr>
+          <w:lang w:val="en-US"/>
+        </w:rPr>
+        <w:t>NEW.preco_venda</w:t>
+      </w:r>
+      <w:proofErr w:type="spellEnd"/>
+      <w:r>
+        <w:rPr>
+          <w:lang w:val="en-US"/>
+        </w:rPr>
+        <w:t xml:space="preserve"> THEN</w:t>
       </w:r>
     </w:p>
     <w:p>
@@ -18394,33 +21750,91 @@
         <w:rPr>
           <w:lang w:val="en-US"/>
         </w:rPr>
-        <w:t>USE `rotisdb`$$</w:t>
-      </w:r>
-    </w:p>
-    <w:p>
-      <w:pPr>
-        <w:rPr>
-          <w:lang w:val="en-US"/>
-        </w:rPr>
-      </w:pPr>
-      <w:r>
-        <w:rPr>
-          <w:lang w:val="en-US"/>
-        </w:rPr>
-        <w:t>DROP TRIGGER IF EXISTS `rotisdb`.`before_update_estoque` $$</w:t>
-      </w:r>
-    </w:p>
-    <w:p>
-      <w:pPr>
-        <w:rPr>
-          <w:lang w:val="en-US"/>
-        </w:rPr>
-      </w:pPr>
-      <w:r>
-        <w:rPr>
-          <w:lang w:val="en-US"/>
-        </w:rPr>
-        <w:t>USE `rotisdb`$$</w:t>
+        <w:t>USE `</w:t>
+      </w:r>
+      <w:proofErr w:type="spellStart"/>
+      <w:r>
+        <w:rPr>
+          <w:lang w:val="en-US"/>
+        </w:rPr>
+        <w:t>rotisdb</w:t>
+      </w:r>
+      <w:proofErr w:type="spellEnd"/>
+      <w:r>
+        <w:rPr>
+          <w:lang w:val="en-US"/>
+        </w:rPr>
+        <w:t>`$$</w:t>
+      </w:r>
+    </w:p>
+    <w:p>
+      <w:pPr>
+        <w:rPr>
+          <w:lang w:val="en-US"/>
+        </w:rPr>
+      </w:pPr>
+      <w:r>
+        <w:rPr>
+          <w:lang w:val="en-US"/>
+        </w:rPr>
+        <w:t>DROP TRIGGER IF EXISTS `</w:t>
+      </w:r>
+      <w:proofErr w:type="spellStart"/>
+      <w:r>
+        <w:rPr>
+          <w:lang w:val="en-US"/>
+        </w:rPr>
+        <w:t>rotisdb</w:t>
+      </w:r>
+      <w:proofErr w:type="spellEnd"/>
+      <w:proofErr w:type="gramStart"/>
+      <w:r>
+        <w:rPr>
+          <w:lang w:val="en-US"/>
+        </w:rPr>
+        <w:t>`.`</w:t>
+      </w:r>
+      <w:proofErr w:type="spellStart"/>
+      <w:proofErr w:type="gramEnd"/>
+      <w:r>
+        <w:rPr>
+          <w:lang w:val="en-US"/>
+        </w:rPr>
+        <w:t>before_update_estoque</w:t>
+      </w:r>
+      <w:proofErr w:type="spellEnd"/>
+      <w:r>
+        <w:rPr>
+          <w:lang w:val="en-US"/>
+        </w:rPr>
+        <w:t>` $$</w:t>
+      </w:r>
+    </w:p>
+    <w:p>
+      <w:pPr>
+        <w:rPr>
+          <w:lang w:val="en-US"/>
+        </w:rPr>
+      </w:pPr>
+      <w:r>
+        <w:rPr>
+          <w:lang w:val="en-US"/>
+        </w:rPr>
+        <w:t>USE `</w:t>
+      </w:r>
+      <w:proofErr w:type="spellStart"/>
+      <w:r>
+        <w:rPr>
+          <w:lang w:val="en-US"/>
+        </w:rPr>
+        <w:t>rotisdb</w:t>
+      </w:r>
+      <w:proofErr w:type="spellEnd"/>
+      <w:r>
+        <w:rPr>
+          <w:lang w:val="en-US"/>
+        </w:rPr>
+        <w:t>`$$</w:t>
       </w:r>
     </w:p>
     <w:p>
@@ -18446,33 +21860,107 @@
         <w:rPr>
           <w:lang w:val="en-US"/>
         </w:rPr>
-        <w:t>DEFINER=`root`@`localhost`</w:t>
-      </w:r>
-    </w:p>
-    <w:p>
-      <w:pPr>
-        <w:rPr>
-          <w:lang w:val="en-US"/>
-        </w:rPr>
-      </w:pPr>
-      <w:r>
-        <w:rPr>
-          <w:lang w:val="en-US"/>
-        </w:rPr>
-        <w:t>TRIGGER `rotisdb`.`before_update_estoque`</w:t>
-      </w:r>
-    </w:p>
-    <w:p>
-      <w:pPr>
-        <w:rPr>
-          <w:lang w:val="en-US"/>
-        </w:rPr>
-      </w:pPr>
-      <w:r>
-        <w:rPr>
-          <w:lang w:val="en-US"/>
-        </w:rPr>
-        <w:t>BEFORE UPDATE ON `rotisdb`.`tb_estoque`</w:t>
+        <w:t>DEFINER=`</w:t>
+      </w:r>
+      <w:proofErr w:type="spellStart"/>
+      <w:r>
+        <w:rPr>
+          <w:lang w:val="en-US"/>
+        </w:rPr>
+        <w:t>root`@`localhost</w:t>
+      </w:r>
+      <w:proofErr w:type="spellEnd"/>
+      <w:r>
+        <w:rPr>
+          <w:lang w:val="en-US"/>
+        </w:rPr>
+        <w:t>`</w:t>
+      </w:r>
+    </w:p>
+    <w:p>
+      <w:pPr>
+        <w:rPr>
+          <w:lang w:val="en-US"/>
+        </w:rPr>
+      </w:pPr>
+      <w:r>
+        <w:rPr>
+          <w:lang w:val="en-US"/>
+        </w:rPr>
+        <w:t>TRIGGER `</w:t>
+      </w:r>
+      <w:proofErr w:type="spellStart"/>
+      <w:r>
+        <w:rPr>
+          <w:lang w:val="en-US"/>
+        </w:rPr>
+        <w:t>rotisdb</w:t>
+      </w:r>
+      <w:proofErr w:type="spellEnd"/>
+      <w:proofErr w:type="gramStart"/>
+      <w:r>
+        <w:rPr>
+          <w:lang w:val="en-US"/>
+        </w:rPr>
+        <w:t>`.`</w:t>
+      </w:r>
+      <w:proofErr w:type="spellStart"/>
+      <w:proofErr w:type="gramEnd"/>
+      <w:r>
+        <w:rPr>
+          <w:lang w:val="en-US"/>
+        </w:rPr>
+        <w:t>before_update_estoque</w:t>
+      </w:r>
+      <w:proofErr w:type="spellEnd"/>
+      <w:r>
+        <w:rPr>
+          <w:lang w:val="en-US"/>
+        </w:rPr>
+        <w:t>`</w:t>
+      </w:r>
+    </w:p>
+    <w:p>
+      <w:pPr>
+        <w:rPr>
+          <w:lang w:val="en-US"/>
+        </w:rPr>
+      </w:pPr>
+      <w:r>
+        <w:rPr>
+          <w:lang w:val="en-US"/>
+        </w:rPr>
+        <w:t>BEFORE UPDATE ON `</w:t>
+      </w:r>
+      <w:proofErr w:type="spellStart"/>
+      <w:r>
+        <w:rPr>
+          <w:lang w:val="en-US"/>
+        </w:rPr>
+        <w:t>rotisdb</w:t>
+      </w:r>
+      <w:proofErr w:type="spellEnd"/>
+      <w:proofErr w:type="gramStart"/>
+      <w:r>
+        <w:rPr>
+          <w:lang w:val="en-US"/>
+        </w:rPr>
+        <w:t>`.`</w:t>
+      </w:r>
+      <w:proofErr w:type="spellStart"/>
+      <w:proofErr w:type="gramEnd"/>
+      <w:r>
+        <w:rPr>
+          <w:lang w:val="en-US"/>
+        </w:rPr>
+        <w:t>tb_estoque</w:t>
+      </w:r>
+      <w:proofErr w:type="spellEnd"/>
+      <w:r>
+        <w:rPr>
+          <w:lang w:val="en-US"/>
+        </w:rPr>
+        <w:t>`</w:t>
       </w:r>
     </w:p>
     <w:p>
@@ -18539,7 +22027,21 @@
         <w:rPr>
           <w:lang w:val="en-US"/>
         </w:rPr>
-        <w:t>            FROM tb_agendamentos AS a</w:t>
+        <w:t xml:space="preserve">            FROM </w:t>
+      </w:r>
+      <w:proofErr w:type="spellStart"/>
+      <w:r>
+        <w:rPr>
+          <w:lang w:val="en-US"/>
+        </w:rPr>
+        <w:t>tb_agendamentos</w:t>
+      </w:r>
+      <w:proofErr w:type="spellEnd"/>
+      <w:r>
+        <w:rPr>
+          <w:lang w:val="en-US"/>
+        </w:rPr>
+        <w:t xml:space="preserve"> AS a</w:t>
       </w:r>
     </w:p>
     <w:p>
@@ -18566,20 +22068,134 @@
         <w:rPr>
           <w:lang w:val="en-US"/>
         </w:rPr>
-        <w:t>WHERE (r.produto_final_id = OLD.id OR r.ingrediente_id = OLD.id)</w:t>
-      </w:r>
-    </w:p>
-    <w:p>
-      <w:pPr>
-        <w:rPr>
-          <w:lang w:val="en-US"/>
-        </w:rPr>
-      </w:pPr>
-      <w:r>
-        <w:rPr>
-          <w:lang w:val="en-US"/>
-        </w:rPr>
-        <w:t>              AND a.status_id IN (SELECT id FROM tb_status WHERE descricao IN ('Em Andamento', 'Finalizado'))</w:t>
+        <w:t>WHERE (</w:t>
+      </w:r>
+      <w:proofErr w:type="spellStart"/>
+      <w:proofErr w:type="gramStart"/>
+      <w:r>
+        <w:rPr>
+          <w:lang w:val="en-US"/>
+        </w:rPr>
+        <w:t>r.produto</w:t>
+      </w:r>
+      <w:proofErr w:type="gramEnd"/>
+      <w:r>
+        <w:rPr>
+          <w:lang w:val="en-US"/>
+        </w:rPr>
+        <w:t>_final_id</w:t>
+      </w:r>
+      <w:proofErr w:type="spellEnd"/>
+      <w:r>
+        <w:rPr>
+          <w:lang w:val="en-US"/>
+        </w:rPr>
+        <w:t xml:space="preserve"> = OLD.id OR </w:t>
+      </w:r>
+      <w:proofErr w:type="spellStart"/>
+      <w:r>
+        <w:rPr>
+          <w:lang w:val="en-US"/>
+        </w:rPr>
+        <w:t>r.ingrediente_id</w:t>
+      </w:r>
+      <w:proofErr w:type="spellEnd"/>
+      <w:r>
+        <w:rPr>
+          <w:lang w:val="en-US"/>
+        </w:rPr>
+        <w:t xml:space="preserve"> = OLD.id)</w:t>
+      </w:r>
+    </w:p>
+    <w:p>
+      <w:pPr>
+        <w:rPr>
+          <w:lang w:val="en-US"/>
+        </w:rPr>
+      </w:pPr>
+      <w:r>
+        <w:rPr>
+          <w:lang w:val="en-US"/>
+        </w:rPr>
+        <w:t xml:space="preserve">              AND </w:t>
+      </w:r>
+      <w:proofErr w:type="spellStart"/>
+      <w:proofErr w:type="gramStart"/>
+      <w:r>
+        <w:rPr>
+          <w:lang w:val="en-US"/>
+        </w:rPr>
+        <w:t>a.status</w:t>
+      </w:r>
+      <w:proofErr w:type="gramEnd"/>
+      <w:r>
+        <w:rPr>
+          <w:lang w:val="en-US"/>
+        </w:rPr>
+        <w:t>_id</w:t>
+      </w:r>
+      <w:proofErr w:type="spellEnd"/>
+      <w:r>
+        <w:rPr>
+          <w:lang w:val="en-US"/>
+        </w:rPr>
+        <w:t xml:space="preserve"> IN (SELECT id FROM </w:t>
+      </w:r>
+      <w:proofErr w:type="spellStart"/>
+      <w:r>
+        <w:rPr>
+          <w:lang w:val="en-US"/>
+        </w:rPr>
+        <w:t>tb_status</w:t>
+      </w:r>
+      <w:proofErr w:type="spellEnd"/>
+      <w:r>
+        <w:rPr>
+          <w:lang w:val="en-US"/>
+        </w:rPr>
+        <w:t xml:space="preserve"> WHERE </w:t>
+      </w:r>
+      <w:proofErr w:type="spellStart"/>
+      <w:r>
+        <w:rPr>
+          <w:lang w:val="en-US"/>
+        </w:rPr>
+        <w:t>descricao</w:t>
+      </w:r>
+      <w:proofErr w:type="spellEnd"/>
+      <w:r>
+        <w:rPr>
+          <w:lang w:val="en-US"/>
+        </w:rPr>
+        <w:t xml:space="preserve"> IN ('Em </w:t>
+      </w:r>
+      <w:proofErr w:type="spellStart"/>
+      <w:r>
+        <w:rPr>
+          <w:lang w:val="en-US"/>
+        </w:rPr>
+        <w:t>Andamento</w:t>
+      </w:r>
+      <w:proofErr w:type="spellEnd"/>
+      <w:r>
+        <w:rPr>
+          <w:lang w:val="en-US"/>
+        </w:rPr>
+        <w:t>', '</w:t>
+      </w:r>
+      <w:proofErr w:type="spellStart"/>
+      <w:r>
+        <w:rPr>
+          <w:lang w:val="en-US"/>
+        </w:rPr>
+        <w:t>Finalizado</w:t>
+      </w:r>
+      <w:proofErr w:type="spellEnd"/>
+      <w:r>
+        <w:rPr>
+          <w:lang w:val="en-US"/>
+        </w:rPr>
+        <w:t>'))</w:t>
       </w:r>
     </w:p>
     <w:p>
@@ -18716,7 +22332,35 @@
         <w:rPr>
           <w:lang w:val="en-US"/>
         </w:rPr>
-        <w:t>CREATE PROCEDURE SP_Registra_Acesso(IN email VARCHAR(255))</w:t>
+        <w:t xml:space="preserve">CREATE PROCEDURE </w:t>
+      </w:r>
+      <w:proofErr w:type="spellStart"/>
+      <w:r>
+        <w:rPr>
+          <w:lang w:val="en-US"/>
+        </w:rPr>
+        <w:t>SP_Registra_</w:t>
+      </w:r>
+      <w:proofErr w:type="gramStart"/>
+      <w:r>
+        <w:rPr>
+          <w:lang w:val="en-US"/>
+        </w:rPr>
+        <w:t>Acesso</w:t>
+      </w:r>
+      <w:proofErr w:type="spellEnd"/>
+      <w:r>
+        <w:rPr>
+          <w:lang w:val="en-US"/>
+        </w:rPr>
+        <w:t>(</w:t>
+      </w:r>
+      <w:proofErr w:type="gramEnd"/>
+      <w:r>
+        <w:rPr>
+          <w:lang w:val="en-US"/>
+        </w:rPr>
+        <w:t>IN email VARCHAR(255))</w:t>
       </w:r>
     </w:p>
     <w:p>
@@ -18742,20 +22386,62 @@
         <w:rPr>
           <w:lang w:val="en-US"/>
         </w:rPr>
-        <w:t>    INSERT INTO tb_logs_login (email, data_horario_acesso)</w:t>
-      </w:r>
-    </w:p>
-    <w:p>
-      <w:pPr>
-        <w:rPr>
-          <w:lang w:val="en-US"/>
-        </w:rPr>
-      </w:pPr>
-      <w:r>
-        <w:rPr>
-          <w:lang w:val="en-US"/>
-        </w:rPr>
-        <w:t>    VALUES (email, NOW());</w:t>
+        <w:t xml:space="preserve">    INSERT INTO </w:t>
+      </w:r>
+      <w:proofErr w:type="spellStart"/>
+      <w:r>
+        <w:rPr>
+          <w:lang w:val="en-US"/>
+        </w:rPr>
+        <w:t>tb_logs_login</w:t>
+      </w:r>
+      <w:proofErr w:type="spellEnd"/>
+      <w:r>
+        <w:rPr>
+          <w:lang w:val="en-US"/>
+        </w:rPr>
+        <w:t xml:space="preserve"> (email, </w:t>
+      </w:r>
+      <w:proofErr w:type="spellStart"/>
+      <w:r>
+        <w:rPr>
+          <w:lang w:val="en-US"/>
+        </w:rPr>
+        <w:t>data_horario_acesso</w:t>
+      </w:r>
+      <w:proofErr w:type="spellEnd"/>
+      <w:r>
+        <w:rPr>
+          <w:lang w:val="en-US"/>
+        </w:rPr>
+        <w:t>)</w:t>
+      </w:r>
+    </w:p>
+    <w:p>
+      <w:pPr>
+        <w:rPr>
+          <w:lang w:val="en-US"/>
+        </w:rPr>
+      </w:pPr>
+      <w:r>
+        <w:rPr>
+          <w:lang w:val="en-US"/>
+        </w:rPr>
+        <w:t xml:space="preserve">    VALUES (email, </w:t>
+      </w:r>
+      <w:proofErr w:type="gramStart"/>
+      <w:r>
+        <w:rPr>
+          <w:lang w:val="en-US"/>
+        </w:rPr>
+        <w:t>NOW(</w:t>
+      </w:r>
+      <w:proofErr w:type="gramEnd"/>
+      <w:r>
+        <w:rPr>
+          <w:lang w:val="en-US"/>
+        </w:rPr>
+        <w:t>));</w:t>
       </w:r>
     </w:p>
     <w:p>
@@ -18777,33 +22463,21 @@
           <w:lang w:val="en-US"/>
         </w:rPr>
       </w:pPr>
+      <w:proofErr w:type="gramStart"/>
       <w:r>
         <w:rPr>
           <w:lang w:val="en-US"/>
         </w:rPr>
         <w:t>DELIMITER ;</w:t>
       </w:r>
-    </w:p>
-    <w:p>
-      <w:pPr>
-        <w:rPr>
-          <w:lang w:val="en-US"/>
-        </w:rPr>
-      </w:pPr>
-      <w:r>
-        <w:rPr>
-          <w:lang w:val="en-US"/>
-        </w:rPr>
+      <w:proofErr w:type="gramEnd"/>
+    </w:p>
+    <w:p>
+      <w:r>
         <w:t>```</w:t>
       </w:r>
     </w:p>
-    <w:p>
-      <w:pPr>
-        <w:rPr>
-          <w:lang w:val="en-US"/>
-        </w:rPr>
-      </w:pPr>
-    </w:p>
+    <w:p/>
     <w:p>
       <w:r>
         <w:t>```sql</w:t>
@@ -18937,21 +22611,43 @@
         <w:rPr>
           <w:lang w:val="en-US"/>
         </w:rPr>
-        <w:t xml:space="preserve">CREATE TRIGGER TRG_Registra_Preco_Unitario BEFORE UPDATE </w:t>
-      </w:r>
-    </w:p>
-    <w:p>
-      <w:pPr>
-        <w:rPr>
-          <w:lang w:val="en-US"/>
-        </w:rPr>
-      </w:pPr>
-      <w:r>
-        <w:rPr>
-          <w:lang w:val="en-US"/>
-        </w:rPr>
-        <w:t>ON tb_estoque</w:t>
-      </w:r>
+        <w:t xml:space="preserve">CREATE TRIGGER </w:t>
+      </w:r>
+      <w:proofErr w:type="spellStart"/>
+      <w:r>
+        <w:rPr>
+          <w:lang w:val="en-US"/>
+        </w:rPr>
+        <w:t>TRG_Registra_Preco_Unitario</w:t>
+      </w:r>
+      <w:proofErr w:type="spellEnd"/>
+      <w:r>
+        <w:rPr>
+          <w:lang w:val="en-US"/>
+        </w:rPr>
+        <w:t xml:space="preserve"> BEFORE UPDATE </w:t>
+      </w:r>
+    </w:p>
+    <w:p>
+      <w:pPr>
+        <w:rPr>
+          <w:lang w:val="en-US"/>
+        </w:rPr>
+      </w:pPr>
+      <w:r>
+        <w:rPr>
+          <w:lang w:val="en-US"/>
+        </w:rPr>
+        <w:t xml:space="preserve">ON </w:t>
+      </w:r>
+      <w:proofErr w:type="spellStart"/>
+      <w:r>
+        <w:rPr>
+          <w:lang w:val="en-US"/>
+        </w:rPr>
+        <w:t>tb_estoque</w:t>
+      </w:r>
+      <w:proofErr w:type="spellEnd"/>
     </w:p>
     <w:p>
       <w:pPr>
@@ -18989,7 +22685,35 @@
         <w:rPr>
           <w:lang w:val="en-US"/>
         </w:rPr>
-        <w:t>    IF OLD.preco_unitario &lt;&gt; NEW.preco_unitario THEN</w:t>
+        <w:t xml:space="preserve">    IF </w:t>
+      </w:r>
+      <w:proofErr w:type="spellStart"/>
+      <w:r>
+        <w:rPr>
+          <w:lang w:val="en-US"/>
+        </w:rPr>
+        <w:t>OLD.preco_unitario</w:t>
+      </w:r>
+      <w:proofErr w:type="spellEnd"/>
+      <w:r>
+        <w:rPr>
+          <w:lang w:val="en-US"/>
+        </w:rPr>
+        <w:t xml:space="preserve"> &lt;&gt; </w:t>
+      </w:r>
+      <w:proofErr w:type="spellStart"/>
+      <w:r>
+        <w:rPr>
+          <w:lang w:val="en-US"/>
+        </w:rPr>
+        <w:t>NEW.preco_unitario</w:t>
+      </w:r>
+      <w:proofErr w:type="spellEnd"/>
+      <w:r>
+        <w:rPr>
+          <w:lang w:val="en-US"/>
+        </w:rPr>
+        <w:t xml:space="preserve"> THEN</w:t>
       </w:r>
     </w:p>
     <w:p>
@@ -19047,21 +22771,43 @@
         <w:rPr>
           <w:lang w:val="en-US"/>
         </w:rPr>
-        <w:t>CREATE trigger TRG_Registra_Preco_Venda BEFORE UPDATE</w:t>
-      </w:r>
-    </w:p>
-    <w:p>
-      <w:pPr>
-        <w:rPr>
-          <w:lang w:val="en-US"/>
-        </w:rPr>
-      </w:pPr>
-      <w:r>
-        <w:rPr>
-          <w:lang w:val="en-US"/>
-        </w:rPr>
-        <w:t>ON tb_estoque</w:t>
-      </w:r>
+        <w:t xml:space="preserve">CREATE trigger </w:t>
+      </w:r>
+      <w:proofErr w:type="spellStart"/>
+      <w:r>
+        <w:rPr>
+          <w:lang w:val="en-US"/>
+        </w:rPr>
+        <w:t>TRG_Registra_Preco_Venda</w:t>
+      </w:r>
+      <w:proofErr w:type="spellEnd"/>
+      <w:r>
+        <w:rPr>
+          <w:lang w:val="en-US"/>
+        </w:rPr>
+        <w:t xml:space="preserve"> BEFORE UPDATE</w:t>
+      </w:r>
+    </w:p>
+    <w:p>
+      <w:pPr>
+        <w:rPr>
+          <w:lang w:val="en-US"/>
+        </w:rPr>
+      </w:pPr>
+      <w:r>
+        <w:rPr>
+          <w:lang w:val="en-US"/>
+        </w:rPr>
+        <w:t xml:space="preserve">ON </w:t>
+      </w:r>
+      <w:proofErr w:type="spellStart"/>
+      <w:r>
+        <w:rPr>
+          <w:lang w:val="en-US"/>
+        </w:rPr>
+        <w:t>tb_estoque</w:t>
+      </w:r>
+      <w:proofErr w:type="spellEnd"/>
     </w:p>
     <w:p>
       <w:pPr>
@@ -19136,7 +22882,21 @@
         <w:rPr>
           <w:lang w:val="en-US"/>
         </w:rPr>
-        <w:t>DROP TRIGGER IF EXISTS before_update_estoque;</w:t>
+        <w:t xml:space="preserve">DROP TRIGGER IF EXISTS </w:t>
+      </w:r>
+      <w:proofErr w:type="spellStart"/>
+      <w:r>
+        <w:rPr>
+          <w:lang w:val="en-US"/>
+        </w:rPr>
+        <w:t>before_update_estoque</w:t>
+      </w:r>
+      <w:proofErr w:type="spellEnd"/>
+      <w:r>
+        <w:rPr>
+          <w:lang w:val="en-US"/>
+        </w:rPr>
+        <w:t>;</w:t>
       </w:r>
     </w:p>
     <w:p>
@@ -19172,8 +22932,16 @@
         <w:rPr>
           <w:lang w:val="en-US"/>
         </w:rPr>
-        <w:t>CREATE TRIGGER before_update_estoque</w:t>
-      </w:r>
+        <w:t xml:space="preserve">CREATE TRIGGER </w:t>
+      </w:r>
+      <w:proofErr w:type="spellStart"/>
+      <w:r>
+        <w:rPr>
+          <w:lang w:val="en-US"/>
+        </w:rPr>
+        <w:t>before_update_estoque</w:t>
+      </w:r>
+      <w:proofErr w:type="spellEnd"/>
     </w:p>
     <w:p>
       <w:pPr>
@@ -19186,8 +22954,16 @@
         <w:rPr>
           <w:lang w:val="en-US"/>
         </w:rPr>
-        <w:t>BEFORE UPDATE ON tb_estoque</w:t>
-      </w:r>
+        <w:t xml:space="preserve">BEFORE UPDATE ON </w:t>
+      </w:r>
+      <w:proofErr w:type="spellStart"/>
+      <w:r>
+        <w:rPr>
+          <w:lang w:val="en-US"/>
+        </w:rPr>
+        <w:t>tb_estoque</w:t>
+      </w:r>
+      <w:proofErr w:type="spellEnd"/>
     </w:p>
     <w:p>
       <w:pPr>
@@ -19277,7 +23053,21 @@
         <w:rPr>
           <w:lang w:val="en-US"/>
         </w:rPr>
-        <w:t>            FROM tb_agendamentos AS a</w:t>
+        <w:t xml:space="preserve">            FROM </w:t>
+      </w:r>
+      <w:proofErr w:type="spellStart"/>
+      <w:r>
+        <w:rPr>
+          <w:lang w:val="en-US"/>
+        </w:rPr>
+        <w:t>tb_agendamentos</w:t>
+      </w:r>
+      <w:proofErr w:type="spellEnd"/>
+      <w:r>
+        <w:rPr>
+          <w:lang w:val="en-US"/>
+        </w:rPr>
+        <w:t xml:space="preserve"> AS a</w:t>
       </w:r>
     </w:p>
     <w:p>
@@ -19308,7 +23098,43 @@
         <w:rPr>
           <w:lang w:val="en-US"/>
         </w:rPr>
-        <w:t>WHERE (r.produto_final_id = OLD.id OR r.ingrediente_id = OLD.id)</w:t>
+        <w:t>WHERE (</w:t>
+      </w:r>
+      <w:proofErr w:type="spellStart"/>
+      <w:proofErr w:type="gramStart"/>
+      <w:r>
+        <w:rPr>
+          <w:lang w:val="en-US"/>
+        </w:rPr>
+        <w:t>r.produto</w:t>
+      </w:r>
+      <w:proofErr w:type="gramEnd"/>
+      <w:r>
+        <w:rPr>
+          <w:lang w:val="en-US"/>
+        </w:rPr>
+        <w:t>_final_id</w:t>
+      </w:r>
+      <w:proofErr w:type="spellEnd"/>
+      <w:r>
+        <w:rPr>
+          <w:lang w:val="en-US"/>
+        </w:rPr>
+        <w:t xml:space="preserve"> = OLD.id OR </w:t>
+      </w:r>
+      <w:proofErr w:type="spellStart"/>
+      <w:r>
+        <w:rPr>
+          <w:lang w:val="en-US"/>
+        </w:rPr>
+        <w:t>r.ingrediente_id</w:t>
+      </w:r>
+      <w:proofErr w:type="spellEnd"/>
+      <w:r>
+        <w:rPr>
+          <w:lang w:val="en-US"/>
+        </w:rPr>
+        <w:t xml:space="preserve"> = OLD.id)</w:t>
       </w:r>
     </w:p>
     <w:p>
@@ -19322,7 +23148,85 @@
         <w:rPr>
           <w:lang w:val="en-US"/>
         </w:rPr>
-        <w:t>              AND a.status_id IN (SELECT id FROM tb_status WHERE descricao IN ('Em Andamento', 'Finalizado'))</w:t>
+        <w:t xml:space="preserve">              AND </w:t>
+      </w:r>
+      <w:proofErr w:type="spellStart"/>
+      <w:proofErr w:type="gramStart"/>
+      <w:r>
+        <w:rPr>
+          <w:lang w:val="en-US"/>
+        </w:rPr>
+        <w:t>a.status</w:t>
+      </w:r>
+      <w:proofErr w:type="gramEnd"/>
+      <w:r>
+        <w:rPr>
+          <w:lang w:val="en-US"/>
+        </w:rPr>
+        <w:t>_id</w:t>
+      </w:r>
+      <w:proofErr w:type="spellEnd"/>
+      <w:r>
+        <w:rPr>
+          <w:lang w:val="en-US"/>
+        </w:rPr>
+        <w:t xml:space="preserve"> IN (SELECT id FROM </w:t>
+      </w:r>
+      <w:proofErr w:type="spellStart"/>
+      <w:r>
+        <w:rPr>
+          <w:lang w:val="en-US"/>
+        </w:rPr>
+        <w:t>tb_status</w:t>
+      </w:r>
+      <w:proofErr w:type="spellEnd"/>
+      <w:r>
+        <w:rPr>
+          <w:lang w:val="en-US"/>
+        </w:rPr>
+        <w:t xml:space="preserve"> WHERE </w:t>
+      </w:r>
+      <w:proofErr w:type="spellStart"/>
+      <w:r>
+        <w:rPr>
+          <w:lang w:val="en-US"/>
+        </w:rPr>
+        <w:t>descricao</w:t>
+      </w:r>
+      <w:proofErr w:type="spellEnd"/>
+      <w:r>
+        <w:rPr>
+          <w:lang w:val="en-US"/>
+        </w:rPr>
+        <w:t xml:space="preserve"> IN ('Em </w:t>
+      </w:r>
+      <w:proofErr w:type="spellStart"/>
+      <w:r>
+        <w:rPr>
+          <w:lang w:val="en-US"/>
+        </w:rPr>
+        <w:t>Andamento</w:t>
+      </w:r>
+      <w:proofErr w:type="spellEnd"/>
+      <w:r>
+        <w:rPr>
+          <w:lang w:val="en-US"/>
+        </w:rPr>
+        <w:t>', '</w:t>
+      </w:r>
+      <w:proofErr w:type="spellStart"/>
+      <w:r>
+        <w:rPr>
+          <w:lang w:val="en-US"/>
+        </w:rPr>
+        <w:t>Finalizado</w:t>
+      </w:r>
+      <w:proofErr w:type="spellEnd"/>
+      <w:r>
+        <w:rPr>
+          <w:lang w:val="en-US"/>
+        </w:rPr>
+        <w:t>'))</w:t>
       </w:r>
     </w:p>
     <w:p>
@@ -19734,7 +23638,21 @@
         <w:rPr>
           <w:lang w:val="en-US"/>
         </w:rPr>
-        <w:t>// Executando a consulta</w:t>
+        <w:t xml:space="preserve">// </w:t>
+      </w:r>
+      <w:proofErr w:type="spellStart"/>
+      <w:r>
+        <w:rPr>
+          <w:lang w:val="en-US"/>
+        </w:rPr>
+        <w:t>Executando</w:t>
+      </w:r>
+      <w:proofErr w:type="spellEnd"/>
+      <w:r>
+        <w:rPr>
+          <w:lang w:val="en-US"/>
+        </w:rPr>
+        <w:t xml:space="preserve"> a consulta</w:t>
       </w:r>
     </w:p>
     <w:p>
@@ -19748,7 +23666,35 @@
         <w:rPr>
           <w:lang w:val="en-US"/>
         </w:rPr>
-        <w:t>        if($stmt-&gt;execute()){</w:t>
+        <w:t>        if($</w:t>
+      </w:r>
+      <w:proofErr w:type="spellStart"/>
+      <w:r>
+        <w:rPr>
+          <w:lang w:val="en-US"/>
+        </w:rPr>
+        <w:t>stmt</w:t>
+      </w:r>
+      <w:proofErr w:type="spellEnd"/>
+      <w:r>
+        <w:rPr>
+          <w:lang w:val="en-US"/>
+        </w:rPr>
+        <w:t>-&gt;</w:t>
+      </w:r>
+      <w:proofErr w:type="gramStart"/>
+      <w:r>
+        <w:rPr>
+          <w:lang w:val="en-US"/>
+        </w:rPr>
+        <w:t>execute(</w:t>
+      </w:r>
+      <w:proofErr w:type="gramEnd"/>
+      <w:r>
+        <w:rPr>
+          <w:lang w:val="en-US"/>
+        </w:rPr>
+        <w:t>)){</w:t>
       </w:r>
     </w:p>
     <w:p>
@@ -19762,7 +23708,35 @@
         <w:rPr>
           <w:lang w:val="en-US"/>
         </w:rPr>
-        <w:t>            $this-&gt;conexao-&gt;commit();</w:t>
+        <w:t>            $this-&gt;</w:t>
+      </w:r>
+      <w:proofErr w:type="spellStart"/>
+      <w:r>
+        <w:rPr>
+          <w:lang w:val="en-US"/>
+        </w:rPr>
+        <w:t>conexao</w:t>
+      </w:r>
+      <w:proofErr w:type="spellEnd"/>
+      <w:r>
+        <w:rPr>
+          <w:lang w:val="en-US"/>
+        </w:rPr>
+        <w:t>-&gt;</w:t>
+      </w:r>
+      <w:proofErr w:type="gramStart"/>
+      <w:r>
+        <w:rPr>
+          <w:lang w:val="en-US"/>
+        </w:rPr>
+        <w:t>commit(</w:t>
+      </w:r>
+      <w:proofErr w:type="gramEnd"/>
+      <w:r>
+        <w:rPr>
+          <w:lang w:val="en-US"/>
+        </w:rPr>
+        <w:t>);</w:t>
       </w:r>
     </w:p>
     <w:p>
@@ -19782,9 +23756,6 @@
     <w:p>
       <w:pPr>
         <w:jc w:val="left"/>
-        <w:rPr>
-          <w:lang w:val="en-US"/>
-        </w:rPr>
       </w:pPr>
       <w:r>
         <w:rPr>
@@ -19793,9 +23764,6 @@
         <w:t xml:space="preserve">        </w:t>
       </w:r>
       <w:r>
-        <w:rPr>
-          <w:lang w:val="en-US"/>
-        </w:rPr>
         <w:t>}</w:t>
       </w:r>
     </w:p>
@@ -19804,9 +23772,6 @@
         <w:jc w:val="left"/>
       </w:pPr>
       <w:r>
-        <w:rPr>
-          <w:lang w:val="en-US"/>
-        </w:rPr>
         <w:t xml:space="preserve">    </w:t>
       </w:r>
       <w:r>
@@ -20108,7 +24073,21 @@
         <w:rPr>
           <w:lang w:val="en-US"/>
         </w:rPr>
-        <w:t>        }catch (Exception $e) {</w:t>
+        <w:t xml:space="preserve">        </w:t>
+      </w:r>
+      <w:proofErr w:type="gramStart"/>
+      <w:r>
+        <w:rPr>
+          <w:lang w:val="en-US"/>
+        </w:rPr>
+        <w:t>}catch</w:t>
+      </w:r>
+      <w:proofErr w:type="gramEnd"/>
+      <w:r>
+        <w:rPr>
+          <w:lang w:val="en-US"/>
+        </w:rPr>
+        <w:t xml:space="preserve"> (Exception $e) {</w:t>
       </w:r>
     </w:p>
     <w:p>
@@ -21845,6 +25824,7 @@
         <w:rPr>
           <w:b/>
           <w:bCs/>
+          <w:noProof/>
         </w:rPr>
         <w:drawing>
           <wp:inline distT="0" distB="0" distL="0" distR="0" wp14:anchorId="24B6AE41" wp14:editId="1A0385CC">
@@ -21932,6 +25912,7 @@
         <w:rPr>
           <w:b/>
           <w:bCs/>
+          <w:noProof/>
         </w:rPr>
         <w:drawing>
           <wp:inline distT="0" distB="0" distL="0" distR="0" wp14:anchorId="3774119D" wp14:editId="33950889">
@@ -22019,6 +26000,7 @@
         <w:rPr>
           <w:b/>
           <w:bCs/>
+          <w:noProof/>
         </w:rPr>
         <w:drawing>
           <wp:inline distT="0" distB="0" distL="0" distR="0" wp14:anchorId="2955A6FF" wp14:editId="37C22D11">
@@ -22097,6 +26079,9 @@
         <w:jc w:val="center"/>
       </w:pPr>
       <w:r>
+        <w:rPr>
+          <w:noProof/>
+        </w:rPr>
         <w:drawing>
           <wp:inline distT="0" distB="0" distL="0" distR="0" wp14:anchorId="409E354D" wp14:editId="774D83D8">
             <wp:extent cx="1743436" cy="3211200"/>
@@ -22191,6 +26176,7 @@
         <w:rPr>
           <w:b/>
           <w:bCs/>
+          <w:noProof/>
         </w:rPr>
         <w:drawing>
           <wp:inline distT="0" distB="0" distL="0" distR="0" wp14:anchorId="44CABBB4" wp14:editId="22E9E7CF">
@@ -22276,6 +26262,7 @@
         <w:rPr>
           <w:b/>
           <w:bCs/>
+          <w:noProof/>
         </w:rPr>
         <w:drawing>
           <wp:inline distT="0" distB="0" distL="0" distR="0" wp14:anchorId="477AA797" wp14:editId="1C2A67AD">
@@ -22401,6 +26388,7 @@
         <w:rPr>
           <w:b/>
           <w:bCs/>
+          <w:noProof/>
         </w:rPr>
         <w:drawing>
           <wp:inline distT="0" distB="0" distL="0" distR="0" wp14:anchorId="1C7B644F" wp14:editId="1B99A3E0">
@@ -22508,6 +26496,7 @@
         <w:rPr>
           <w:b/>
           <w:bCs/>
+          <w:noProof/>
         </w:rPr>
         <w:drawing>
           <wp:inline distT="0" distB="0" distL="0" distR="0" wp14:anchorId="2D605690" wp14:editId="75D079B0">
@@ -22650,6 +26639,7 @@
         <w:rPr>
           <w:b/>
           <w:bCs/>
+          <w:noProof/>
         </w:rPr>
         <w:drawing>
           <wp:inline distT="0" distB="0" distL="0" distR="0" wp14:anchorId="74B9FB3F" wp14:editId="2CABE330">
@@ -22774,6 +26764,7 @@
         <w:rPr>
           <w:b/>
           <w:bCs/>
+          <w:noProof/>
         </w:rPr>
         <w:drawing>
           <wp:inline distT="0" distB="0" distL="0" distR="0" wp14:anchorId="110A96C3" wp14:editId="407768C2">
@@ -23015,6 +27006,9 @@
         <w:jc w:val="center"/>
       </w:pPr>
       <w:r>
+        <w:rPr>
+          <w:noProof/>
+        </w:rPr>
         <w:drawing>
           <wp:inline distT="0" distB="0" distL="0" distR="0" wp14:anchorId="48C35196" wp14:editId="393EC807">
             <wp:extent cx="2959084" cy="2808000"/>
@@ -23115,6 +27109,9 @@
         <w:jc w:val="center"/>
       </w:pPr>
       <w:r>
+        <w:rPr>
+          <w:noProof/>
+        </w:rPr>
         <w:drawing>
           <wp:inline distT="0" distB="0" distL="0" distR="0" wp14:anchorId="0FED04B8" wp14:editId="1F3B89D9">
             <wp:extent cx="2776329" cy="2808000"/>
@@ -32052,6 +36049,7 @@
     <w:rsid w:val="004C1D2E"/>
     <w:rsid w:val="005044CC"/>
     <w:rsid w:val="00510C7A"/>
+    <w:rsid w:val="00537065"/>
     <w:rsid w:val="005767DF"/>
     <w:rsid w:val="0065582C"/>
     <w:rsid w:val="006742EA"/>
@@ -32074,6 +36072,7 @@
     <w:rsid w:val="00903FCD"/>
     <w:rsid w:val="009371DC"/>
     <w:rsid w:val="009640BF"/>
+    <w:rsid w:val="00967C3C"/>
     <w:rsid w:val="009C592D"/>
     <w:rsid w:val="00A15291"/>
     <w:rsid w:val="00AC285D"/>
@@ -32934,6 +36933,15 @@
 </file>
 
 <file path=customXml/item1.xml><?xml version="1.0" encoding="utf-8"?>
+<?mso-contentType ?>
+<FormTemplates xmlns="http://schemas.microsoft.com/sharepoint/v3/contenttype/forms">
+  <Display>DocumentLibraryForm</Display>
+  <Edit>DocumentLibraryForm</Edit>
+  <New>DocumentLibraryForm</New>
+</FormTemplates>
+</file>
+
+<file path=customXml/item2.xml><?xml version="1.0" encoding="utf-8"?>
 <ct:contentTypeSchema xmlns:ct="http://schemas.microsoft.com/office/2006/metadata/contentType" xmlns:ma="http://schemas.microsoft.com/office/2006/metadata/properties/metaAttributes" ct:_="" ma:_="" ma:contentTypeName="Documento" ma:contentTypeID="0x010100C098DA9510EC7C4A8AB2181D743C5648" ma:contentTypeVersion="0" ma:contentTypeDescription="Crie um novo documento." ma:contentTypeScope="" ma:versionID="67f8a7471db1d73aee014162df4259da">
   <xsd:schema xmlns:xsd="http://www.w3.org/2001/XMLSchema" xmlns:xs="http://www.w3.org/2001/XMLSchema" xmlns:p="http://schemas.microsoft.com/office/2006/metadata/properties" targetNamespace="http://schemas.microsoft.com/office/2006/metadata/properties" ma:root="true" ma:fieldsID="e257547f92819c86ae4143fe76bb6c5b">
     <xsd:element name="properties">
@@ -33047,26 +37055,25 @@
 </ct:contentTypeSchema>
 </file>
 
-<file path=customXml/item2.xml><?xml version="1.0" encoding="utf-8"?>
-<b:Sources xmlns:b="http://schemas.openxmlformats.org/officeDocument/2006/bibliography" xmlns="http://schemas.openxmlformats.org/officeDocument/2006/bibliography" SelectedStyle="\APASixthEditionOfficeOnline.xsl" StyleName="APA" Version="6"/>
-</file>
-
 <file path=customXml/item3.xml><?xml version="1.0" encoding="utf-8"?>
-<?mso-contentType ?>
-<FormTemplates xmlns="http://schemas.microsoft.com/sharepoint/v3/contenttype/forms">
-  <Display>DocumentLibraryForm</Display>
-  <Edit>DocumentLibraryForm</Edit>
-  <New>DocumentLibraryForm</New>
-</FormTemplates>
-</file>
-
-<file path=customXml/item4.xml><?xml version="1.0" encoding="utf-8"?>
 <p:properties xmlns:p="http://schemas.microsoft.com/office/2006/metadata/properties" xmlns:xsi="http://www.w3.org/2001/XMLSchema-instance" xmlns:pc="http://schemas.microsoft.com/office/infopath/2007/PartnerControls">
   <documentManagement/>
 </p:properties>
 </file>
 
+<file path=customXml/item4.xml><?xml version="1.0" encoding="utf-8"?>
+<b:Sources xmlns:b="http://schemas.openxmlformats.org/officeDocument/2006/bibliography" xmlns="http://schemas.openxmlformats.org/officeDocument/2006/bibliography" SelectedStyle="\APASixthEditionOfficeOnline.xsl" StyleName="APA" Version="6"/>
+</file>
+
 <file path=customXml/itemProps1.xml><?xml version="1.0" encoding="utf-8"?>
+<ds:datastoreItem xmlns:ds="http://schemas.openxmlformats.org/officeDocument/2006/customXml" ds:itemID="{B5B68413-D388-4438-AA2E-0B31A484E9CA}">
+  <ds:schemaRefs>
+    <ds:schemaRef ds:uri="http://schemas.microsoft.com/sharepoint/v3/contenttype/forms"/>
+  </ds:schemaRefs>
+</ds:datastoreItem>
+</file>
+
+<file path=customXml/itemProps2.xml><?xml version="1.0" encoding="utf-8"?>
 <ds:datastoreItem xmlns:ds="http://schemas.openxmlformats.org/officeDocument/2006/customXml" ds:itemID="{B7520BA5-35AA-4014-8B35-895BA3950E60}">
   <ds:schemaRefs>
     <ds:schemaRef ds:uri="http://schemas.microsoft.com/office/2006/metadata/contentType"/>
@@ -33082,27 +37089,19 @@
 </ds:datastoreItem>
 </file>
 
-<file path=customXml/itemProps2.xml><?xml version="1.0" encoding="utf-8"?>
-<ds:datastoreItem xmlns:ds="http://schemas.openxmlformats.org/officeDocument/2006/customXml" ds:itemID="{6F0C982A-CA15-4101-95E9-E83C40D43193}">
-  <ds:schemaRefs>
-    <ds:schemaRef ds:uri="http://schemas.openxmlformats.org/officeDocument/2006/bibliography"/>
-  </ds:schemaRefs>
-</ds:datastoreItem>
-</file>
-
 <file path=customXml/itemProps3.xml><?xml version="1.0" encoding="utf-8"?>
-<ds:datastoreItem xmlns:ds="http://schemas.openxmlformats.org/officeDocument/2006/customXml" ds:itemID="{B5B68413-D388-4438-AA2E-0B31A484E9CA}">
-  <ds:schemaRefs>
-    <ds:schemaRef ds:uri="http://schemas.microsoft.com/sharepoint/v3/contenttype/forms"/>
-  </ds:schemaRefs>
-</ds:datastoreItem>
-</file>
-
-<file path=customXml/itemProps4.xml><?xml version="1.0" encoding="utf-8"?>
 <ds:datastoreItem xmlns:ds="http://schemas.openxmlformats.org/officeDocument/2006/customXml" ds:itemID="{E2B667CE-4CF2-48FD-A04C-FC30836E22D6}">
   <ds:schemaRefs>
     <ds:schemaRef ds:uri="http://schemas.microsoft.com/office/2006/metadata/properties"/>
     <ds:schemaRef ds:uri="http://schemas.microsoft.com/office/infopath/2007/PartnerControls"/>
   </ds:schemaRefs>
 </ds:datastoreItem>
+</file>
+
+<file path=customXml/itemProps4.xml><?xml version="1.0" encoding="utf-8"?>
+<ds:datastoreItem xmlns:ds="http://schemas.openxmlformats.org/officeDocument/2006/customXml" ds:itemID="{6F0C982A-CA15-4101-95E9-E83C40D43193}">
+  <ds:schemaRefs>
+    <ds:schemaRef ds:uri="http://schemas.openxmlformats.org/officeDocument/2006/bibliography"/>
+  </ds:schemaRefs>
+</ds:datastoreItem>
 </file>
--- a/docs/DOCUMENTAÇÃO_PROJETO.docx
+++ b/docs/DOCUMENTAÇÃO_PROJETO.docx
@@ -14052,17 +14052,11 @@
     </w:p>
     <w:p>
       <w:pPr>
-        <w:rPr>
-          <w:lang w:val="en-US"/>
-        </w:rPr>
-      </w:pPr>
-    </w:p>
-    <w:p>
-      <w:pPr>
         <w:pStyle w:val="Heading3"/>
       </w:pPr>
       <w:bookmarkStart w:id="37" w:name="_Toc184102721"/>
       <w:r>
+        <w:lastRenderedPageBreak/>
         <w:t>DIAG-SEQ0</w:t>
       </w:r>
       <w:r>
@@ -14084,7 +14078,7 @@
           <w:noProof/>
         </w:rPr>
         <w:drawing>
-          <wp:inline distT="0" distB="0" distL="0" distR="0" wp14:anchorId="0150C781" wp14:editId="0B58093F">
+          <wp:inline distT="0" distB="0" distL="0" distR="0" wp14:anchorId="18A68C56" wp14:editId="486285D3">
             <wp:extent cx="5733415" cy="3653790"/>
             <wp:effectExtent l="19050" t="19050" r="19685" b="22860"/>
             <wp:docPr id="21" name="Picture 21"/>
@@ -14139,21 +14133,503 @@
     <w:p/>
     <w:p/>
     <w:p/>
+    <w:p>
+      <w:pPr>
+        <w:jc w:val="left"/>
+      </w:pPr>
+      <w:r>
+        <w:br w:type="page"/>
+      </w:r>
+    </w:p>
+    <w:p>
+      <w:pPr>
+        <w:pStyle w:val="Heading2"/>
+      </w:pPr>
+      <w:r>
+        <w:lastRenderedPageBreak/>
+        <w:t xml:space="preserve">Diagrama de </w:t>
+      </w:r>
+      <w:r>
+        <w:t>Atividades</w:t>
+      </w:r>
+      <w:r>
+        <w:t xml:space="preserve"> (</w:t>
+      </w:r>
+      <w:r>
+        <w:t>4</w:t>
+      </w:r>
+      <w:r>
+        <w:t>º)</w:t>
+      </w:r>
+    </w:p>
+    <w:p>
+      <w:pPr>
+        <w:pStyle w:val="Heading3"/>
+      </w:pPr>
+      <w:r>
+        <w:t>Atividade Login</w:t>
+      </w:r>
+    </w:p>
+    <w:p>
+      <w:pPr>
+        <w:jc w:val="center"/>
+      </w:pPr>
+      <w:r>
+        <w:rPr>
+          <w:noProof/>
+        </w:rPr>
+        <w:drawing>
+          <wp:inline distT="0" distB="0" distL="0" distR="0" wp14:anchorId="7C76E6A9" wp14:editId="6BD72255">
+            <wp:extent cx="4771314" cy="3686948"/>
+            <wp:effectExtent l="19050" t="19050" r="10795" b="27940"/>
+            <wp:docPr id="19" name="Picture 19"/>
+            <wp:cNvGraphicFramePr>
+              <a:graphicFrameLocks xmlns:a="http://schemas.openxmlformats.org/drawingml/2006/main" noChangeAspect="1"/>
+            </wp:cNvGraphicFramePr>
+            <a:graphic xmlns:a="http://schemas.openxmlformats.org/drawingml/2006/main">
+              <a:graphicData uri="http://schemas.openxmlformats.org/drawingml/2006/picture">
+                <pic:pic xmlns:pic="http://schemas.openxmlformats.org/drawingml/2006/picture">
+                  <pic:nvPicPr>
+                    <pic:cNvPr id="19" name="Picture 19"/>
+                    <pic:cNvPicPr/>
+                  </pic:nvPicPr>
+                  <pic:blipFill>
+                    <a:blip r:embed="rId23">
+                      <a:extLst>
+                        <a:ext uri="{28A0092B-C50C-407E-A947-70E740481C1C}">
+                          <a14:useLocalDpi xmlns:a14="http://schemas.microsoft.com/office/drawing/2010/main" val="0"/>
+                        </a:ext>
+                      </a:extLst>
+                    </a:blip>
+                    <a:stretch>
+                      <a:fillRect/>
+                    </a:stretch>
+                  </pic:blipFill>
+                  <pic:spPr>
+                    <a:xfrm>
+                      <a:off x="0" y="0"/>
+                      <a:ext cx="4778374" cy="3692403"/>
+                    </a:xfrm>
+                    <a:prstGeom prst="rect">
+                      <a:avLst/>
+                    </a:prstGeom>
+                    <a:ln>
+                      <a:solidFill>
+                        <a:schemeClr val="accent1"/>
+                      </a:solidFill>
+                    </a:ln>
+                  </pic:spPr>
+                </pic:pic>
+              </a:graphicData>
+            </a:graphic>
+          </wp:inline>
+        </w:drawing>
+      </w:r>
+    </w:p>
+    <w:p>
+      <w:pPr>
+        <w:pStyle w:val="Heading3"/>
+      </w:pPr>
+      <w:r>
+        <w:lastRenderedPageBreak/>
+        <w:t xml:space="preserve">Atividade </w:t>
+      </w:r>
+      <w:r>
+        <w:t>Agendamento</w:t>
+      </w:r>
+    </w:p>
+    <w:p>
+      <w:pPr>
+        <w:jc w:val="center"/>
+      </w:pPr>
+      <w:r>
+        <w:rPr>
+          <w:noProof/>
+        </w:rPr>
+        <w:drawing>
+          <wp:inline distT="0" distB="0" distL="0" distR="0" wp14:anchorId="432A6CCA" wp14:editId="617CCF7B">
+            <wp:extent cx="4348234" cy="4460326"/>
+            <wp:effectExtent l="19050" t="19050" r="14605" b="16510"/>
+            <wp:docPr id="38" name="Picture 38"/>
+            <wp:cNvGraphicFramePr>
+              <a:graphicFrameLocks xmlns:a="http://schemas.openxmlformats.org/drawingml/2006/main" noChangeAspect="1"/>
+            </wp:cNvGraphicFramePr>
+            <a:graphic xmlns:a="http://schemas.openxmlformats.org/drawingml/2006/main">
+              <a:graphicData uri="http://schemas.openxmlformats.org/drawingml/2006/picture">
+                <pic:pic xmlns:pic="http://schemas.openxmlformats.org/drawingml/2006/picture">
+                  <pic:nvPicPr>
+                    <pic:cNvPr id="38" name="Picture 38"/>
+                    <pic:cNvPicPr/>
+                  </pic:nvPicPr>
+                  <pic:blipFill rotWithShape="1">
+                    <a:blip r:embed="rId24" cstate="print">
+                      <a:extLst>
+                        <a:ext uri="{28A0092B-C50C-407E-A947-70E740481C1C}">
+                          <a14:useLocalDpi xmlns:a14="http://schemas.microsoft.com/office/drawing/2010/main" val="0"/>
+                        </a:ext>
+                      </a:extLst>
+                    </a:blip>
+                    <a:srcRect b="33626"/>
+                    <a:stretch/>
+                  </pic:blipFill>
+                  <pic:spPr bwMode="auto">
+                    <a:xfrm>
+                      <a:off x="0" y="0"/>
+                      <a:ext cx="4358027" cy="4470371"/>
+                    </a:xfrm>
+                    <a:prstGeom prst="rect">
+                      <a:avLst/>
+                    </a:prstGeom>
+                    <a:ln w="9525" cap="flat" cmpd="sng" algn="ctr">
+                      <a:solidFill>
+                        <a:srgbClr val="4F81BD"/>
+                      </a:solidFill>
+                      <a:prstDash val="solid"/>
+                      <a:round/>
+                      <a:headEnd type="none" w="med" len="med"/>
+                      <a:tailEnd type="none" w="med" len="med"/>
+                      <a:extLst>
+                        <a:ext uri="{C807C97D-BFC1-408E-A445-0C87EB9F89A2}">
+                          <ask:lineSketchStyleProps xmlns:ask="http://schemas.microsoft.com/office/drawing/2018/sketchyshapes" sd="0">
+                            <a:custGeom>
+                              <a:avLst/>
+                              <a:gdLst/>
+                              <a:ahLst/>
+                              <a:cxnLst/>
+                              <a:rect l="0" t="0" r="0" b="0"/>
+                              <a:pathLst/>
+                            </a:custGeom>
+                            <ask:type/>
+                          </ask:lineSketchStyleProps>
+                        </a:ext>
+                      </a:extLst>
+                    </a:ln>
+                    <a:extLst>
+                      <a:ext uri="{53640926-AAD7-44D8-BBD7-CCE9431645EC}">
+                        <a14:shadowObscured xmlns:a14="http://schemas.microsoft.com/office/drawing/2010/main"/>
+                      </a:ext>
+                    </a:extLst>
+                  </pic:spPr>
+                </pic:pic>
+              </a:graphicData>
+            </a:graphic>
+          </wp:inline>
+        </w:drawing>
+      </w:r>
+    </w:p>
+    <w:p>
+      <w:pPr>
+        <w:jc w:val="left"/>
+      </w:pPr>
+      <w:r>
+        <w:br w:type="page"/>
+      </w:r>
+    </w:p>
+    <w:p>
+      <w:pPr>
+        <w:pStyle w:val="Heading3"/>
+      </w:pPr>
+      <w:r>
+        <w:lastRenderedPageBreak/>
+        <w:t xml:space="preserve">Atividade </w:t>
+      </w:r>
+      <w:r>
+        <w:t>Estoque</w:t>
+      </w:r>
+    </w:p>
+    <w:p>
+      <w:pPr>
+        <w:jc w:val="center"/>
+      </w:pPr>
+      <w:r>
+        <w:rPr>
+          <w:noProof/>
+        </w:rPr>
+        <w:drawing>
+          <wp:inline distT="0" distB="0" distL="0" distR="0" wp14:anchorId="289F2A1A" wp14:editId="3D2F7A8A">
+            <wp:extent cx="3351947" cy="3510733"/>
+            <wp:effectExtent l="19050" t="19050" r="20320" b="13970"/>
+            <wp:docPr id="39" name="Picture 39"/>
+            <wp:cNvGraphicFramePr>
+              <a:graphicFrameLocks xmlns:a="http://schemas.openxmlformats.org/drawingml/2006/main" noChangeAspect="1"/>
+            </wp:cNvGraphicFramePr>
+            <a:graphic xmlns:a="http://schemas.openxmlformats.org/drawingml/2006/main">
+              <a:graphicData uri="http://schemas.openxmlformats.org/drawingml/2006/picture">
+                <pic:pic xmlns:pic="http://schemas.openxmlformats.org/drawingml/2006/picture">
+                  <pic:nvPicPr>
+                    <pic:cNvPr id="39" name="Picture 39"/>
+                    <pic:cNvPicPr/>
+                  </pic:nvPicPr>
+                  <pic:blipFill rotWithShape="1">
+                    <a:blip r:embed="rId25" cstate="print">
+                      <a:extLst>
+                        <a:ext uri="{28A0092B-C50C-407E-A947-70E740481C1C}">
+                          <a14:useLocalDpi xmlns:a14="http://schemas.microsoft.com/office/drawing/2010/main" val="0"/>
+                        </a:ext>
+                      </a:extLst>
+                    </a:blip>
+                    <a:srcRect b="32229"/>
+                    <a:stretch/>
+                  </pic:blipFill>
+                  <pic:spPr bwMode="auto">
+                    <a:xfrm>
+                      <a:off x="0" y="0"/>
+                      <a:ext cx="3354594" cy="3513505"/>
+                    </a:xfrm>
+                    <a:prstGeom prst="rect">
+                      <a:avLst/>
+                    </a:prstGeom>
+                    <a:ln>
+                      <a:solidFill>
+                        <a:schemeClr val="accent1"/>
+                      </a:solidFill>
+                    </a:ln>
+                    <a:extLst>
+                      <a:ext uri="{53640926-AAD7-44D8-BBD7-CCE9431645EC}">
+                        <a14:shadowObscured xmlns:a14="http://schemas.microsoft.com/office/drawing/2010/main"/>
+                      </a:ext>
+                    </a:extLst>
+                  </pic:spPr>
+                </pic:pic>
+              </a:graphicData>
+            </a:graphic>
+          </wp:inline>
+        </w:drawing>
+      </w:r>
+    </w:p>
+    <w:p>
+      <w:pPr>
+        <w:jc w:val="center"/>
+      </w:pPr>
+    </w:p>
+    <w:p>
+      <w:pPr>
+        <w:pStyle w:val="Heading3"/>
+      </w:pPr>
+      <w:r>
+        <w:t xml:space="preserve">Atividade </w:t>
+      </w:r>
+      <w:r>
+        <w:t>Cadastrar Usuario</w:t>
+      </w:r>
+    </w:p>
+    <w:p>
+      <w:pPr>
+        <w:jc w:val="center"/>
+      </w:pPr>
+      <w:r>
+        <w:rPr>
+          <w:noProof/>
+        </w:rPr>
+        <w:drawing>
+          <wp:inline distT="0" distB="0" distL="0" distR="0" wp14:anchorId="30C6B3F8" wp14:editId="70F3346F">
+            <wp:extent cx="4375529" cy="3381113"/>
+            <wp:effectExtent l="19050" t="19050" r="25400" b="10160"/>
+            <wp:docPr id="40" name="Picture 40"/>
+            <wp:cNvGraphicFramePr>
+              <a:graphicFrameLocks xmlns:a="http://schemas.openxmlformats.org/drawingml/2006/main" noChangeAspect="1"/>
+            </wp:cNvGraphicFramePr>
+            <a:graphic xmlns:a="http://schemas.openxmlformats.org/drawingml/2006/main">
+              <a:graphicData uri="http://schemas.openxmlformats.org/drawingml/2006/picture">
+                <pic:pic xmlns:pic="http://schemas.openxmlformats.org/drawingml/2006/picture">
+                  <pic:nvPicPr>
+                    <pic:cNvPr id="40" name="Picture 40"/>
+                    <pic:cNvPicPr/>
+                  </pic:nvPicPr>
+                  <pic:blipFill>
+                    <a:blip r:embed="rId26" cstate="print">
+                      <a:extLst>
+                        <a:ext uri="{28A0092B-C50C-407E-A947-70E740481C1C}">
+                          <a14:useLocalDpi xmlns:a14="http://schemas.microsoft.com/office/drawing/2010/main" val="0"/>
+                        </a:ext>
+                      </a:extLst>
+                    </a:blip>
+                    <a:stretch>
+                      <a:fillRect/>
+                    </a:stretch>
+                  </pic:blipFill>
+                  <pic:spPr>
+                    <a:xfrm>
+                      <a:off x="0" y="0"/>
+                      <a:ext cx="4378472" cy="3383387"/>
+                    </a:xfrm>
+                    <a:prstGeom prst="rect">
+                      <a:avLst/>
+                    </a:prstGeom>
+                    <a:ln>
+                      <a:solidFill>
+                        <a:schemeClr val="accent1"/>
+                      </a:solidFill>
+                    </a:ln>
+                  </pic:spPr>
+                </pic:pic>
+              </a:graphicData>
+            </a:graphic>
+          </wp:inline>
+        </w:drawing>
+      </w:r>
+    </w:p>
+    <w:p>
+      <w:pPr>
+        <w:jc w:val="left"/>
+      </w:pPr>
+      <w:r>
+        <w:br w:type="page"/>
+      </w:r>
+    </w:p>
+    <w:p>
+      <w:pPr>
+        <w:pStyle w:val="Heading3"/>
+      </w:pPr>
+      <w:r>
+        <w:lastRenderedPageBreak/>
+        <w:t xml:space="preserve">Atividade Cadastrar </w:t>
+      </w:r>
+      <w:r>
+        <w:t>Cliente</w:t>
+      </w:r>
+    </w:p>
+    <w:p>
+      <w:pPr>
+        <w:jc w:val="center"/>
+      </w:pPr>
+      <w:r>
+        <w:rPr>
+          <w:noProof/>
+        </w:rPr>
+        <w:drawing>
+          <wp:inline distT="0" distB="0" distL="0" distR="0" wp14:anchorId="710FCDB6" wp14:editId="4BC8C9D1">
+            <wp:extent cx="3761380" cy="3491884"/>
+            <wp:effectExtent l="19050" t="19050" r="10795" b="13335"/>
+            <wp:docPr id="41" name="Picture 41"/>
+            <wp:cNvGraphicFramePr>
+              <a:graphicFrameLocks xmlns:a="http://schemas.openxmlformats.org/drawingml/2006/main" noChangeAspect="1"/>
+            </wp:cNvGraphicFramePr>
+            <a:graphic xmlns:a="http://schemas.openxmlformats.org/drawingml/2006/main">
+              <a:graphicData uri="http://schemas.openxmlformats.org/drawingml/2006/picture">
+                <pic:pic xmlns:pic="http://schemas.openxmlformats.org/drawingml/2006/picture">
+                  <pic:nvPicPr>
+                    <pic:cNvPr id="41" name="Picture 41"/>
+                    <pic:cNvPicPr/>
+                  </pic:nvPicPr>
+                  <pic:blipFill rotWithShape="1">
+                    <a:blip r:embed="rId27" cstate="print">
+                      <a:extLst>
+                        <a:ext uri="{28A0092B-C50C-407E-A947-70E740481C1C}">
+                          <a14:useLocalDpi xmlns:a14="http://schemas.microsoft.com/office/drawing/2010/main" val="0"/>
+                        </a:ext>
+                      </a:extLst>
+                    </a:blip>
+                    <a:srcRect b="39931"/>
+                    <a:stretch/>
+                  </pic:blipFill>
+                  <pic:spPr bwMode="auto">
+                    <a:xfrm>
+                      <a:off x="0" y="0"/>
+                      <a:ext cx="3770448" cy="3500302"/>
+                    </a:xfrm>
+                    <a:prstGeom prst="rect">
+                      <a:avLst/>
+                    </a:prstGeom>
+                    <a:ln>
+                      <a:solidFill>
+                        <a:schemeClr val="accent1"/>
+                      </a:solidFill>
+                    </a:ln>
+                    <a:extLst>
+                      <a:ext uri="{53640926-AAD7-44D8-BBD7-CCE9431645EC}">
+                        <a14:shadowObscured xmlns:a14="http://schemas.microsoft.com/office/drawing/2010/main"/>
+                      </a:ext>
+                    </a:extLst>
+                  </pic:spPr>
+                </pic:pic>
+              </a:graphicData>
+            </a:graphic>
+          </wp:inline>
+        </w:drawing>
+      </w:r>
+    </w:p>
+    <w:p>
+      <w:pPr>
+        <w:jc w:val="center"/>
+      </w:pPr>
+    </w:p>
+    <w:p>
+      <w:pPr>
+        <w:pStyle w:val="Heading3"/>
+      </w:pPr>
+      <w:r>
+        <w:t xml:space="preserve">Atividade </w:t>
+      </w:r>
+      <w:r>
+        <w:t>Dashboard</w:t>
+      </w:r>
+    </w:p>
+    <w:p>
+      <w:pPr>
+        <w:jc w:val="center"/>
+      </w:pPr>
+      <w:r>
+        <w:rPr>
+          <w:noProof/>
+        </w:rPr>
+        <w:drawing>
+          <wp:inline distT="0" distB="0" distL="0" distR="0" wp14:anchorId="692BDFFE" wp14:editId="0EA42FC1">
+            <wp:extent cx="4214153" cy="3256412"/>
+            <wp:effectExtent l="19050" t="19050" r="15240" b="20320"/>
+            <wp:docPr id="42" name="Picture 42"/>
+            <wp:cNvGraphicFramePr>
+              <a:graphicFrameLocks xmlns:a="http://schemas.openxmlformats.org/drawingml/2006/main" noChangeAspect="1"/>
+            </wp:cNvGraphicFramePr>
+            <a:graphic xmlns:a="http://schemas.openxmlformats.org/drawingml/2006/main">
+              <a:graphicData uri="http://schemas.openxmlformats.org/drawingml/2006/picture">
+                <pic:pic xmlns:pic="http://schemas.openxmlformats.org/drawingml/2006/picture">
+                  <pic:nvPicPr>
+                    <pic:cNvPr id="42" name="Picture 42"/>
+                    <pic:cNvPicPr/>
+                  </pic:nvPicPr>
+                  <pic:blipFill>
+                    <a:blip r:embed="rId28" cstate="print">
+                      <a:extLst>
+                        <a:ext uri="{28A0092B-C50C-407E-A947-70E740481C1C}">
+                          <a14:useLocalDpi xmlns:a14="http://schemas.microsoft.com/office/drawing/2010/main" val="0"/>
+                        </a:ext>
+                      </a:extLst>
+                    </a:blip>
+                    <a:stretch>
+                      <a:fillRect/>
+                    </a:stretch>
+                  </pic:blipFill>
+                  <pic:spPr>
+                    <a:xfrm>
+                      <a:off x="0" y="0"/>
+                      <a:ext cx="4220022" cy="3260947"/>
+                    </a:xfrm>
+                    <a:prstGeom prst="rect">
+                      <a:avLst/>
+                    </a:prstGeom>
+                    <a:ln>
+                      <a:solidFill>
+                        <a:schemeClr val="accent1"/>
+                      </a:solidFill>
+                    </a:ln>
+                  </pic:spPr>
+                </pic:pic>
+              </a:graphicData>
+            </a:graphic>
+          </wp:inline>
+        </w:drawing>
+      </w:r>
+    </w:p>
     <w:p/>
-    <w:p/>
-    <w:p/>
-    <w:p/>
-    <w:p/>
-    <w:p/>
-    <w:p/>
-    <w:p/>
-    <w:p/>
-    <w:p/>
-    <w:p/>
-    <w:p/>
-    <w:p/>
-    <w:p/>
-    <w:p/>
+    <w:p>
+      <w:pPr>
+        <w:jc w:val="left"/>
+      </w:pPr>
+      <w:r>
+        <w:br w:type="page"/>
+      </w:r>
+    </w:p>
     <w:p>
       <w:pPr>
         <w:pStyle w:val="Heading2"/>
@@ -14252,7 +14728,7 @@
                     </pic:cNvPicPr>
                   </pic:nvPicPr>
                   <pic:blipFill>
-                    <a:blip r:embed="rId23">
+                    <a:blip r:embed="rId29">
                       <a:extLst>
                         <a:ext uri="{28A0092B-C50C-407E-A947-70E740481C1C}">
                           <a14:useLocalDpi xmlns:a14="http://schemas.microsoft.com/office/drawing/2010/main" val="0"/>
@@ -18679,16 +19155,34 @@
       </w:r>
     </w:p>
     <w:p>
-      <w:pPr>
-        <w:rPr>
-          <w:lang w:val="en-US"/>
-        </w:rPr>
-      </w:pPr>
-      <w:r>
-        <w:rPr>
-          <w:lang w:val="en-US"/>
-        </w:rPr>
-        <w:t>-- Table `</w:t>
+      <w:r>
+        <w:t>-- Table `rotisdb`.`tb_preco_venda`</w:t>
+      </w:r>
+    </w:p>
+    <w:p>
+      <w:pPr>
+        <w:rPr>
+          <w:lang w:val="en-US"/>
+        </w:rPr>
+      </w:pPr>
+      <w:r>
+        <w:rPr>
+          <w:lang w:val="en-US"/>
+        </w:rPr>
+        <w:t>-- -----------------------------------------------------</w:t>
+      </w:r>
+    </w:p>
+    <w:p>
+      <w:pPr>
+        <w:rPr>
+          <w:lang w:val="en-US"/>
+        </w:rPr>
+      </w:pPr>
+      <w:r>
+        <w:rPr>
+          <w:lang w:val="en-US"/>
+        </w:rPr>
+        <w:t>DROP TABLE IF EXISTS `</w:t>
       </w:r>
       <w:proofErr w:type="spellStart"/>
       <w:r>
@@ -18718,33 +19212,27 @@
         <w:rPr>
           <w:lang w:val="en-US"/>
         </w:rPr>
-        <w:t>`</w:t>
-      </w:r>
-    </w:p>
-    <w:p>
-      <w:pPr>
-        <w:rPr>
-          <w:lang w:val="en-US"/>
-        </w:rPr>
-      </w:pPr>
-      <w:r>
-        <w:rPr>
-          <w:lang w:val="en-US"/>
-        </w:rPr>
-        <w:t>-- -----------------------------------------------------</w:t>
-      </w:r>
-    </w:p>
-    <w:p>
-      <w:pPr>
-        <w:rPr>
-          <w:lang w:val="en-US"/>
-        </w:rPr>
-      </w:pPr>
-      <w:r>
-        <w:rPr>
-          <w:lang w:val="en-US"/>
-        </w:rPr>
-        <w:t>DROP TABLE IF EXISTS `</w:t>
+        <w:t>` ;</w:t>
+      </w:r>
+    </w:p>
+    <w:p>
+      <w:pPr>
+        <w:rPr>
+          <w:lang w:val="en-US"/>
+        </w:rPr>
+      </w:pPr>
+    </w:p>
+    <w:p>
+      <w:pPr>
+        <w:rPr>
+          <w:lang w:val="en-US"/>
+        </w:rPr>
+      </w:pPr>
+      <w:r>
+        <w:rPr>
+          <w:lang w:val="en-US"/>
+        </w:rPr>
+        <w:t>CREATE TABLE IF NOT EXISTS `</w:t>
       </w:r>
       <w:proofErr w:type="spellStart"/>
       <w:r>
@@ -18774,27 +19262,219 @@
         <w:rPr>
           <w:lang w:val="en-US"/>
         </w:rPr>
-        <w:t>` ;</w:t>
-      </w:r>
-    </w:p>
-    <w:p>
-      <w:pPr>
-        <w:rPr>
-          <w:lang w:val="en-US"/>
-        </w:rPr>
-      </w:pPr>
-    </w:p>
-    <w:p>
-      <w:pPr>
-        <w:rPr>
-          <w:lang w:val="en-US"/>
-        </w:rPr>
-      </w:pPr>
-      <w:r>
-        <w:rPr>
-          <w:lang w:val="en-US"/>
-        </w:rPr>
-        <w:t>CREATE TABLE IF NOT EXISTS `</w:t>
+        <w:t>` (</w:t>
+      </w:r>
+    </w:p>
+    <w:p>
+      <w:pPr>
+        <w:rPr>
+          <w:lang w:val="en-US"/>
+        </w:rPr>
+      </w:pPr>
+      <w:r>
+        <w:rPr>
+          <w:lang w:val="en-US"/>
+        </w:rPr>
+        <w:t xml:space="preserve">  `id` </w:t>
+      </w:r>
+      <w:proofErr w:type="gramStart"/>
+      <w:r>
+        <w:rPr>
+          <w:lang w:val="en-US"/>
+        </w:rPr>
+        <w:t>INT(</w:t>
+      </w:r>
+      <w:proofErr w:type="gramEnd"/>
+      <w:r>
+        <w:rPr>
+          <w:lang w:val="en-US"/>
+        </w:rPr>
+        <w:t>11) NOT NULL AUTO_INCREMENT,</w:t>
+      </w:r>
+    </w:p>
+    <w:p>
+      <w:pPr>
+        <w:rPr>
+          <w:lang w:val="en-US"/>
+        </w:rPr>
+      </w:pPr>
+      <w:r>
+        <w:rPr>
+          <w:lang w:val="en-US"/>
+        </w:rPr>
+        <w:t>  `</w:t>
+      </w:r>
+      <w:proofErr w:type="spellStart"/>
+      <w:r>
+        <w:rPr>
+          <w:lang w:val="en-US"/>
+        </w:rPr>
+        <w:t>id_estoque</w:t>
+      </w:r>
+      <w:proofErr w:type="spellEnd"/>
+      <w:r>
+        <w:rPr>
+          <w:lang w:val="en-US"/>
+        </w:rPr>
+        <w:t xml:space="preserve">` </w:t>
+      </w:r>
+      <w:proofErr w:type="gramStart"/>
+      <w:r>
+        <w:rPr>
+          <w:lang w:val="en-US"/>
+        </w:rPr>
+        <w:t>INT(</w:t>
+      </w:r>
+      <w:proofErr w:type="gramEnd"/>
+      <w:r>
+        <w:rPr>
+          <w:lang w:val="en-US"/>
+        </w:rPr>
+        <w:t>11) NOT NULL,</w:t>
+      </w:r>
+    </w:p>
+    <w:p>
+      <w:r>
+        <w:rPr>
+          <w:lang w:val="en-US"/>
+        </w:rPr>
+        <w:t xml:space="preserve">  </w:t>
+      </w:r>
+      <w:r>
+        <w:t>`preco_venda` DECIMAL(10,2) NOT NULL,</w:t>
+      </w:r>
+    </w:p>
+    <w:p>
+      <w:pPr>
+        <w:rPr>
+          <w:lang w:val="en-US"/>
+        </w:rPr>
+      </w:pPr>
+      <w:r>
+        <w:t xml:space="preserve">  </w:t>
+      </w:r>
+      <w:r>
+        <w:rPr>
+          <w:lang w:val="en-US"/>
+        </w:rPr>
+        <w:t>`</w:t>
+      </w:r>
+      <w:proofErr w:type="spellStart"/>
+      <w:r>
+        <w:rPr>
+          <w:lang w:val="en-US"/>
+        </w:rPr>
+        <w:t>data_atualizacao</w:t>
+      </w:r>
+      <w:proofErr w:type="spellEnd"/>
+      <w:r>
+        <w:rPr>
+          <w:lang w:val="en-US"/>
+        </w:rPr>
+        <w:t>` DATETIME NOT NULL,</w:t>
+      </w:r>
+    </w:p>
+    <w:p>
+      <w:pPr>
+        <w:rPr>
+          <w:lang w:val="en-US"/>
+        </w:rPr>
+      </w:pPr>
+      <w:r>
+        <w:rPr>
+          <w:lang w:val="en-US"/>
+        </w:rPr>
+        <w:t>  PRIMARY KEY (`id`))</w:t>
+      </w:r>
+    </w:p>
+    <w:p>
+      <w:pPr>
+        <w:rPr>
+          <w:lang w:val="en-US"/>
+        </w:rPr>
+      </w:pPr>
+      <w:r>
+        <w:rPr>
+          <w:lang w:val="en-US"/>
+        </w:rPr>
+        <w:t xml:space="preserve">ENGINE = </w:t>
+      </w:r>
+      <w:proofErr w:type="spellStart"/>
+      <w:r>
+        <w:rPr>
+          <w:lang w:val="en-US"/>
+        </w:rPr>
+        <w:t>InnoDB</w:t>
+      </w:r>
+      <w:proofErr w:type="spellEnd"/>
+    </w:p>
+    <w:p>
+      <w:pPr>
+        <w:rPr>
+          <w:lang w:val="en-US"/>
+        </w:rPr>
+      </w:pPr>
+      <w:r>
+        <w:rPr>
+          <w:lang w:val="en-US"/>
+        </w:rPr>
+        <w:t>AUTO_INCREMENT = 51</w:t>
+      </w:r>
+    </w:p>
+    <w:p>
+      <w:pPr>
+        <w:rPr>
+          <w:lang w:val="en-US"/>
+        </w:rPr>
+      </w:pPr>
+      <w:r>
+        <w:rPr>
+          <w:lang w:val="en-US"/>
+        </w:rPr>
+        <w:t>DEFAULT CHARACTER SET = utf8mb4;</w:t>
+      </w:r>
+    </w:p>
+    <w:p>
+      <w:pPr>
+        <w:rPr>
+          <w:lang w:val="en-US"/>
+        </w:rPr>
+      </w:pPr>
+    </w:p>
+    <w:p>
+      <w:r>
+        <w:t>-- -----------------------------------------------------</w:t>
+      </w:r>
+    </w:p>
+    <w:p>
+      <w:r>
+        <w:t>-- Table `rotisdb`.`tb_precos_compra`</w:t>
+      </w:r>
+    </w:p>
+    <w:p>
+      <w:pPr>
+        <w:rPr>
+          <w:lang w:val="en-US"/>
+        </w:rPr>
+      </w:pPr>
+      <w:r>
+        <w:rPr>
+          <w:lang w:val="en-US"/>
+        </w:rPr>
+        <w:t>-- -----------------------------------------------------</w:t>
+      </w:r>
+    </w:p>
+    <w:p>
+      <w:pPr>
+        <w:rPr>
+          <w:lang w:val="en-US"/>
+        </w:rPr>
+      </w:pPr>
+      <w:r>
+        <w:rPr>
+          <w:lang w:val="en-US"/>
+        </w:rPr>
+        <w:t>DROP TABLE IF EXISTS `</w:t>
       </w:r>
       <w:proofErr w:type="spellStart"/>
       <w:r>
@@ -18817,226 +19497,34 @@
         <w:rPr>
           <w:lang w:val="en-US"/>
         </w:rPr>
-        <w:t>tb_preco_venda</w:t>
+        <w:t>tb_precos_compra</w:t>
       </w:r>
       <w:proofErr w:type="spellEnd"/>
       <w:r>
         <w:rPr>
           <w:lang w:val="en-US"/>
         </w:rPr>
-        <w:t>` (</w:t>
-      </w:r>
-    </w:p>
-    <w:p>
-      <w:pPr>
-        <w:rPr>
-          <w:lang w:val="en-US"/>
-        </w:rPr>
-      </w:pPr>
-      <w:r>
-        <w:rPr>
-          <w:lang w:val="en-US"/>
-        </w:rPr>
-        <w:t xml:space="preserve">  `id` </w:t>
-      </w:r>
-      <w:proofErr w:type="gramStart"/>
-      <w:r>
-        <w:rPr>
-          <w:lang w:val="en-US"/>
-        </w:rPr>
-        <w:t>INT(</w:t>
-      </w:r>
-      <w:proofErr w:type="gramEnd"/>
-      <w:r>
-        <w:rPr>
-          <w:lang w:val="en-US"/>
-        </w:rPr>
-        <w:t>11) NOT NULL AUTO_INCREMENT,</w:t>
-      </w:r>
-    </w:p>
-    <w:p>
-      <w:pPr>
-        <w:rPr>
-          <w:lang w:val="en-US"/>
-        </w:rPr>
-      </w:pPr>
-      <w:r>
-        <w:rPr>
-          <w:lang w:val="en-US"/>
-        </w:rPr>
-        <w:t>  `</w:t>
-      </w:r>
-      <w:proofErr w:type="spellStart"/>
-      <w:r>
-        <w:rPr>
-          <w:lang w:val="en-US"/>
-        </w:rPr>
-        <w:t>id_estoque</w:t>
-      </w:r>
-      <w:proofErr w:type="spellEnd"/>
-      <w:r>
-        <w:rPr>
-          <w:lang w:val="en-US"/>
-        </w:rPr>
-        <w:t xml:space="preserve">` </w:t>
-      </w:r>
-      <w:proofErr w:type="gramStart"/>
-      <w:r>
-        <w:rPr>
-          <w:lang w:val="en-US"/>
-        </w:rPr>
-        <w:t>INT(</w:t>
-      </w:r>
-      <w:proofErr w:type="gramEnd"/>
-      <w:r>
-        <w:rPr>
-          <w:lang w:val="en-US"/>
-        </w:rPr>
-        <w:t>11) NOT NULL,</w:t>
-      </w:r>
-    </w:p>
-    <w:p>
-      <w:r>
-        <w:rPr>
-          <w:lang w:val="en-US"/>
-        </w:rPr>
-        <w:t xml:space="preserve">  </w:t>
-      </w:r>
-      <w:r>
-        <w:t>`preco_venda` DECIMAL(10,2) NOT NULL,</w:t>
-      </w:r>
-    </w:p>
-    <w:p>
-      <w:pPr>
-        <w:rPr>
-          <w:lang w:val="en-US"/>
-        </w:rPr>
-      </w:pPr>
-      <w:r>
-        <w:t xml:space="preserve">  </w:t>
-      </w:r>
-      <w:r>
-        <w:rPr>
-          <w:lang w:val="en-US"/>
-        </w:rPr>
-        <w:t>`</w:t>
-      </w:r>
-      <w:proofErr w:type="spellStart"/>
-      <w:r>
-        <w:rPr>
-          <w:lang w:val="en-US"/>
-        </w:rPr>
-        <w:t>data_atualizacao</w:t>
-      </w:r>
-      <w:proofErr w:type="spellEnd"/>
-      <w:r>
-        <w:rPr>
-          <w:lang w:val="en-US"/>
-        </w:rPr>
-        <w:t>` DATETIME NOT NULL,</w:t>
-      </w:r>
-    </w:p>
-    <w:p>
-      <w:pPr>
-        <w:rPr>
-          <w:lang w:val="en-US"/>
-        </w:rPr>
-      </w:pPr>
-      <w:r>
-        <w:rPr>
-          <w:lang w:val="en-US"/>
-        </w:rPr>
-        <w:t>  PRIMARY KEY (`id`))</w:t>
-      </w:r>
-    </w:p>
-    <w:p>
-      <w:pPr>
-        <w:rPr>
-          <w:lang w:val="en-US"/>
-        </w:rPr>
-      </w:pPr>
-      <w:r>
-        <w:rPr>
-          <w:lang w:val="en-US"/>
-        </w:rPr>
-        <w:t xml:space="preserve">ENGINE = </w:t>
-      </w:r>
-      <w:proofErr w:type="spellStart"/>
-      <w:r>
-        <w:rPr>
-          <w:lang w:val="en-US"/>
-        </w:rPr>
-        <w:t>InnoDB</w:t>
-      </w:r>
-      <w:proofErr w:type="spellEnd"/>
-    </w:p>
-    <w:p>
-      <w:pPr>
-        <w:rPr>
-          <w:lang w:val="en-US"/>
-        </w:rPr>
-      </w:pPr>
-      <w:r>
-        <w:rPr>
-          <w:lang w:val="en-US"/>
-        </w:rPr>
-        <w:t>AUTO_INCREMENT = 51</w:t>
-      </w:r>
-    </w:p>
-    <w:p>
-      <w:pPr>
-        <w:rPr>
-          <w:lang w:val="en-US"/>
-        </w:rPr>
-      </w:pPr>
-      <w:r>
-        <w:rPr>
-          <w:lang w:val="en-US"/>
-        </w:rPr>
-        <w:t>DEFAULT CHARACTER SET = utf8mb4;</w:t>
-      </w:r>
-    </w:p>
-    <w:p>
-      <w:pPr>
-        <w:rPr>
-          <w:lang w:val="en-US"/>
-        </w:rPr>
-      </w:pPr>
-    </w:p>
-    <w:p>
-      <w:r>
-        <w:t>-- -----------------------------------------------------</w:t>
-      </w:r>
-    </w:p>
-    <w:p>
-      <w:r>
-        <w:t>-- Table `rotisdb`.`tb_precos_compra`</w:t>
-      </w:r>
-    </w:p>
-    <w:p>
-      <w:pPr>
-        <w:rPr>
-          <w:lang w:val="en-US"/>
-        </w:rPr>
-      </w:pPr>
-      <w:r>
-        <w:rPr>
-          <w:lang w:val="en-US"/>
-        </w:rPr>
-        <w:t>-- -----------------------------------------------------</w:t>
-      </w:r>
-    </w:p>
-    <w:p>
-      <w:pPr>
-        <w:rPr>
-          <w:lang w:val="en-US"/>
-        </w:rPr>
-      </w:pPr>
-      <w:r>
-        <w:rPr>
-          <w:lang w:val="en-US"/>
-        </w:rPr>
-        <w:t>DROP TABLE IF EXISTS `</w:t>
+        <w:t>` ;</w:t>
+      </w:r>
+    </w:p>
+    <w:p>
+      <w:pPr>
+        <w:rPr>
+          <w:lang w:val="en-US"/>
+        </w:rPr>
+      </w:pPr>
+    </w:p>
+    <w:p>
+      <w:pPr>
+        <w:rPr>
+          <w:lang w:val="en-US"/>
+        </w:rPr>
+      </w:pPr>
+      <w:r>
+        <w:rPr>
+          <w:lang w:val="en-US"/>
+        </w:rPr>
+        <w:t>CREATE TABLE IF NOT EXISTS `</w:t>
       </w:r>
       <w:proofErr w:type="spellStart"/>
       <w:r>
@@ -19066,27 +19554,330 @@
         <w:rPr>
           <w:lang w:val="en-US"/>
         </w:rPr>
-        <w:t>` ;</w:t>
-      </w:r>
-    </w:p>
-    <w:p>
-      <w:pPr>
-        <w:rPr>
-          <w:lang w:val="en-US"/>
-        </w:rPr>
-      </w:pPr>
-    </w:p>
-    <w:p>
-      <w:pPr>
-        <w:rPr>
-          <w:lang w:val="en-US"/>
-        </w:rPr>
-      </w:pPr>
-      <w:r>
-        <w:rPr>
-          <w:lang w:val="en-US"/>
-        </w:rPr>
-        <w:t>CREATE TABLE IF NOT EXISTS `</w:t>
+        <w:t>` (</w:t>
+      </w:r>
+    </w:p>
+    <w:p>
+      <w:pPr>
+        <w:rPr>
+          <w:lang w:val="en-US"/>
+        </w:rPr>
+      </w:pPr>
+      <w:r>
+        <w:rPr>
+          <w:lang w:val="en-US"/>
+        </w:rPr>
+        <w:t xml:space="preserve">  `id` </w:t>
+      </w:r>
+      <w:proofErr w:type="gramStart"/>
+      <w:r>
+        <w:rPr>
+          <w:lang w:val="en-US"/>
+        </w:rPr>
+        <w:t>INT(</w:t>
+      </w:r>
+      <w:proofErr w:type="gramEnd"/>
+      <w:r>
+        <w:rPr>
+          <w:lang w:val="en-US"/>
+        </w:rPr>
+        <w:t>11) NOT NULL AUTO_INCREMENT,</w:t>
+      </w:r>
+    </w:p>
+    <w:p>
+      <w:pPr>
+        <w:rPr>
+          <w:lang w:val="en-US"/>
+        </w:rPr>
+      </w:pPr>
+      <w:r>
+        <w:rPr>
+          <w:lang w:val="en-US"/>
+        </w:rPr>
+        <w:t>  `</w:t>
+      </w:r>
+      <w:proofErr w:type="spellStart"/>
+      <w:r>
+        <w:rPr>
+          <w:lang w:val="en-US"/>
+        </w:rPr>
+        <w:t>estoque_id</w:t>
+      </w:r>
+      <w:proofErr w:type="spellEnd"/>
+      <w:r>
+        <w:rPr>
+          <w:lang w:val="en-US"/>
+        </w:rPr>
+        <w:t xml:space="preserve">` </w:t>
+      </w:r>
+      <w:proofErr w:type="gramStart"/>
+      <w:r>
+        <w:rPr>
+          <w:lang w:val="en-US"/>
+        </w:rPr>
+        <w:t>INT(</w:t>
+      </w:r>
+      <w:proofErr w:type="gramEnd"/>
+      <w:r>
+        <w:rPr>
+          <w:lang w:val="en-US"/>
+        </w:rPr>
+        <w:t>11) NOT NULL,</w:t>
+      </w:r>
+    </w:p>
+    <w:p>
+      <w:r>
+        <w:rPr>
+          <w:lang w:val="en-US"/>
+        </w:rPr>
+        <w:t xml:space="preserve">  </w:t>
+      </w:r>
+      <w:r>
+        <w:t>`preco_unitario` DECIMAL(10,2) NOT NULL,</w:t>
+      </w:r>
+    </w:p>
+    <w:p>
+      <w:pPr>
+        <w:rPr>
+          <w:lang w:val="en-US"/>
+        </w:rPr>
+      </w:pPr>
+      <w:r>
+        <w:t xml:space="preserve">  </w:t>
+      </w:r>
+      <w:r>
+        <w:rPr>
+          <w:lang w:val="en-US"/>
+        </w:rPr>
+        <w:t>`</w:t>
+      </w:r>
+      <w:proofErr w:type="spellStart"/>
+      <w:r>
+        <w:rPr>
+          <w:lang w:val="en-US"/>
+        </w:rPr>
+        <w:t>data_atualizacao</w:t>
+      </w:r>
+      <w:proofErr w:type="spellEnd"/>
+      <w:r>
+        <w:rPr>
+          <w:lang w:val="en-US"/>
+        </w:rPr>
+        <w:t>` DATETIME NOT NULL DEFAULT CURRENT_</w:t>
+      </w:r>
+      <w:proofErr w:type="gramStart"/>
+      <w:r>
+        <w:rPr>
+          <w:lang w:val="en-US"/>
+        </w:rPr>
+        <w:t>TIMESTAMP(</w:t>
+      </w:r>
+      <w:proofErr w:type="gramEnd"/>
+      <w:r>
+        <w:rPr>
+          <w:lang w:val="en-US"/>
+        </w:rPr>
+        <w:t>),</w:t>
+      </w:r>
+    </w:p>
+    <w:p>
+      <w:pPr>
+        <w:rPr>
+          <w:lang w:val="en-US"/>
+        </w:rPr>
+      </w:pPr>
+      <w:r>
+        <w:rPr>
+          <w:lang w:val="en-US"/>
+        </w:rPr>
+        <w:t>  PRIMARY KEY (`id`),</w:t>
+      </w:r>
+    </w:p>
+    <w:p>
+      <w:pPr>
+        <w:rPr>
+          <w:lang w:val="en-US"/>
+        </w:rPr>
+      </w:pPr>
+      <w:r>
+        <w:rPr>
+          <w:lang w:val="en-US"/>
+        </w:rPr>
+        <w:t>  INDEX `</w:t>
+      </w:r>
+      <w:proofErr w:type="spellStart"/>
+      <w:r>
+        <w:rPr>
+          <w:lang w:val="en-US"/>
+        </w:rPr>
+        <w:t>estoque_id</w:t>
+      </w:r>
+      <w:proofErr w:type="spellEnd"/>
+      <w:r>
+        <w:rPr>
+          <w:lang w:val="en-US"/>
+        </w:rPr>
+        <w:t>` (`</w:t>
+      </w:r>
+      <w:proofErr w:type="spellStart"/>
+      <w:r>
+        <w:rPr>
+          <w:lang w:val="en-US"/>
+        </w:rPr>
+        <w:t>estoque_id</w:t>
+      </w:r>
+      <w:proofErr w:type="spellEnd"/>
+      <w:r>
+        <w:rPr>
+          <w:lang w:val="en-US"/>
+        </w:rPr>
+        <w:t>` ASC) VISIBLE,</w:t>
+      </w:r>
+    </w:p>
+    <w:p>
+      <w:r>
+        <w:rPr>
+          <w:lang w:val="en-US"/>
+        </w:rPr>
+        <w:t xml:space="preserve">  </w:t>
+      </w:r>
+      <w:r>
+        <w:t>CONSTRAINT `tb_precos_compra_ibfk_1`</w:t>
+      </w:r>
+    </w:p>
+    <w:p>
+      <w:pPr>
+        <w:rPr>
+          <w:lang w:val="en-US"/>
+        </w:rPr>
+      </w:pPr>
+      <w:r>
+        <w:t xml:space="preserve">    </w:t>
+      </w:r>
+      <w:r>
+        <w:rPr>
+          <w:lang w:val="en-US"/>
+        </w:rPr>
+        <w:t>FOREIGN KEY (`</w:t>
+      </w:r>
+      <w:proofErr w:type="spellStart"/>
+      <w:r>
+        <w:rPr>
+          <w:lang w:val="en-US"/>
+        </w:rPr>
+        <w:t>estoque_id</w:t>
+      </w:r>
+      <w:proofErr w:type="spellEnd"/>
+      <w:r>
+        <w:rPr>
+          <w:lang w:val="en-US"/>
+        </w:rPr>
+        <w:t>`)</w:t>
+      </w:r>
+    </w:p>
+    <w:p>
+      <w:r>
+        <w:rPr>
+          <w:lang w:val="en-US"/>
+        </w:rPr>
+        <w:t xml:space="preserve">    </w:t>
+      </w:r>
+      <w:r>
+        <w:t>REFERENCES `rotisdb`.`tb_estoque` (`id`))</w:t>
+      </w:r>
+    </w:p>
+    <w:p>
+      <w:pPr>
+        <w:rPr>
+          <w:lang w:val="en-US"/>
+        </w:rPr>
+      </w:pPr>
+      <w:r>
+        <w:rPr>
+          <w:lang w:val="en-US"/>
+        </w:rPr>
+        <w:t xml:space="preserve">ENGINE = </w:t>
+      </w:r>
+      <w:proofErr w:type="spellStart"/>
+      <w:r>
+        <w:rPr>
+          <w:lang w:val="en-US"/>
+        </w:rPr>
+        <w:t>InnoDB</w:t>
+      </w:r>
+      <w:proofErr w:type="spellEnd"/>
+    </w:p>
+    <w:p>
+      <w:pPr>
+        <w:rPr>
+          <w:lang w:val="en-US"/>
+        </w:rPr>
+      </w:pPr>
+      <w:r>
+        <w:rPr>
+          <w:lang w:val="en-US"/>
+        </w:rPr>
+        <w:t>AUTO_INCREMENT = 52</w:t>
+      </w:r>
+    </w:p>
+    <w:p>
+      <w:pPr>
+        <w:rPr>
+          <w:lang w:val="en-US"/>
+        </w:rPr>
+      </w:pPr>
+      <w:r>
+        <w:rPr>
+          <w:lang w:val="en-US"/>
+        </w:rPr>
+        <w:t>DEFAULT CHARACTER SET = utf8mb4</w:t>
+      </w:r>
+    </w:p>
+    <w:p>
+      <w:pPr>
+        <w:rPr>
+          <w:lang w:val="en-US"/>
+        </w:rPr>
+      </w:pPr>
+      <w:r>
+        <w:rPr>
+          <w:lang w:val="en-US"/>
+        </w:rPr>
+        <w:t>COLLATE = utf8mb4_unicode_ci;</w:t>
+      </w:r>
+    </w:p>
+    <w:p>
+      <w:pPr>
+        <w:rPr>
+          <w:lang w:val="en-US"/>
+        </w:rPr>
+      </w:pPr>
+    </w:p>
+    <w:p>
+      <w:pPr>
+        <w:rPr>
+          <w:lang w:val="en-US"/>
+        </w:rPr>
+      </w:pPr>
+      <w:r>
+        <w:rPr>
+          <w:lang w:val="en-US"/>
+        </w:rPr>
+        <w:lastRenderedPageBreak/>
+        <w:t>-- -----------------------------------------------------</w:t>
+      </w:r>
+    </w:p>
+    <w:p>
+      <w:pPr>
+        <w:rPr>
+          <w:lang w:val="en-US"/>
+        </w:rPr>
+      </w:pPr>
+      <w:r>
+        <w:rPr>
+          <w:lang w:val="en-US"/>
+        </w:rPr>
+        <w:t>-- Table `</w:t>
       </w:r>
       <w:proofErr w:type="spellStart"/>
       <w:r>
@@ -19109,251 +19900,40 @@
         <w:rPr>
           <w:lang w:val="en-US"/>
         </w:rPr>
-        <w:t>tb_precos_compra</w:t>
+        <w:t>tb_receitas</w:t>
       </w:r>
       <w:proofErr w:type="spellEnd"/>
       <w:r>
         <w:rPr>
           <w:lang w:val="en-US"/>
         </w:rPr>
-        <w:t>` (</w:t>
-      </w:r>
-    </w:p>
-    <w:p>
-      <w:pPr>
-        <w:rPr>
-          <w:lang w:val="en-US"/>
-        </w:rPr>
-      </w:pPr>
-      <w:r>
-        <w:rPr>
-          <w:lang w:val="en-US"/>
-        </w:rPr>
-        <w:t xml:space="preserve">  `id` </w:t>
-      </w:r>
-      <w:proofErr w:type="gramStart"/>
-      <w:r>
-        <w:rPr>
-          <w:lang w:val="en-US"/>
-        </w:rPr>
-        <w:t>INT(</w:t>
-      </w:r>
-      <w:proofErr w:type="gramEnd"/>
-      <w:r>
-        <w:rPr>
-          <w:lang w:val="en-US"/>
-        </w:rPr>
-        <w:t>11) NOT NULL AUTO_INCREMENT,</w:t>
-      </w:r>
-    </w:p>
-    <w:p>
-      <w:pPr>
-        <w:rPr>
-          <w:lang w:val="en-US"/>
-        </w:rPr>
-      </w:pPr>
-      <w:r>
-        <w:rPr>
-          <w:lang w:val="en-US"/>
-        </w:rPr>
-        <w:t>  `</w:t>
-      </w:r>
-      <w:proofErr w:type="spellStart"/>
-      <w:r>
-        <w:rPr>
-          <w:lang w:val="en-US"/>
-        </w:rPr>
-        <w:t>estoque_id</w:t>
-      </w:r>
-      <w:proofErr w:type="spellEnd"/>
-      <w:r>
-        <w:rPr>
-          <w:lang w:val="en-US"/>
-        </w:rPr>
-        <w:t xml:space="preserve">` </w:t>
-      </w:r>
-      <w:proofErr w:type="gramStart"/>
-      <w:r>
-        <w:rPr>
-          <w:lang w:val="en-US"/>
-        </w:rPr>
-        <w:t>INT(</w:t>
-      </w:r>
-      <w:proofErr w:type="gramEnd"/>
-      <w:r>
-        <w:rPr>
-          <w:lang w:val="en-US"/>
-        </w:rPr>
-        <w:t>11) NOT NULL,</w:t>
-      </w:r>
-    </w:p>
-    <w:p>
-      <w:r>
-        <w:rPr>
-          <w:lang w:val="en-US"/>
-        </w:rPr>
-        <w:t xml:space="preserve">  </w:t>
-      </w:r>
-      <w:r>
-        <w:t>`preco_unitario` DECIMAL(10,2) NOT NULL,</w:t>
-      </w:r>
-    </w:p>
-    <w:p>
-      <w:pPr>
-        <w:rPr>
-          <w:lang w:val="en-US"/>
-        </w:rPr>
-      </w:pPr>
-      <w:r>
-        <w:t xml:space="preserve">  </w:t>
-      </w:r>
-      <w:r>
-        <w:rPr>
-          <w:lang w:val="en-US"/>
-        </w:rPr>
         <w:t>`</w:t>
       </w:r>
-      <w:proofErr w:type="spellStart"/>
-      <w:r>
-        <w:rPr>
-          <w:lang w:val="en-US"/>
-        </w:rPr>
-        <w:t>data_atualizacao</w:t>
-      </w:r>
-      <w:proofErr w:type="spellEnd"/>
-      <w:r>
-        <w:rPr>
-          <w:lang w:val="en-US"/>
-        </w:rPr>
-        <w:t>` DATETIME NOT NULL DEFAULT CURRENT_</w:t>
-      </w:r>
-      <w:proofErr w:type="gramStart"/>
-      <w:r>
-        <w:rPr>
-          <w:lang w:val="en-US"/>
-        </w:rPr>
-        <w:t>TIMESTAMP(</w:t>
-      </w:r>
-      <w:proofErr w:type="gramEnd"/>
-      <w:r>
-        <w:rPr>
-          <w:lang w:val="en-US"/>
-        </w:rPr>
-        <w:t>),</w:t>
-      </w:r>
-    </w:p>
-    <w:p>
-      <w:pPr>
-        <w:rPr>
-          <w:lang w:val="en-US"/>
-        </w:rPr>
-      </w:pPr>
-      <w:r>
-        <w:rPr>
-          <w:lang w:val="en-US"/>
-        </w:rPr>
-        <w:t>  PRIMARY KEY (`id`),</w:t>
-      </w:r>
-    </w:p>
-    <w:p>
-      <w:pPr>
-        <w:rPr>
-          <w:lang w:val="en-US"/>
-        </w:rPr>
-      </w:pPr>
-      <w:r>
-        <w:rPr>
-          <w:lang w:val="en-US"/>
-        </w:rPr>
-        <w:t>  INDEX `</w:t>
-      </w:r>
-      <w:proofErr w:type="spellStart"/>
-      <w:r>
-        <w:rPr>
-          <w:lang w:val="en-US"/>
-        </w:rPr>
-        <w:t>estoque_id</w:t>
-      </w:r>
-      <w:proofErr w:type="spellEnd"/>
-      <w:r>
-        <w:rPr>
-          <w:lang w:val="en-US"/>
-        </w:rPr>
-        <w:t>` (`</w:t>
-      </w:r>
-      <w:proofErr w:type="spellStart"/>
-      <w:r>
-        <w:rPr>
-          <w:lang w:val="en-US"/>
-        </w:rPr>
-        <w:t>estoque_id</w:t>
-      </w:r>
-      <w:proofErr w:type="spellEnd"/>
-      <w:r>
-        <w:rPr>
-          <w:lang w:val="en-US"/>
-        </w:rPr>
-        <w:t>` ASC) VISIBLE,</w:t>
-      </w:r>
-    </w:p>
-    <w:p>
-      <w:r>
-        <w:rPr>
-          <w:lang w:val="en-US"/>
-        </w:rPr>
-        <w:t xml:space="preserve">  </w:t>
-      </w:r>
-      <w:r>
-        <w:t>CONSTRAINT `tb_precos_compra_ibfk_1`</w:t>
-      </w:r>
-    </w:p>
-    <w:p>
-      <w:pPr>
-        <w:rPr>
-          <w:lang w:val="en-US"/>
-        </w:rPr>
-      </w:pPr>
-      <w:r>
-        <w:t xml:space="preserve">    </w:t>
-      </w:r>
-      <w:r>
-        <w:rPr>
-          <w:lang w:val="en-US"/>
-        </w:rPr>
-        <w:t>FOREIGN KEY (`</w:t>
-      </w:r>
-      <w:proofErr w:type="spellStart"/>
-      <w:r>
-        <w:rPr>
-          <w:lang w:val="en-US"/>
-        </w:rPr>
-        <w:t>estoque_id</w:t>
-      </w:r>
-      <w:proofErr w:type="spellEnd"/>
-      <w:r>
-        <w:rPr>
-          <w:lang w:val="en-US"/>
-        </w:rPr>
-        <w:t>`)</w:t>
-      </w:r>
-    </w:p>
-    <w:p>
-      <w:pPr>
-        <w:rPr>
-          <w:lang w:val="en-US"/>
-        </w:rPr>
-      </w:pPr>
-      <w:r>
-        <w:rPr>
-          <w:lang w:val="en-US"/>
-        </w:rPr>
-        <w:t xml:space="preserve">    </w:t>
-      </w:r>
-      <w:r>
-        <w:rPr>
-          <w:lang w:val="en-US"/>
-        </w:rPr>
-        <w:t>REFERENCES `</w:t>
+    </w:p>
+    <w:p>
+      <w:pPr>
+        <w:rPr>
+          <w:lang w:val="en-US"/>
+        </w:rPr>
+      </w:pPr>
+      <w:r>
+        <w:rPr>
+          <w:lang w:val="en-US"/>
+        </w:rPr>
+        <w:t>-- -----------------------------------------------------</w:t>
+      </w:r>
+    </w:p>
+    <w:p>
+      <w:pPr>
+        <w:rPr>
+          <w:lang w:val="en-US"/>
+        </w:rPr>
+      </w:pPr>
+      <w:r>
+        <w:rPr>
+          <w:lang w:val="en-US"/>
+        </w:rPr>
+        <w:t>DROP TABLE IF EXISTS `</w:t>
       </w:r>
       <w:proofErr w:type="spellStart"/>
       <w:r>
@@ -19376,108 +19956,34 @@
         <w:rPr>
           <w:lang w:val="en-US"/>
         </w:rPr>
-        <w:t>tb_estoque</w:t>
+        <w:t>tb_receitas</w:t>
       </w:r>
       <w:proofErr w:type="spellEnd"/>
       <w:r>
         <w:rPr>
           <w:lang w:val="en-US"/>
         </w:rPr>
-        <w:t>` (`id`))</w:t>
-      </w:r>
-    </w:p>
-    <w:p>
-      <w:pPr>
-        <w:rPr>
-          <w:lang w:val="en-US"/>
-        </w:rPr>
-      </w:pPr>
-      <w:r>
-        <w:rPr>
-          <w:lang w:val="en-US"/>
-        </w:rPr>
-        <w:t xml:space="preserve">ENGINE = </w:t>
-      </w:r>
-      <w:proofErr w:type="spellStart"/>
-      <w:r>
-        <w:rPr>
-          <w:lang w:val="en-US"/>
-        </w:rPr>
-        <w:t>InnoDB</w:t>
-      </w:r>
-      <w:proofErr w:type="spellEnd"/>
-    </w:p>
-    <w:p>
-      <w:pPr>
-        <w:rPr>
-          <w:lang w:val="en-US"/>
-        </w:rPr>
-      </w:pPr>
-      <w:r>
-        <w:rPr>
-          <w:lang w:val="en-US"/>
-        </w:rPr>
-        <w:t>AUTO_INCREMENT = 52</w:t>
-      </w:r>
-    </w:p>
-    <w:p>
-      <w:pPr>
-        <w:rPr>
-          <w:lang w:val="en-US"/>
-        </w:rPr>
-      </w:pPr>
-      <w:r>
-        <w:rPr>
-          <w:lang w:val="en-US"/>
-        </w:rPr>
-        <w:t>DEFAULT CHARACTER SET = utf8mb4</w:t>
-      </w:r>
-    </w:p>
-    <w:p>
-      <w:pPr>
-        <w:rPr>
-          <w:lang w:val="en-US"/>
-        </w:rPr>
-      </w:pPr>
-      <w:r>
-        <w:rPr>
-          <w:lang w:val="en-US"/>
-        </w:rPr>
-        <w:t>COLLATE = utf8mb4_unicode_ci;</w:t>
-      </w:r>
-    </w:p>
-    <w:p>
-      <w:pPr>
-        <w:rPr>
-          <w:lang w:val="en-US"/>
-        </w:rPr>
-      </w:pPr>
-    </w:p>
-    <w:p>
-      <w:pPr>
-        <w:rPr>
-          <w:lang w:val="en-US"/>
-        </w:rPr>
-      </w:pPr>
-      <w:r>
-        <w:rPr>
-          <w:lang w:val="en-US"/>
-        </w:rPr>
-        <w:lastRenderedPageBreak/>
-        <w:t>-- -----------------------------------------------------</w:t>
-      </w:r>
-    </w:p>
-    <w:p>
-      <w:pPr>
-        <w:rPr>
-          <w:lang w:val="en-US"/>
-        </w:rPr>
-      </w:pPr>
-      <w:r>
-        <w:rPr>
-          <w:lang w:val="en-US"/>
-        </w:rPr>
-        <w:t>-- Table `</w:t>
+        <w:t>` ;</w:t>
+      </w:r>
+    </w:p>
+    <w:p>
+      <w:pPr>
+        <w:rPr>
+          <w:lang w:val="en-US"/>
+        </w:rPr>
+      </w:pPr>
+    </w:p>
+    <w:p>
+      <w:pPr>
+        <w:rPr>
+          <w:lang w:val="en-US"/>
+        </w:rPr>
+      </w:pPr>
+      <w:r>
+        <w:rPr>
+          <w:lang w:val="en-US"/>
+        </w:rPr>
+        <w:t>CREATE TABLE IF NOT EXISTS `</w:t>
       </w:r>
       <w:proofErr w:type="spellStart"/>
       <w:r>
@@ -19507,8 +20013,310 @@
         <w:rPr>
           <w:lang w:val="en-US"/>
         </w:rPr>
-        <w:t>`</w:t>
-      </w:r>
+        <w:t>` (</w:t>
+      </w:r>
+    </w:p>
+    <w:p>
+      <w:pPr>
+        <w:rPr>
+          <w:lang w:val="en-US"/>
+        </w:rPr>
+      </w:pPr>
+      <w:r>
+        <w:rPr>
+          <w:lang w:val="en-US"/>
+        </w:rPr>
+        <w:t xml:space="preserve">  `id` </w:t>
+      </w:r>
+      <w:proofErr w:type="gramStart"/>
+      <w:r>
+        <w:rPr>
+          <w:lang w:val="en-US"/>
+        </w:rPr>
+        <w:t>INT(</w:t>
+      </w:r>
+      <w:proofErr w:type="gramEnd"/>
+      <w:r>
+        <w:rPr>
+          <w:lang w:val="en-US"/>
+        </w:rPr>
+        <w:t>11) NOT NULL AUTO_INCREMENT,</w:t>
+      </w:r>
+    </w:p>
+    <w:p>
+      <w:pPr>
+        <w:rPr>
+          <w:lang w:val="en-US"/>
+        </w:rPr>
+      </w:pPr>
+      <w:r>
+        <w:rPr>
+          <w:lang w:val="en-US"/>
+        </w:rPr>
+        <w:t>  `</w:t>
+      </w:r>
+      <w:proofErr w:type="spellStart"/>
+      <w:r>
+        <w:rPr>
+          <w:lang w:val="en-US"/>
+        </w:rPr>
+        <w:t>produto_final_id</w:t>
+      </w:r>
+      <w:proofErr w:type="spellEnd"/>
+      <w:r>
+        <w:rPr>
+          <w:lang w:val="en-US"/>
+        </w:rPr>
+        <w:t xml:space="preserve">` </w:t>
+      </w:r>
+      <w:proofErr w:type="gramStart"/>
+      <w:r>
+        <w:rPr>
+          <w:lang w:val="en-US"/>
+        </w:rPr>
+        <w:t>INT(</w:t>
+      </w:r>
+      <w:proofErr w:type="gramEnd"/>
+      <w:r>
+        <w:rPr>
+          <w:lang w:val="en-US"/>
+        </w:rPr>
+        <w:t>11) NOT NULL,</w:t>
+      </w:r>
+    </w:p>
+    <w:p>
+      <w:pPr>
+        <w:rPr>
+          <w:lang w:val="en-US"/>
+        </w:rPr>
+      </w:pPr>
+      <w:r>
+        <w:rPr>
+          <w:lang w:val="en-US"/>
+        </w:rPr>
+        <w:t>  `</w:t>
+      </w:r>
+      <w:proofErr w:type="spellStart"/>
+      <w:r>
+        <w:rPr>
+          <w:lang w:val="en-US"/>
+        </w:rPr>
+        <w:t>ingrediente_id</w:t>
+      </w:r>
+      <w:proofErr w:type="spellEnd"/>
+      <w:r>
+        <w:rPr>
+          <w:lang w:val="en-US"/>
+        </w:rPr>
+        <w:t xml:space="preserve">` </w:t>
+      </w:r>
+      <w:proofErr w:type="gramStart"/>
+      <w:r>
+        <w:rPr>
+          <w:lang w:val="en-US"/>
+        </w:rPr>
+        <w:t>INT(</w:t>
+      </w:r>
+      <w:proofErr w:type="gramEnd"/>
+      <w:r>
+        <w:rPr>
+          <w:lang w:val="en-US"/>
+        </w:rPr>
+        <w:t>11) NOT NULL,</w:t>
+      </w:r>
+    </w:p>
+    <w:p>
+      <w:r>
+        <w:rPr>
+          <w:lang w:val="en-US"/>
+        </w:rPr>
+        <w:t xml:space="preserve">  </w:t>
+      </w:r>
+      <w:r>
+        <w:t>`quantidade_necessaria` DECIMAL(10,2) NOT NULL,</w:t>
+      </w:r>
+    </w:p>
+    <w:p>
+      <w:r>
+        <w:t>  PRIMARY KEY (`id`),</w:t>
+      </w:r>
+    </w:p>
+    <w:p>
+      <w:r>
+        <w:t>  INDEX `produto_final_id` (`produto_final_id` ASC) VISIBLE,</w:t>
+      </w:r>
+    </w:p>
+    <w:p>
+      <w:r>
+        <w:t>  INDEX `ingrediente_id` (`ingrediente_id` ASC) VISIBLE,</w:t>
+      </w:r>
+    </w:p>
+    <w:p>
+      <w:r>
+        <w:t>  CONSTRAINT `tb_receitas_ibfk_1`</w:t>
+      </w:r>
+    </w:p>
+    <w:p>
+      <w:pPr>
+        <w:rPr>
+          <w:lang w:val="en-US"/>
+        </w:rPr>
+      </w:pPr>
+      <w:r>
+        <w:t xml:space="preserve">    </w:t>
+      </w:r>
+      <w:r>
+        <w:rPr>
+          <w:lang w:val="en-US"/>
+        </w:rPr>
+        <w:t>FOREIGN KEY (`</w:t>
+      </w:r>
+      <w:proofErr w:type="spellStart"/>
+      <w:r>
+        <w:rPr>
+          <w:lang w:val="en-US"/>
+        </w:rPr>
+        <w:t>produto_final_id</w:t>
+      </w:r>
+      <w:proofErr w:type="spellEnd"/>
+      <w:r>
+        <w:rPr>
+          <w:lang w:val="en-US"/>
+        </w:rPr>
+        <w:t>`)</w:t>
+      </w:r>
+    </w:p>
+    <w:p>
+      <w:r>
+        <w:rPr>
+          <w:lang w:val="en-US"/>
+        </w:rPr>
+        <w:t xml:space="preserve">    </w:t>
+      </w:r>
+      <w:r>
+        <w:t>REFERENCES `rotisdb`.`tb_estoque` (`id`),</w:t>
+      </w:r>
+    </w:p>
+    <w:p>
+      <w:pPr>
+        <w:rPr>
+          <w:lang w:val="en-US"/>
+        </w:rPr>
+      </w:pPr>
+      <w:r>
+        <w:t xml:space="preserve">  </w:t>
+      </w:r>
+      <w:r>
+        <w:rPr>
+          <w:lang w:val="en-US"/>
+        </w:rPr>
+        <w:t>CONSTRAINT `tb_receitas_ibfk_2`</w:t>
+      </w:r>
+    </w:p>
+    <w:p>
+      <w:pPr>
+        <w:rPr>
+          <w:lang w:val="en-US"/>
+        </w:rPr>
+      </w:pPr>
+      <w:r>
+        <w:rPr>
+          <w:lang w:val="en-US"/>
+        </w:rPr>
+        <w:t>    FOREIGN KEY (`</w:t>
+      </w:r>
+      <w:proofErr w:type="spellStart"/>
+      <w:r>
+        <w:rPr>
+          <w:lang w:val="en-US"/>
+        </w:rPr>
+        <w:t>ingrediente_id</w:t>
+      </w:r>
+      <w:proofErr w:type="spellEnd"/>
+      <w:r>
+        <w:rPr>
+          <w:lang w:val="en-US"/>
+        </w:rPr>
+        <w:t>`)</w:t>
+      </w:r>
+    </w:p>
+    <w:p>
+      <w:r>
+        <w:rPr>
+          <w:lang w:val="en-US"/>
+        </w:rPr>
+        <w:t xml:space="preserve">    </w:t>
+      </w:r>
+      <w:r>
+        <w:t>REFERENCES `rotisdb`.`tb_estoque` (`id`))</w:t>
+      </w:r>
+    </w:p>
+    <w:p>
+      <w:pPr>
+        <w:rPr>
+          <w:lang w:val="en-US"/>
+        </w:rPr>
+      </w:pPr>
+      <w:r>
+        <w:rPr>
+          <w:lang w:val="en-US"/>
+        </w:rPr>
+        <w:t xml:space="preserve">ENGINE = </w:t>
+      </w:r>
+      <w:proofErr w:type="spellStart"/>
+      <w:r>
+        <w:rPr>
+          <w:lang w:val="en-US"/>
+        </w:rPr>
+        <w:t>InnoDB</w:t>
+      </w:r>
+      <w:proofErr w:type="spellEnd"/>
+    </w:p>
+    <w:p>
+      <w:pPr>
+        <w:rPr>
+          <w:lang w:val="en-US"/>
+        </w:rPr>
+      </w:pPr>
+      <w:r>
+        <w:rPr>
+          <w:lang w:val="en-US"/>
+        </w:rPr>
+        <w:t>AUTO_INCREMENT = 9</w:t>
+      </w:r>
+    </w:p>
+    <w:p>
+      <w:pPr>
+        <w:rPr>
+          <w:lang w:val="en-US"/>
+        </w:rPr>
+      </w:pPr>
+      <w:r>
+        <w:rPr>
+          <w:lang w:val="en-US"/>
+        </w:rPr>
+        <w:t>DEFAULT CHARACTER SET = utf8mb4</w:t>
+      </w:r>
+    </w:p>
+    <w:p>
+      <w:pPr>
+        <w:rPr>
+          <w:lang w:val="en-US"/>
+        </w:rPr>
+      </w:pPr>
+      <w:r>
+        <w:rPr>
+          <w:lang w:val="en-US"/>
+        </w:rPr>
+        <w:t>COLLATE = utf8mb4_unicode_ci;</w:t>
+      </w:r>
+    </w:p>
+    <w:p>
+      <w:pPr>
+        <w:rPr>
+          <w:lang w:val="en-US"/>
+        </w:rPr>
+      </w:pPr>
     </w:p>
     <w:p>
       <w:pPr>
@@ -19533,7 +20341,7 @@
         <w:rPr>
           <w:lang w:val="en-US"/>
         </w:rPr>
-        <w:t>DROP TABLE IF EXISTS `</w:t>
+        <w:t>-- Table `</w:t>
       </w:r>
       <w:proofErr w:type="spellStart"/>
       <w:r>
@@ -19556,34 +20364,40 @@
         <w:rPr>
           <w:lang w:val="en-US"/>
         </w:rPr>
-        <w:t>tb_receitas</w:t>
+        <w:t>tb_usuarios</w:t>
       </w:r>
       <w:proofErr w:type="spellEnd"/>
       <w:r>
         <w:rPr>
           <w:lang w:val="en-US"/>
         </w:rPr>
-        <w:t>` ;</w:t>
-      </w:r>
-    </w:p>
-    <w:p>
-      <w:pPr>
-        <w:rPr>
-          <w:lang w:val="en-US"/>
-        </w:rPr>
-      </w:pPr>
-    </w:p>
-    <w:p>
-      <w:pPr>
-        <w:rPr>
-          <w:lang w:val="en-US"/>
-        </w:rPr>
-      </w:pPr>
-      <w:r>
-        <w:rPr>
-          <w:lang w:val="en-US"/>
-        </w:rPr>
-        <w:t>CREATE TABLE IF NOT EXISTS `</w:t>
+        <w:t>`</w:t>
+      </w:r>
+    </w:p>
+    <w:p>
+      <w:pPr>
+        <w:rPr>
+          <w:lang w:val="en-US"/>
+        </w:rPr>
+      </w:pPr>
+      <w:r>
+        <w:rPr>
+          <w:lang w:val="en-US"/>
+        </w:rPr>
+        <w:t>-- -----------------------------------------------------</w:t>
+      </w:r>
+    </w:p>
+    <w:p>
+      <w:pPr>
+        <w:rPr>
+          <w:lang w:val="en-US"/>
+        </w:rPr>
+      </w:pPr>
+      <w:r>
+        <w:rPr>
+          <w:lang w:val="en-US"/>
+        </w:rPr>
+        <w:t>DROP TABLE IF EXISTS `</w:t>
       </w:r>
       <w:proofErr w:type="spellStart"/>
       <w:r>
@@ -19606,342 +20420,34 @@
         <w:rPr>
           <w:lang w:val="en-US"/>
         </w:rPr>
-        <w:t>tb_receitas</w:t>
+        <w:t>tb_usuarios</w:t>
       </w:r>
       <w:proofErr w:type="spellEnd"/>
       <w:r>
         <w:rPr>
           <w:lang w:val="en-US"/>
         </w:rPr>
-        <w:t>` (</w:t>
-      </w:r>
-    </w:p>
-    <w:p>
-      <w:pPr>
-        <w:rPr>
-          <w:lang w:val="en-US"/>
-        </w:rPr>
-      </w:pPr>
-      <w:r>
-        <w:rPr>
-          <w:lang w:val="en-US"/>
-        </w:rPr>
-        <w:t xml:space="preserve">  `id` </w:t>
-      </w:r>
-      <w:proofErr w:type="gramStart"/>
-      <w:r>
-        <w:rPr>
-          <w:lang w:val="en-US"/>
-        </w:rPr>
-        <w:t>INT(</w:t>
-      </w:r>
-      <w:proofErr w:type="gramEnd"/>
-      <w:r>
-        <w:rPr>
-          <w:lang w:val="en-US"/>
-        </w:rPr>
-        <w:t>11) NOT NULL AUTO_INCREMENT,</w:t>
-      </w:r>
-    </w:p>
-    <w:p>
-      <w:pPr>
-        <w:rPr>
-          <w:lang w:val="en-US"/>
-        </w:rPr>
-      </w:pPr>
-      <w:r>
-        <w:rPr>
-          <w:lang w:val="en-US"/>
-        </w:rPr>
-        <w:t>  `</w:t>
-      </w:r>
-      <w:proofErr w:type="spellStart"/>
-      <w:r>
-        <w:rPr>
-          <w:lang w:val="en-US"/>
-        </w:rPr>
-        <w:t>produto_final_id</w:t>
-      </w:r>
-      <w:proofErr w:type="spellEnd"/>
-      <w:r>
-        <w:rPr>
-          <w:lang w:val="en-US"/>
-        </w:rPr>
-        <w:t xml:space="preserve">` </w:t>
-      </w:r>
-      <w:proofErr w:type="gramStart"/>
-      <w:r>
-        <w:rPr>
-          <w:lang w:val="en-US"/>
-        </w:rPr>
-        <w:t>INT(</w:t>
-      </w:r>
-      <w:proofErr w:type="gramEnd"/>
-      <w:r>
-        <w:rPr>
-          <w:lang w:val="en-US"/>
-        </w:rPr>
-        <w:t>11) NOT NULL,</w:t>
-      </w:r>
-    </w:p>
-    <w:p>
-      <w:pPr>
-        <w:rPr>
-          <w:lang w:val="en-US"/>
-        </w:rPr>
-      </w:pPr>
-      <w:r>
-        <w:rPr>
-          <w:lang w:val="en-US"/>
-        </w:rPr>
-        <w:t>  `</w:t>
-      </w:r>
-      <w:proofErr w:type="spellStart"/>
-      <w:r>
-        <w:rPr>
-          <w:lang w:val="en-US"/>
-        </w:rPr>
-        <w:t>ingrediente_id</w:t>
-      </w:r>
-      <w:proofErr w:type="spellEnd"/>
-      <w:r>
-        <w:rPr>
-          <w:lang w:val="en-US"/>
-        </w:rPr>
-        <w:t xml:space="preserve">` </w:t>
-      </w:r>
-      <w:proofErr w:type="gramStart"/>
-      <w:r>
-        <w:rPr>
-          <w:lang w:val="en-US"/>
-        </w:rPr>
-        <w:t>INT(</w:t>
-      </w:r>
-      <w:proofErr w:type="gramEnd"/>
-      <w:r>
-        <w:rPr>
-          <w:lang w:val="en-US"/>
-        </w:rPr>
-        <w:t>11) NOT NULL,</w:t>
-      </w:r>
-    </w:p>
-    <w:p>
-      <w:r>
-        <w:rPr>
-          <w:lang w:val="en-US"/>
-        </w:rPr>
-        <w:t xml:space="preserve">  </w:t>
-      </w:r>
-      <w:r>
-        <w:t>`quantidade_necessaria` DECIMAL(10,2) NOT NULL,</w:t>
-      </w:r>
-    </w:p>
-    <w:p>
-      <w:r>
-        <w:t>  PRIMARY KEY (`id`),</w:t>
-      </w:r>
-    </w:p>
-    <w:p>
-      <w:r>
-        <w:t>  INDEX `produto_final_id` (`produto_final_id` ASC) VISIBLE,</w:t>
-      </w:r>
-    </w:p>
-    <w:p>
-      <w:r>
-        <w:t>  INDEX `ingrediente_id` (`ingrediente_id` ASC) VISIBLE,</w:t>
-      </w:r>
-    </w:p>
-    <w:p>
-      <w:r>
-        <w:t>  CONSTRAINT `tb_receitas_ibfk_1`</w:t>
-      </w:r>
-    </w:p>
-    <w:p>
-      <w:pPr>
-        <w:rPr>
-          <w:lang w:val="en-US"/>
-        </w:rPr>
-      </w:pPr>
-      <w:r>
-        <w:t xml:space="preserve">    </w:t>
-      </w:r>
-      <w:r>
-        <w:rPr>
-          <w:lang w:val="en-US"/>
-        </w:rPr>
-        <w:t>FOREIGN KEY (`</w:t>
-      </w:r>
-      <w:proofErr w:type="spellStart"/>
-      <w:r>
-        <w:rPr>
-          <w:lang w:val="en-US"/>
-        </w:rPr>
-        <w:t>produto_final_id</w:t>
-      </w:r>
-      <w:proofErr w:type="spellEnd"/>
-      <w:r>
-        <w:rPr>
-          <w:lang w:val="en-US"/>
-        </w:rPr>
-        <w:t>`)</w:t>
-      </w:r>
-    </w:p>
-    <w:p>
-      <w:r>
-        <w:rPr>
-          <w:lang w:val="en-US"/>
-        </w:rPr>
-        <w:t xml:space="preserve">    </w:t>
-      </w:r>
-      <w:r>
-        <w:t>REFERENCES `rotisdb`.`tb_estoque` (`id`),</w:t>
-      </w:r>
-    </w:p>
-    <w:p>
-      <w:pPr>
-        <w:rPr>
-          <w:lang w:val="en-US"/>
-        </w:rPr>
-      </w:pPr>
-      <w:r>
-        <w:t xml:space="preserve">  </w:t>
-      </w:r>
-      <w:r>
-        <w:rPr>
-          <w:lang w:val="en-US"/>
-        </w:rPr>
-        <w:t>CONSTRAINT `tb_receitas_ibfk_2`</w:t>
-      </w:r>
-    </w:p>
-    <w:p>
-      <w:pPr>
-        <w:rPr>
-          <w:lang w:val="en-US"/>
-        </w:rPr>
-      </w:pPr>
-      <w:r>
-        <w:rPr>
-          <w:lang w:val="en-US"/>
-        </w:rPr>
-        <w:t>    FOREIGN KEY (`</w:t>
-      </w:r>
-      <w:proofErr w:type="spellStart"/>
-      <w:r>
-        <w:rPr>
-          <w:lang w:val="en-US"/>
-        </w:rPr>
-        <w:t>ingrediente_id</w:t>
-      </w:r>
-      <w:proofErr w:type="spellEnd"/>
-      <w:r>
-        <w:rPr>
-          <w:lang w:val="en-US"/>
-        </w:rPr>
-        <w:t>`)</w:t>
-      </w:r>
-    </w:p>
-    <w:p>
-      <w:r>
-        <w:rPr>
-          <w:lang w:val="en-US"/>
-        </w:rPr>
-        <w:t xml:space="preserve">    </w:t>
-      </w:r>
-      <w:r>
-        <w:t>REFERENCES `rotisdb`.`tb_estoque` (`id`))</w:t>
-      </w:r>
-    </w:p>
-    <w:p>
-      <w:pPr>
-        <w:rPr>
-          <w:lang w:val="en-US"/>
-        </w:rPr>
-      </w:pPr>
-      <w:r>
-        <w:rPr>
-          <w:lang w:val="en-US"/>
-        </w:rPr>
-        <w:t xml:space="preserve">ENGINE = </w:t>
-      </w:r>
-      <w:proofErr w:type="spellStart"/>
-      <w:r>
-        <w:rPr>
-          <w:lang w:val="en-US"/>
-        </w:rPr>
-        <w:t>InnoDB</w:t>
-      </w:r>
-      <w:proofErr w:type="spellEnd"/>
-    </w:p>
-    <w:p>
-      <w:pPr>
-        <w:rPr>
-          <w:lang w:val="en-US"/>
-        </w:rPr>
-      </w:pPr>
-      <w:r>
-        <w:rPr>
-          <w:lang w:val="en-US"/>
-        </w:rPr>
-        <w:t>AUTO_INCREMENT = 9</w:t>
-      </w:r>
-    </w:p>
-    <w:p>
-      <w:pPr>
-        <w:rPr>
-          <w:lang w:val="en-US"/>
-        </w:rPr>
-      </w:pPr>
-      <w:r>
-        <w:rPr>
-          <w:lang w:val="en-US"/>
-        </w:rPr>
-        <w:t>DEFAULT CHARACTER SET = utf8mb4</w:t>
-      </w:r>
-    </w:p>
-    <w:p>
-      <w:pPr>
-        <w:rPr>
-          <w:lang w:val="en-US"/>
-        </w:rPr>
-      </w:pPr>
-      <w:r>
-        <w:rPr>
-          <w:lang w:val="en-US"/>
-        </w:rPr>
-        <w:t>COLLATE = utf8mb4_unicode_ci;</w:t>
-      </w:r>
-    </w:p>
-    <w:p>
-      <w:pPr>
-        <w:rPr>
-          <w:lang w:val="en-US"/>
-        </w:rPr>
-      </w:pPr>
-    </w:p>
-    <w:p>
-      <w:pPr>
-        <w:rPr>
-          <w:lang w:val="en-US"/>
-        </w:rPr>
-      </w:pPr>
-      <w:r>
-        <w:rPr>
-          <w:lang w:val="en-US"/>
-        </w:rPr>
-        <w:t>-- -----------------------------------------------------</w:t>
-      </w:r>
-    </w:p>
-    <w:p>
-      <w:pPr>
-        <w:rPr>
-          <w:lang w:val="en-US"/>
-        </w:rPr>
-      </w:pPr>
-      <w:r>
-        <w:rPr>
-          <w:lang w:val="en-US"/>
-        </w:rPr>
-        <w:t>-- Table `</w:t>
+        <w:t>` ;</w:t>
+      </w:r>
+    </w:p>
+    <w:p>
+      <w:pPr>
+        <w:rPr>
+          <w:lang w:val="en-US"/>
+        </w:rPr>
+      </w:pPr>
+    </w:p>
+    <w:p>
+      <w:pPr>
+        <w:rPr>
+          <w:lang w:val="en-US"/>
+        </w:rPr>
+      </w:pPr>
+      <w:r>
+        <w:rPr>
+          <w:lang w:val="en-US"/>
+        </w:rPr>
+        <w:t>CREATE TABLE IF NOT EXISTS `</w:t>
       </w:r>
       <w:proofErr w:type="spellStart"/>
       <w:r>
@@ -19971,33 +20477,291 @@
         <w:rPr>
           <w:lang w:val="en-US"/>
         </w:rPr>
-        <w:t>`</w:t>
-      </w:r>
-    </w:p>
-    <w:p>
-      <w:pPr>
-        <w:rPr>
-          <w:lang w:val="en-US"/>
-        </w:rPr>
-      </w:pPr>
-      <w:r>
-        <w:rPr>
-          <w:lang w:val="en-US"/>
-        </w:rPr>
-        <w:t>-- -----------------------------------------------------</w:t>
-      </w:r>
-    </w:p>
-    <w:p>
-      <w:pPr>
-        <w:rPr>
-          <w:lang w:val="en-US"/>
-        </w:rPr>
-      </w:pPr>
-      <w:r>
-        <w:rPr>
-          <w:lang w:val="en-US"/>
-        </w:rPr>
-        <w:t>DROP TABLE IF EXISTS `</w:t>
+        <w:t>` (</w:t>
+      </w:r>
+    </w:p>
+    <w:p>
+      <w:pPr>
+        <w:rPr>
+          <w:lang w:val="en-US"/>
+        </w:rPr>
+      </w:pPr>
+      <w:r>
+        <w:rPr>
+          <w:lang w:val="en-US"/>
+        </w:rPr>
+        <w:t xml:space="preserve">  `id` </w:t>
+      </w:r>
+      <w:proofErr w:type="gramStart"/>
+      <w:r>
+        <w:rPr>
+          <w:lang w:val="en-US"/>
+        </w:rPr>
+        <w:t>INT(</w:t>
+      </w:r>
+      <w:proofErr w:type="gramEnd"/>
+      <w:r>
+        <w:rPr>
+          <w:lang w:val="en-US"/>
+        </w:rPr>
+        <w:t>11) NOT NULL AUTO_INCREMENT,</w:t>
+      </w:r>
+    </w:p>
+    <w:p>
+      <w:pPr>
+        <w:rPr>
+          <w:lang w:val="en-US"/>
+        </w:rPr>
+      </w:pPr>
+      <w:r>
+        <w:rPr>
+          <w:lang w:val="en-US"/>
+        </w:rPr>
+        <w:t>  `</w:t>
+      </w:r>
+      <w:proofErr w:type="spellStart"/>
+      <w:r>
+        <w:rPr>
+          <w:lang w:val="en-US"/>
+        </w:rPr>
+        <w:t>nome</w:t>
+      </w:r>
+      <w:proofErr w:type="spellEnd"/>
+      <w:r>
+        <w:rPr>
+          <w:lang w:val="en-US"/>
+        </w:rPr>
+        <w:t xml:space="preserve">` </w:t>
+      </w:r>
+      <w:proofErr w:type="gramStart"/>
+      <w:r>
+        <w:rPr>
+          <w:lang w:val="en-US"/>
+        </w:rPr>
+        <w:t>VARCHAR(</w:t>
+      </w:r>
+      <w:proofErr w:type="gramEnd"/>
+      <w:r>
+        <w:rPr>
+          <w:lang w:val="en-US"/>
+        </w:rPr>
+        <w:t>255) NOT NULL,</w:t>
+      </w:r>
+    </w:p>
+    <w:p>
+      <w:pPr>
+        <w:rPr>
+          <w:lang w:val="en-US"/>
+        </w:rPr>
+      </w:pPr>
+      <w:r>
+        <w:rPr>
+          <w:lang w:val="en-US"/>
+        </w:rPr>
+        <w:t xml:space="preserve">  `email` </w:t>
+      </w:r>
+      <w:proofErr w:type="gramStart"/>
+      <w:r>
+        <w:rPr>
+          <w:lang w:val="en-US"/>
+        </w:rPr>
+        <w:t>VARCHAR(</w:t>
+      </w:r>
+      <w:proofErr w:type="gramEnd"/>
+      <w:r>
+        <w:rPr>
+          <w:lang w:val="en-US"/>
+        </w:rPr>
+        <w:t>255) NOT NULL,</w:t>
+      </w:r>
+    </w:p>
+    <w:p>
+      <w:pPr>
+        <w:rPr>
+          <w:lang w:val="en-US"/>
+        </w:rPr>
+      </w:pPr>
+      <w:r>
+        <w:rPr>
+          <w:lang w:val="en-US"/>
+        </w:rPr>
+        <w:t>  `</w:t>
+      </w:r>
+      <w:proofErr w:type="spellStart"/>
+      <w:r>
+        <w:rPr>
+          <w:lang w:val="en-US"/>
+        </w:rPr>
+        <w:t>senha</w:t>
+      </w:r>
+      <w:proofErr w:type="spellEnd"/>
+      <w:r>
+        <w:rPr>
+          <w:lang w:val="en-US"/>
+        </w:rPr>
+        <w:t xml:space="preserve">` </w:t>
+      </w:r>
+      <w:proofErr w:type="gramStart"/>
+      <w:r>
+        <w:rPr>
+          <w:lang w:val="en-US"/>
+        </w:rPr>
+        <w:t>VARCHAR(</w:t>
+      </w:r>
+      <w:proofErr w:type="gramEnd"/>
+      <w:r>
+        <w:rPr>
+          <w:lang w:val="en-US"/>
+        </w:rPr>
+        <w:t>255) NOT NULL,</w:t>
+      </w:r>
+    </w:p>
+    <w:p>
+      <w:pPr>
+        <w:rPr>
+          <w:lang w:val="en-US"/>
+        </w:rPr>
+      </w:pPr>
+      <w:r>
+        <w:rPr>
+          <w:lang w:val="en-US"/>
+        </w:rPr>
+        <w:t>  `</w:t>
+      </w:r>
+      <w:proofErr w:type="spellStart"/>
+      <w:r>
+        <w:rPr>
+          <w:lang w:val="en-US"/>
+        </w:rPr>
+        <w:t>funcao_id</w:t>
+      </w:r>
+      <w:proofErr w:type="spellEnd"/>
+      <w:r>
+        <w:rPr>
+          <w:lang w:val="en-US"/>
+        </w:rPr>
+        <w:t xml:space="preserve">` </w:t>
+      </w:r>
+      <w:proofErr w:type="gramStart"/>
+      <w:r>
+        <w:rPr>
+          <w:lang w:val="en-US"/>
+        </w:rPr>
+        <w:t>INT(</w:t>
+      </w:r>
+      <w:proofErr w:type="gramEnd"/>
+      <w:r>
+        <w:rPr>
+          <w:lang w:val="en-US"/>
+        </w:rPr>
+        <w:t>11) NOT NULL,</w:t>
+      </w:r>
+    </w:p>
+    <w:p>
+      <w:pPr>
+        <w:rPr>
+          <w:lang w:val="en-US"/>
+        </w:rPr>
+      </w:pPr>
+      <w:r>
+        <w:rPr>
+          <w:lang w:val="en-US"/>
+        </w:rPr>
+        <w:t>  PRIMARY KEY (`id`),</w:t>
+      </w:r>
+    </w:p>
+    <w:p>
+      <w:pPr>
+        <w:rPr>
+          <w:lang w:val="en-US"/>
+        </w:rPr>
+      </w:pPr>
+      <w:r>
+        <w:rPr>
+          <w:lang w:val="en-US"/>
+        </w:rPr>
+        <w:t>  UNIQUE INDEX `</w:t>
+      </w:r>
+      <w:proofErr w:type="spellStart"/>
+      <w:r>
+        <w:rPr>
+          <w:lang w:val="en-US"/>
+        </w:rPr>
+        <w:t>uc_email</w:t>
+      </w:r>
+      <w:proofErr w:type="spellEnd"/>
+      <w:r>
+        <w:rPr>
+          <w:lang w:val="en-US"/>
+        </w:rPr>
+        <w:t>` (`email` ASC) VISIBLE,</w:t>
+      </w:r>
+    </w:p>
+    <w:p>
+      <w:r>
+        <w:rPr>
+          <w:lang w:val="en-US"/>
+        </w:rPr>
+        <w:t xml:space="preserve">  </w:t>
+      </w:r>
+      <w:r>
+        <w:t>INDEX `funcao_id` (`funcao_id` ASC) VISIBLE,</w:t>
+      </w:r>
+    </w:p>
+    <w:p>
+      <w:pPr>
+        <w:rPr>
+          <w:lang w:val="en-US"/>
+        </w:rPr>
+      </w:pPr>
+      <w:r>
+        <w:t xml:space="preserve">  </w:t>
+      </w:r>
+      <w:r>
+        <w:rPr>
+          <w:lang w:val="en-US"/>
+        </w:rPr>
+        <w:t>CONSTRAINT `tb_usuarios_ibfk_1`</w:t>
+      </w:r>
+    </w:p>
+    <w:p>
+      <w:pPr>
+        <w:rPr>
+          <w:lang w:val="en-US"/>
+        </w:rPr>
+      </w:pPr>
+      <w:r>
+        <w:rPr>
+          <w:lang w:val="en-US"/>
+        </w:rPr>
+        <w:t>    FOREIGN KEY (`</w:t>
+      </w:r>
+      <w:proofErr w:type="spellStart"/>
+      <w:r>
+        <w:rPr>
+          <w:lang w:val="en-US"/>
+        </w:rPr>
+        <w:t>funcao_id</w:t>
+      </w:r>
+      <w:proofErr w:type="spellEnd"/>
+      <w:r>
+        <w:rPr>
+          <w:lang w:val="en-US"/>
+        </w:rPr>
+        <w:t>`)</w:t>
+      </w:r>
+    </w:p>
+    <w:p>
+      <w:pPr>
+        <w:rPr>
+          <w:lang w:val="en-US"/>
+        </w:rPr>
+      </w:pPr>
+      <w:r>
+        <w:rPr>
+          <w:lang w:val="en-US"/>
+        </w:rPr>
+        <w:t>    REFERENCES `</w:t>
       </w:r>
       <w:proofErr w:type="spellStart"/>
       <w:r>
@@ -20020,34 +20784,95 @@
         <w:rPr>
           <w:lang w:val="en-US"/>
         </w:rPr>
-        <w:t>tb_usuarios</w:t>
+        <w:t>tb_funcoes</w:t>
       </w:r>
       <w:proofErr w:type="spellEnd"/>
       <w:r>
         <w:rPr>
           <w:lang w:val="en-US"/>
         </w:rPr>
-        <w:t>` ;</w:t>
-      </w:r>
-    </w:p>
-    <w:p>
-      <w:pPr>
-        <w:rPr>
-          <w:lang w:val="en-US"/>
-        </w:rPr>
-      </w:pPr>
-    </w:p>
-    <w:p>
-      <w:pPr>
-        <w:rPr>
-          <w:lang w:val="en-US"/>
-        </w:rPr>
-      </w:pPr>
-      <w:r>
-        <w:rPr>
-          <w:lang w:val="en-US"/>
-        </w:rPr>
-        <w:t>CREATE TABLE IF NOT EXISTS `</w:t>
+        <w:t>` (`id`))</w:t>
+      </w:r>
+    </w:p>
+    <w:p>
+      <w:pPr>
+        <w:rPr>
+          <w:lang w:val="en-US"/>
+        </w:rPr>
+      </w:pPr>
+      <w:r>
+        <w:rPr>
+          <w:lang w:val="en-US"/>
+        </w:rPr>
+        <w:t xml:space="preserve">ENGINE = </w:t>
+      </w:r>
+      <w:proofErr w:type="spellStart"/>
+      <w:r>
+        <w:rPr>
+          <w:lang w:val="en-US"/>
+        </w:rPr>
+        <w:t>InnoDB</w:t>
+      </w:r>
+      <w:proofErr w:type="spellEnd"/>
+    </w:p>
+    <w:p>
+      <w:pPr>
+        <w:rPr>
+          <w:lang w:val="en-US"/>
+        </w:rPr>
+      </w:pPr>
+      <w:r>
+        <w:rPr>
+          <w:lang w:val="en-US"/>
+        </w:rPr>
+        <w:t>AUTO_INCREMENT = 22</w:t>
+      </w:r>
+    </w:p>
+    <w:p>
+      <w:pPr>
+        <w:rPr>
+          <w:lang w:val="en-US"/>
+        </w:rPr>
+      </w:pPr>
+      <w:r>
+        <w:rPr>
+          <w:lang w:val="en-US"/>
+        </w:rPr>
+        <w:t>DEFAULT CHARACTER SET = utf8mb4</w:t>
+      </w:r>
+    </w:p>
+    <w:p>
+      <w:pPr>
+        <w:rPr>
+          <w:lang w:val="en-US"/>
+        </w:rPr>
+      </w:pPr>
+      <w:r>
+        <w:rPr>
+          <w:lang w:val="en-US"/>
+        </w:rPr>
+        <w:lastRenderedPageBreak/>
+        <w:t>COLLATE = utf8mb4_unicode_ci;</w:t>
+      </w:r>
+    </w:p>
+    <w:p>
+      <w:pPr>
+        <w:rPr>
+          <w:lang w:val="en-US"/>
+        </w:rPr>
+      </w:pPr>
+    </w:p>
+    <w:p>
+      <w:pPr>
+        <w:rPr>
+          <w:lang w:val="en-US"/>
+        </w:rPr>
+      </w:pPr>
+      <w:r>
+        <w:rPr>
+          <w:lang w:val="en-US"/>
+        </w:rPr>
+        <w:t>USE `</w:t>
       </w:r>
       <w:proofErr w:type="spellStart"/>
       <w:r>
@@ -20062,6 +20887,123 @@
         <w:rPr>
           <w:lang w:val="en-US"/>
         </w:rPr>
+        <w:t>` ;</w:t>
+      </w:r>
+      <w:proofErr w:type="gramEnd"/>
+    </w:p>
+    <w:p>
+      <w:pPr>
+        <w:rPr>
+          <w:lang w:val="en-US"/>
+        </w:rPr>
+      </w:pPr>
+    </w:p>
+    <w:p>
+      <w:pPr>
+        <w:rPr>
+          <w:lang w:val="en-US"/>
+        </w:rPr>
+      </w:pPr>
+      <w:r>
+        <w:rPr>
+          <w:lang w:val="en-US"/>
+        </w:rPr>
+        <w:t>-- -----------------------------------------------------</w:t>
+      </w:r>
+    </w:p>
+    <w:p>
+      <w:pPr>
+        <w:rPr>
+          <w:lang w:val="en-US"/>
+        </w:rPr>
+      </w:pPr>
+      <w:r>
+        <w:rPr>
+          <w:lang w:val="en-US"/>
+        </w:rPr>
+        <w:t xml:space="preserve">-- procedure </w:t>
+      </w:r>
+      <w:proofErr w:type="spellStart"/>
+      <w:r>
+        <w:rPr>
+          <w:lang w:val="en-US"/>
+        </w:rPr>
+        <w:t>SP_Registra_Acesso</w:t>
+      </w:r>
+      <w:proofErr w:type="spellEnd"/>
+    </w:p>
+    <w:p>
+      <w:pPr>
+        <w:rPr>
+          <w:lang w:val="en-US"/>
+        </w:rPr>
+      </w:pPr>
+      <w:r>
+        <w:rPr>
+          <w:lang w:val="en-US"/>
+        </w:rPr>
+        <w:t>-- -----------------------------------------------------</w:t>
+      </w:r>
+    </w:p>
+    <w:p>
+      <w:pPr>
+        <w:rPr>
+          <w:lang w:val="en-US"/>
+        </w:rPr>
+      </w:pPr>
+    </w:p>
+    <w:p>
+      <w:pPr>
+        <w:rPr>
+          <w:lang w:val="en-US"/>
+        </w:rPr>
+      </w:pPr>
+      <w:r>
+        <w:rPr>
+          <w:lang w:val="en-US"/>
+        </w:rPr>
+        <w:t>USE `</w:t>
+      </w:r>
+      <w:proofErr w:type="spellStart"/>
+      <w:r>
+        <w:rPr>
+          <w:lang w:val="en-US"/>
+        </w:rPr>
+        <w:t>rotisdb</w:t>
+      </w:r>
+      <w:proofErr w:type="spellEnd"/>
+      <w:r>
+        <w:rPr>
+          <w:lang w:val="en-US"/>
+        </w:rPr>
+        <w:t>`;</w:t>
+      </w:r>
+    </w:p>
+    <w:p>
+      <w:pPr>
+        <w:rPr>
+          <w:lang w:val="en-US"/>
+        </w:rPr>
+      </w:pPr>
+      <w:r>
+        <w:rPr>
+          <w:lang w:val="en-US"/>
+        </w:rPr>
+        <w:t>DROP procedure IF EXISTS `</w:t>
+      </w:r>
+      <w:proofErr w:type="spellStart"/>
+      <w:r>
+        <w:rPr>
+          <w:lang w:val="en-US"/>
+        </w:rPr>
+        <w:t>rotisdb</w:t>
+      </w:r>
+      <w:proofErr w:type="spellEnd"/>
+      <w:proofErr w:type="gramStart"/>
+      <w:r>
+        <w:rPr>
+          <w:lang w:val="en-US"/>
+        </w:rPr>
         <w:t>`.`</w:t>
       </w:r>
       <w:proofErr w:type="spellStart"/>
@@ -20070,305 +21012,95 @@
         <w:rPr>
           <w:lang w:val="en-US"/>
         </w:rPr>
-        <w:t>tb_usuarios</w:t>
+        <w:t>SP_Registra_Acesso</w:t>
       </w:r>
       <w:proofErr w:type="spellEnd"/>
       <w:r>
         <w:rPr>
           <w:lang w:val="en-US"/>
         </w:rPr>
-        <w:t>` (</w:t>
-      </w:r>
-    </w:p>
-    <w:p>
-      <w:pPr>
-        <w:rPr>
-          <w:lang w:val="en-US"/>
-        </w:rPr>
-      </w:pPr>
-      <w:r>
-        <w:rPr>
-          <w:lang w:val="en-US"/>
-        </w:rPr>
-        <w:t xml:space="preserve">  `id` </w:t>
-      </w:r>
-      <w:proofErr w:type="gramStart"/>
-      <w:r>
-        <w:rPr>
-          <w:lang w:val="en-US"/>
-        </w:rPr>
-        <w:t>INT(</w:t>
-      </w:r>
-      <w:proofErr w:type="gramEnd"/>
-      <w:r>
-        <w:rPr>
-          <w:lang w:val="en-US"/>
-        </w:rPr>
-        <w:t>11) NOT NULL AUTO_INCREMENT,</w:t>
-      </w:r>
-    </w:p>
-    <w:p>
-      <w:pPr>
-        <w:rPr>
-          <w:lang w:val="en-US"/>
-        </w:rPr>
-      </w:pPr>
-      <w:r>
-        <w:rPr>
-          <w:lang w:val="en-US"/>
-        </w:rPr>
-        <w:t>  `</w:t>
+        <w:t>`;</w:t>
+      </w:r>
+    </w:p>
+    <w:p>
+      <w:pPr>
+        <w:rPr>
+          <w:lang w:val="en-US"/>
+        </w:rPr>
+      </w:pPr>
+    </w:p>
+    <w:p>
+      <w:pPr>
+        <w:rPr>
+          <w:lang w:val="en-US"/>
+        </w:rPr>
+      </w:pPr>
+      <w:r>
+        <w:rPr>
+          <w:lang w:val="en-US"/>
+        </w:rPr>
+        <w:t>DELIMITER $$</w:t>
+      </w:r>
+    </w:p>
+    <w:p>
+      <w:pPr>
+        <w:rPr>
+          <w:lang w:val="en-US"/>
+        </w:rPr>
+      </w:pPr>
+      <w:r>
+        <w:rPr>
+          <w:lang w:val="en-US"/>
+        </w:rPr>
+        <w:t>USE `</w:t>
       </w:r>
       <w:proofErr w:type="spellStart"/>
       <w:r>
         <w:rPr>
           <w:lang w:val="en-US"/>
         </w:rPr>
-        <w:t>nome</w:t>
+        <w:t>rotisdb</w:t>
       </w:r>
       <w:proofErr w:type="spellEnd"/>
       <w:r>
         <w:rPr>
           <w:lang w:val="en-US"/>
         </w:rPr>
-        <w:t xml:space="preserve">` </w:t>
-      </w:r>
-      <w:proofErr w:type="gramStart"/>
-      <w:r>
-        <w:rPr>
-          <w:lang w:val="en-US"/>
-        </w:rPr>
-        <w:t>VARCHAR(</w:t>
-      </w:r>
-      <w:proofErr w:type="gramEnd"/>
-      <w:r>
-        <w:rPr>
-          <w:lang w:val="en-US"/>
-        </w:rPr>
-        <w:t>255) NOT NULL,</w:t>
-      </w:r>
-    </w:p>
-    <w:p>
-      <w:pPr>
-        <w:rPr>
-          <w:lang w:val="en-US"/>
-        </w:rPr>
-      </w:pPr>
-      <w:r>
-        <w:rPr>
-          <w:lang w:val="en-US"/>
-        </w:rPr>
-        <w:t xml:space="preserve">  `email` </w:t>
-      </w:r>
-      <w:proofErr w:type="gramStart"/>
-      <w:r>
-        <w:rPr>
-          <w:lang w:val="en-US"/>
-        </w:rPr>
-        <w:t>VARCHAR(</w:t>
-      </w:r>
-      <w:proofErr w:type="gramEnd"/>
-      <w:r>
-        <w:rPr>
-          <w:lang w:val="en-US"/>
-        </w:rPr>
-        <w:t>255) NOT NULL,</w:t>
-      </w:r>
-    </w:p>
-    <w:p>
-      <w:pPr>
-        <w:rPr>
-          <w:lang w:val="en-US"/>
-        </w:rPr>
-      </w:pPr>
-      <w:r>
-        <w:rPr>
-          <w:lang w:val="en-US"/>
-        </w:rPr>
-        <w:t>  `</w:t>
+        <w:t>`$$</w:t>
+      </w:r>
+    </w:p>
+    <w:p>
+      <w:pPr>
+        <w:rPr>
+          <w:lang w:val="en-US"/>
+        </w:rPr>
+      </w:pPr>
+      <w:r>
+        <w:rPr>
+          <w:lang w:val="en-US"/>
+        </w:rPr>
+        <w:t>CREATE DEFINER=`</w:t>
       </w:r>
       <w:proofErr w:type="spellStart"/>
       <w:r>
         <w:rPr>
           <w:lang w:val="en-US"/>
         </w:rPr>
-        <w:t>senha</w:t>
+        <w:t>root`@`localhost</w:t>
       </w:r>
       <w:proofErr w:type="spellEnd"/>
       <w:r>
         <w:rPr>
           <w:lang w:val="en-US"/>
         </w:rPr>
-        <w:t xml:space="preserve">` </w:t>
-      </w:r>
-      <w:proofErr w:type="gramStart"/>
-      <w:r>
-        <w:rPr>
-          <w:lang w:val="en-US"/>
-        </w:rPr>
-        <w:t>VARCHAR(</w:t>
-      </w:r>
-      <w:proofErr w:type="gramEnd"/>
-      <w:r>
-        <w:rPr>
-          <w:lang w:val="en-US"/>
-        </w:rPr>
-        <w:t>255) NOT NULL,</w:t>
-      </w:r>
-    </w:p>
-    <w:p>
-      <w:pPr>
-        <w:rPr>
-          <w:lang w:val="en-US"/>
-        </w:rPr>
-      </w:pPr>
-      <w:r>
-        <w:rPr>
-          <w:lang w:val="en-US"/>
-        </w:rPr>
-        <w:t>  `</w:t>
+        <w:t>` PROCEDURE `</w:t>
       </w:r>
       <w:proofErr w:type="spellStart"/>
       <w:r>
         <w:rPr>
           <w:lang w:val="en-US"/>
         </w:rPr>
-        <w:t>funcao_id</w:t>
-      </w:r>
-      <w:proofErr w:type="spellEnd"/>
-      <w:r>
-        <w:rPr>
-          <w:lang w:val="en-US"/>
-        </w:rPr>
-        <w:t xml:space="preserve">` </w:t>
-      </w:r>
-      <w:proofErr w:type="gramStart"/>
-      <w:r>
-        <w:rPr>
-          <w:lang w:val="en-US"/>
-        </w:rPr>
-        <w:t>INT(</w:t>
-      </w:r>
-      <w:proofErr w:type="gramEnd"/>
-      <w:r>
-        <w:rPr>
-          <w:lang w:val="en-US"/>
-        </w:rPr>
-        <w:t>11) NOT NULL,</w:t>
-      </w:r>
-    </w:p>
-    <w:p>
-      <w:pPr>
-        <w:rPr>
-          <w:lang w:val="en-US"/>
-        </w:rPr>
-      </w:pPr>
-      <w:r>
-        <w:rPr>
-          <w:lang w:val="en-US"/>
-        </w:rPr>
-        <w:t>  PRIMARY KEY (`id`),</w:t>
-      </w:r>
-    </w:p>
-    <w:p>
-      <w:pPr>
-        <w:rPr>
-          <w:lang w:val="en-US"/>
-        </w:rPr>
-      </w:pPr>
-      <w:r>
-        <w:rPr>
-          <w:lang w:val="en-US"/>
-        </w:rPr>
-        <w:t>  UNIQUE INDEX `</w:t>
-      </w:r>
-      <w:proofErr w:type="spellStart"/>
-      <w:r>
-        <w:rPr>
-          <w:lang w:val="en-US"/>
-        </w:rPr>
-        <w:t>uc_email</w:t>
-      </w:r>
-      <w:proofErr w:type="spellEnd"/>
-      <w:r>
-        <w:rPr>
-          <w:lang w:val="en-US"/>
-        </w:rPr>
-        <w:t>` (`email` ASC) VISIBLE,</w:t>
-      </w:r>
-    </w:p>
-    <w:p>
-      <w:r>
-        <w:rPr>
-          <w:lang w:val="en-US"/>
-        </w:rPr>
-        <w:t xml:space="preserve">  </w:t>
-      </w:r>
-      <w:r>
-        <w:t>INDEX `funcao_id` (`funcao_id` ASC) VISIBLE,</w:t>
-      </w:r>
-    </w:p>
-    <w:p>
-      <w:pPr>
-        <w:rPr>
-          <w:lang w:val="en-US"/>
-        </w:rPr>
-      </w:pPr>
-      <w:r>
-        <w:t xml:space="preserve">  </w:t>
-      </w:r>
-      <w:r>
-        <w:rPr>
-          <w:lang w:val="en-US"/>
-        </w:rPr>
-        <w:t>CONSTRAINT `tb_usuarios_ibfk_1`</w:t>
-      </w:r>
-    </w:p>
-    <w:p>
-      <w:pPr>
-        <w:rPr>
-          <w:lang w:val="en-US"/>
-        </w:rPr>
-      </w:pPr>
-      <w:r>
-        <w:rPr>
-          <w:lang w:val="en-US"/>
-        </w:rPr>
-        <w:t>    FOREIGN KEY (`</w:t>
-      </w:r>
-      <w:proofErr w:type="spellStart"/>
-      <w:r>
-        <w:rPr>
-          <w:lang w:val="en-US"/>
-        </w:rPr>
-        <w:t>funcao_id</w:t>
-      </w:r>
-      <w:proofErr w:type="spellEnd"/>
-      <w:r>
-        <w:rPr>
-          <w:lang w:val="en-US"/>
-        </w:rPr>
-        <w:t>`)</w:t>
-      </w:r>
-    </w:p>
-    <w:p>
-      <w:pPr>
-        <w:rPr>
-          <w:lang w:val="en-US"/>
-        </w:rPr>
-      </w:pPr>
-      <w:r>
-        <w:rPr>
-          <w:lang w:val="en-US"/>
-        </w:rPr>
-        <w:t>    REFERENCES `</w:t>
-      </w:r>
-      <w:proofErr w:type="spellStart"/>
-      <w:r>
-        <w:rPr>
-          <w:lang w:val="en-US"/>
-        </w:rPr>
-        <w:t>rotisdb</w:t>
+        <w:t>SP_Registra_Acesso</w:t>
       </w:r>
       <w:proofErr w:type="spellEnd"/>
       <w:proofErr w:type="gramStart"/>
@@ -20376,118 +21108,129 @@
         <w:rPr>
           <w:lang w:val="en-US"/>
         </w:rPr>
-        <w:t>`.`</w:t>
+        <w:t>`(</w:t>
+      </w:r>
+      <w:proofErr w:type="gramEnd"/>
+      <w:r>
+        <w:rPr>
+          <w:lang w:val="en-US"/>
+        </w:rPr>
+        <w:t>IN email VARCHAR(255))</w:t>
+      </w:r>
+    </w:p>
+    <w:p>
+      <w:pPr>
+        <w:rPr>
+          <w:lang w:val="en-US"/>
+        </w:rPr>
+      </w:pPr>
+      <w:r>
+        <w:rPr>
+          <w:lang w:val="en-US"/>
+        </w:rPr>
+        <w:t>BEGIN</w:t>
+      </w:r>
+    </w:p>
+    <w:p>
+      <w:pPr>
+        <w:rPr>
+          <w:lang w:val="en-US"/>
+        </w:rPr>
+      </w:pPr>
+      <w:r>
+        <w:rPr>
+          <w:lang w:val="en-US"/>
+        </w:rPr>
+        <w:t xml:space="preserve">  INSERT INTO </w:t>
       </w:r>
       <w:proofErr w:type="spellStart"/>
+      <w:r>
+        <w:rPr>
+          <w:lang w:val="en-US"/>
+        </w:rPr>
+        <w:t>tb_logs_login</w:t>
+      </w:r>
+      <w:proofErr w:type="spellEnd"/>
+      <w:r>
+        <w:rPr>
+          <w:lang w:val="en-US"/>
+        </w:rPr>
+        <w:t xml:space="preserve"> (email, </w:t>
+      </w:r>
+      <w:proofErr w:type="spellStart"/>
+      <w:r>
+        <w:rPr>
+          <w:lang w:val="en-US"/>
+        </w:rPr>
+        <w:t>data_horario_acesso</w:t>
+      </w:r>
+      <w:proofErr w:type="spellEnd"/>
+      <w:r>
+        <w:rPr>
+          <w:lang w:val="en-US"/>
+        </w:rPr>
+        <w:t>)</w:t>
+      </w:r>
+    </w:p>
+    <w:p>
+      <w:pPr>
+        <w:rPr>
+          <w:lang w:val="en-US"/>
+        </w:rPr>
+      </w:pPr>
+      <w:r>
+        <w:rPr>
+          <w:lang w:val="en-US"/>
+        </w:rPr>
+        <w:t xml:space="preserve">    VALUES (email, </w:t>
+      </w:r>
+      <w:proofErr w:type="gramStart"/>
+      <w:r>
+        <w:rPr>
+          <w:lang w:val="en-US"/>
+        </w:rPr>
+        <w:t>NOW(</w:t>
+      </w:r>
       <w:proofErr w:type="gramEnd"/>
       <w:r>
         <w:rPr>
           <w:lang w:val="en-US"/>
         </w:rPr>
-        <w:t>tb_funcoes</w:t>
-      </w:r>
-      <w:proofErr w:type="spellEnd"/>
-      <w:r>
-        <w:rPr>
-          <w:lang w:val="en-US"/>
-        </w:rPr>
-        <w:t>` (`id`))</w:t>
-      </w:r>
-    </w:p>
-    <w:p>
-      <w:pPr>
-        <w:rPr>
-          <w:lang w:val="en-US"/>
-        </w:rPr>
-      </w:pPr>
-      <w:r>
-        <w:rPr>
-          <w:lang w:val="en-US"/>
-        </w:rPr>
-        <w:t xml:space="preserve">ENGINE = </w:t>
-      </w:r>
-      <w:proofErr w:type="spellStart"/>
-      <w:r>
-        <w:rPr>
-          <w:lang w:val="en-US"/>
-        </w:rPr>
-        <w:t>InnoDB</w:t>
-      </w:r>
-      <w:proofErr w:type="spellEnd"/>
-    </w:p>
-    <w:p>
-      <w:pPr>
-        <w:rPr>
-          <w:lang w:val="en-US"/>
-        </w:rPr>
-      </w:pPr>
-      <w:r>
-        <w:rPr>
-          <w:lang w:val="en-US"/>
-        </w:rPr>
-        <w:t>AUTO_INCREMENT = 22</w:t>
-      </w:r>
-    </w:p>
-    <w:p>
-      <w:pPr>
-        <w:rPr>
-          <w:lang w:val="en-US"/>
-        </w:rPr>
-      </w:pPr>
-      <w:r>
-        <w:rPr>
-          <w:lang w:val="en-US"/>
-        </w:rPr>
-        <w:t>DEFAULT CHARACTER SET = utf8mb4</w:t>
-      </w:r>
-    </w:p>
-    <w:p>
-      <w:pPr>
-        <w:rPr>
-          <w:lang w:val="en-US"/>
-        </w:rPr>
-      </w:pPr>
-      <w:r>
-        <w:rPr>
-          <w:lang w:val="en-US"/>
-        </w:rPr>
-        <w:lastRenderedPageBreak/>
-        <w:t>COLLATE = utf8mb4_unicode_ci;</w:t>
-      </w:r>
-    </w:p>
-    <w:p>
-      <w:pPr>
-        <w:rPr>
-          <w:lang w:val="en-US"/>
-        </w:rPr>
-      </w:pPr>
-    </w:p>
-    <w:p>
-      <w:pPr>
-        <w:rPr>
-          <w:lang w:val="en-US"/>
-        </w:rPr>
-      </w:pPr>
-      <w:r>
-        <w:rPr>
-          <w:lang w:val="en-US"/>
-        </w:rPr>
-        <w:t>USE `</w:t>
-      </w:r>
-      <w:proofErr w:type="spellStart"/>
-      <w:r>
-        <w:rPr>
-          <w:lang w:val="en-US"/>
-        </w:rPr>
-        <w:t>rotisdb</w:t>
-      </w:r>
-      <w:proofErr w:type="spellEnd"/>
+        <w:t>));</w:t>
+      </w:r>
+    </w:p>
+    <w:p>
+      <w:pPr>
+        <w:rPr>
+          <w:lang w:val="en-US"/>
+        </w:rPr>
+      </w:pPr>
+      <w:r>
+        <w:rPr>
+          <w:lang w:val="en-US"/>
+        </w:rPr>
+        <w:t>END$$</w:t>
+      </w:r>
+    </w:p>
+    <w:p>
+      <w:pPr>
+        <w:rPr>
+          <w:lang w:val="en-US"/>
+        </w:rPr>
+      </w:pPr>
+    </w:p>
+    <w:p>
+      <w:pPr>
+        <w:rPr>
+          <w:lang w:val="en-US"/>
+        </w:rPr>
+      </w:pPr>
       <w:proofErr w:type="gramStart"/>
       <w:r>
         <w:rPr>
           <w:lang w:val="en-US"/>
         </w:rPr>
-        <w:t>` ;</w:t>
+        <w:t>DELIMITER ;</w:t>
       </w:r>
       <w:proofErr w:type="gramEnd"/>
     </w:p>
@@ -20508,341 +21251,6 @@
         <w:rPr>
           <w:lang w:val="en-US"/>
         </w:rPr>
-        <w:t>-- -----------------------------------------------------</w:t>
-      </w:r>
-    </w:p>
-    <w:p>
-      <w:pPr>
-        <w:rPr>
-          <w:lang w:val="en-US"/>
-        </w:rPr>
-      </w:pPr>
-      <w:r>
-        <w:rPr>
-          <w:lang w:val="en-US"/>
-        </w:rPr>
-        <w:t xml:space="preserve">-- procedure </w:t>
-      </w:r>
-      <w:proofErr w:type="spellStart"/>
-      <w:r>
-        <w:rPr>
-          <w:lang w:val="en-US"/>
-        </w:rPr>
-        <w:t>SP_Registra_Acesso</w:t>
-      </w:r>
-      <w:proofErr w:type="spellEnd"/>
-    </w:p>
-    <w:p>
-      <w:pPr>
-        <w:rPr>
-          <w:lang w:val="en-US"/>
-        </w:rPr>
-      </w:pPr>
-      <w:r>
-        <w:rPr>
-          <w:lang w:val="en-US"/>
-        </w:rPr>
-        <w:t>-- -----------------------------------------------------</w:t>
-      </w:r>
-    </w:p>
-    <w:p>
-      <w:pPr>
-        <w:rPr>
-          <w:lang w:val="en-US"/>
-        </w:rPr>
-      </w:pPr>
-    </w:p>
-    <w:p>
-      <w:pPr>
-        <w:rPr>
-          <w:lang w:val="en-US"/>
-        </w:rPr>
-      </w:pPr>
-      <w:r>
-        <w:rPr>
-          <w:lang w:val="en-US"/>
-        </w:rPr>
-        <w:t>USE `</w:t>
-      </w:r>
-      <w:proofErr w:type="spellStart"/>
-      <w:r>
-        <w:rPr>
-          <w:lang w:val="en-US"/>
-        </w:rPr>
-        <w:t>rotisdb</w:t>
-      </w:r>
-      <w:proofErr w:type="spellEnd"/>
-      <w:r>
-        <w:rPr>
-          <w:lang w:val="en-US"/>
-        </w:rPr>
-        <w:t>`;</w:t>
-      </w:r>
-    </w:p>
-    <w:p>
-      <w:pPr>
-        <w:rPr>
-          <w:lang w:val="en-US"/>
-        </w:rPr>
-      </w:pPr>
-      <w:r>
-        <w:rPr>
-          <w:lang w:val="en-US"/>
-        </w:rPr>
-        <w:t>DROP procedure IF EXISTS `</w:t>
-      </w:r>
-      <w:proofErr w:type="spellStart"/>
-      <w:r>
-        <w:rPr>
-          <w:lang w:val="en-US"/>
-        </w:rPr>
-        <w:t>rotisdb</w:t>
-      </w:r>
-      <w:proofErr w:type="spellEnd"/>
-      <w:proofErr w:type="gramStart"/>
-      <w:r>
-        <w:rPr>
-          <w:lang w:val="en-US"/>
-        </w:rPr>
-        <w:t>`.`</w:t>
-      </w:r>
-      <w:proofErr w:type="spellStart"/>
-      <w:proofErr w:type="gramEnd"/>
-      <w:r>
-        <w:rPr>
-          <w:lang w:val="en-US"/>
-        </w:rPr>
-        <w:t>SP_Registra_Acesso</w:t>
-      </w:r>
-      <w:proofErr w:type="spellEnd"/>
-      <w:r>
-        <w:rPr>
-          <w:lang w:val="en-US"/>
-        </w:rPr>
-        <w:t>`;</w:t>
-      </w:r>
-    </w:p>
-    <w:p>
-      <w:pPr>
-        <w:rPr>
-          <w:lang w:val="en-US"/>
-        </w:rPr>
-      </w:pPr>
-    </w:p>
-    <w:p>
-      <w:pPr>
-        <w:rPr>
-          <w:lang w:val="en-US"/>
-        </w:rPr>
-      </w:pPr>
-      <w:r>
-        <w:rPr>
-          <w:lang w:val="en-US"/>
-        </w:rPr>
-        <w:t>DELIMITER $$</w:t>
-      </w:r>
-    </w:p>
-    <w:p>
-      <w:pPr>
-        <w:rPr>
-          <w:lang w:val="en-US"/>
-        </w:rPr>
-      </w:pPr>
-      <w:r>
-        <w:rPr>
-          <w:lang w:val="en-US"/>
-        </w:rPr>
-        <w:t>USE `</w:t>
-      </w:r>
-      <w:proofErr w:type="spellStart"/>
-      <w:r>
-        <w:rPr>
-          <w:lang w:val="en-US"/>
-        </w:rPr>
-        <w:t>rotisdb</w:t>
-      </w:r>
-      <w:proofErr w:type="spellEnd"/>
-      <w:r>
-        <w:rPr>
-          <w:lang w:val="en-US"/>
-        </w:rPr>
-        <w:t>`$$</w:t>
-      </w:r>
-    </w:p>
-    <w:p>
-      <w:pPr>
-        <w:rPr>
-          <w:lang w:val="en-US"/>
-        </w:rPr>
-      </w:pPr>
-      <w:r>
-        <w:rPr>
-          <w:lang w:val="en-US"/>
-        </w:rPr>
-        <w:t>CREATE DEFINER=`</w:t>
-      </w:r>
-      <w:proofErr w:type="spellStart"/>
-      <w:r>
-        <w:rPr>
-          <w:lang w:val="en-US"/>
-        </w:rPr>
-        <w:t>root`@`localhost</w:t>
-      </w:r>
-      <w:proofErr w:type="spellEnd"/>
-      <w:r>
-        <w:rPr>
-          <w:lang w:val="en-US"/>
-        </w:rPr>
-        <w:t>` PROCEDURE `</w:t>
-      </w:r>
-      <w:proofErr w:type="spellStart"/>
-      <w:r>
-        <w:rPr>
-          <w:lang w:val="en-US"/>
-        </w:rPr>
-        <w:t>SP_Registra_Acesso</w:t>
-      </w:r>
-      <w:proofErr w:type="spellEnd"/>
-      <w:proofErr w:type="gramStart"/>
-      <w:r>
-        <w:rPr>
-          <w:lang w:val="en-US"/>
-        </w:rPr>
-        <w:t>`(</w:t>
-      </w:r>
-      <w:proofErr w:type="gramEnd"/>
-      <w:r>
-        <w:rPr>
-          <w:lang w:val="en-US"/>
-        </w:rPr>
-        <w:t>IN email VARCHAR(255))</w:t>
-      </w:r>
-    </w:p>
-    <w:p>
-      <w:pPr>
-        <w:rPr>
-          <w:lang w:val="en-US"/>
-        </w:rPr>
-      </w:pPr>
-      <w:r>
-        <w:rPr>
-          <w:lang w:val="en-US"/>
-        </w:rPr>
-        <w:t>BEGIN</w:t>
-      </w:r>
-    </w:p>
-    <w:p>
-      <w:pPr>
-        <w:rPr>
-          <w:lang w:val="en-US"/>
-        </w:rPr>
-      </w:pPr>
-      <w:r>
-        <w:rPr>
-          <w:lang w:val="en-US"/>
-        </w:rPr>
-        <w:t xml:space="preserve">  INSERT INTO </w:t>
-      </w:r>
-      <w:proofErr w:type="spellStart"/>
-      <w:r>
-        <w:rPr>
-          <w:lang w:val="en-US"/>
-        </w:rPr>
-        <w:t>tb_logs_login</w:t>
-      </w:r>
-      <w:proofErr w:type="spellEnd"/>
-      <w:r>
-        <w:rPr>
-          <w:lang w:val="en-US"/>
-        </w:rPr>
-        <w:t xml:space="preserve"> (email, </w:t>
-      </w:r>
-      <w:proofErr w:type="spellStart"/>
-      <w:r>
-        <w:rPr>
-          <w:lang w:val="en-US"/>
-        </w:rPr>
-        <w:t>data_horario_acesso</w:t>
-      </w:r>
-      <w:proofErr w:type="spellEnd"/>
-      <w:r>
-        <w:rPr>
-          <w:lang w:val="en-US"/>
-        </w:rPr>
-        <w:t>)</w:t>
-      </w:r>
-    </w:p>
-    <w:p>
-      <w:pPr>
-        <w:rPr>
-          <w:lang w:val="en-US"/>
-        </w:rPr>
-      </w:pPr>
-      <w:r>
-        <w:rPr>
-          <w:lang w:val="en-US"/>
-        </w:rPr>
-        <w:t xml:space="preserve">    VALUES (email, </w:t>
-      </w:r>
-      <w:proofErr w:type="gramStart"/>
-      <w:r>
-        <w:rPr>
-          <w:lang w:val="en-US"/>
-        </w:rPr>
-        <w:t>NOW(</w:t>
-      </w:r>
-      <w:proofErr w:type="gramEnd"/>
-      <w:r>
-        <w:rPr>
-          <w:lang w:val="en-US"/>
-        </w:rPr>
-        <w:t>));</w:t>
-      </w:r>
-    </w:p>
-    <w:p>
-      <w:pPr>
-        <w:rPr>
-          <w:lang w:val="en-US"/>
-        </w:rPr>
-      </w:pPr>
-      <w:r>
-        <w:rPr>
-          <w:lang w:val="en-US"/>
-        </w:rPr>
-        <w:t>END$$</w:t>
-      </w:r>
-    </w:p>
-    <w:p>
-      <w:pPr>
-        <w:rPr>
-          <w:lang w:val="en-US"/>
-        </w:rPr>
-      </w:pPr>
-    </w:p>
-    <w:p>
-      <w:pPr>
-        <w:rPr>
-          <w:lang w:val="en-US"/>
-        </w:rPr>
-      </w:pPr>
-      <w:proofErr w:type="gramStart"/>
-      <w:r>
-        <w:rPr>
-          <w:lang w:val="en-US"/>
-        </w:rPr>
-        <w:t>DELIMITER ;</w:t>
-      </w:r>
-      <w:proofErr w:type="gramEnd"/>
-    </w:p>
-    <w:p>
-      <w:pPr>
-        <w:rPr>
-          <w:lang w:val="en-US"/>
-        </w:rPr>
-      </w:pPr>
-    </w:p>
-    <w:p>
-      <w:r>
         <w:t>-- -----------------------------------------------------</w:t>
       </w:r>
     </w:p>
@@ -22473,11 +22881,25 @@
       <w:proofErr w:type="gramEnd"/>
     </w:p>
     <w:p>
-      <w:r>
+      <w:pPr>
+        <w:rPr>
+          <w:lang w:val="en-US"/>
+        </w:rPr>
+      </w:pPr>
+      <w:r>
+        <w:rPr>
+          <w:lang w:val="en-US"/>
+        </w:rPr>
         <w:t>```</w:t>
       </w:r>
     </w:p>
-    <w:p/>
+    <w:p>
+      <w:pPr>
+        <w:rPr>
+          <w:lang w:val="en-US"/>
+        </w:rPr>
+      </w:pPr>
+    </w:p>
     <w:p>
       <w:r>
         <w:t>```sql</w:t>
@@ -23756,6 +24178,9 @@
     <w:p>
       <w:pPr>
         <w:jc w:val="left"/>
+        <w:rPr>
+          <w:lang w:val="en-US"/>
+        </w:rPr>
       </w:pPr>
       <w:r>
         <w:rPr>
@@ -23764,18 +24189,38 @@
         <w:t xml:space="preserve">        </w:t>
       </w:r>
       <w:r>
+        <w:rPr>
+          <w:lang w:val="en-US"/>
+        </w:rPr>
         <w:t>}</w:t>
       </w:r>
     </w:p>
     <w:p>
       <w:pPr>
         <w:jc w:val="left"/>
-      </w:pPr>
-      <w:r>
+        <w:rPr>
+          <w:lang w:val="en-US"/>
+        </w:rPr>
+      </w:pPr>
+      <w:r>
+        <w:rPr>
+          <w:lang w:val="en-US"/>
+        </w:rPr>
         <w:t xml:space="preserve">    </w:t>
       </w:r>
-      <w:r>
-        <w:t>}catch (Exception $e) {</w:t>
+      <w:proofErr w:type="gramStart"/>
+      <w:r>
+        <w:rPr>
+          <w:lang w:val="en-US"/>
+        </w:rPr>
+        <w:t>}catch</w:t>
+      </w:r>
+      <w:proofErr w:type="gramEnd"/>
+      <w:r>
+        <w:rPr>
+          <w:lang w:val="en-US"/>
+        </w:rPr>
+        <w:t xml:space="preserve"> (Exception $e) {</w:t>
       </w:r>
     </w:p>
     <w:p>
@@ -23783,6 +24228,9 @@
         <w:jc w:val="left"/>
       </w:pPr>
       <w:r>
+        <w:rPr>
+          <w:lang w:val="en-US"/>
+        </w:rPr>
         <w:t xml:space="preserve">            </w:t>
       </w:r>
       <w:r>
@@ -24048,46 +24496,20 @@
     <w:p>
       <w:pPr>
         <w:jc w:val="left"/>
-        <w:rPr>
-          <w:lang w:val="en-US"/>
-        </w:rPr>
       </w:pPr>
       <w:r>
         <w:t xml:space="preserve">            </w:t>
       </w:r>
       <w:r>
-        <w:rPr>
-          <w:lang w:val="en-US"/>
-        </w:rPr>
         <w:t>return true;</w:t>
       </w:r>
     </w:p>
     <w:p>
       <w:pPr>
         <w:jc w:val="left"/>
-        <w:rPr>
-          <w:lang w:val="en-US"/>
-        </w:rPr>
-      </w:pPr>
-      <w:r>
-        <w:rPr>
-          <w:lang w:val="en-US"/>
-        </w:rPr>
-        <w:t xml:space="preserve">        </w:t>
-      </w:r>
-      <w:proofErr w:type="gramStart"/>
-      <w:r>
-        <w:rPr>
-          <w:lang w:val="en-US"/>
-        </w:rPr>
-        <w:t>}catch</w:t>
-      </w:r>
-      <w:proofErr w:type="gramEnd"/>
-      <w:r>
-        <w:rPr>
-          <w:lang w:val="en-US"/>
-        </w:rPr>
-        <w:t xml:space="preserve"> (Exception $e) {</w:t>
+      </w:pPr>
+      <w:r>
+        <w:t>        }catch (Exception $e) {</w:t>
       </w:r>
     </w:p>
     <w:p>
@@ -24095,9 +24517,6 @@
         <w:jc w:val="left"/>
       </w:pPr>
       <w:r>
-        <w:rPr>
-          <w:lang w:val="en-US"/>
-        </w:rPr>
         <w:t xml:space="preserve">            </w:t>
       </w:r>
       <w:r>
@@ -25070,6 +25489,14 @@
     </w:p>
     <w:p>
       <w:pPr>
+        <w:jc w:val="left"/>
+      </w:pPr>
+      <w:r>
+        <w:br w:type="page"/>
+      </w:r>
+    </w:p>
+    <w:p>
+      <w:pPr>
         <w:pStyle w:val="Heading2"/>
         <w:numPr>
           <w:ilvl w:val="1"/>
@@ -25078,6 +25505,7 @@
       </w:pPr>
       <w:bookmarkStart w:id="45" w:name="_Toc184102729"/>
       <w:r>
+        <w:lastRenderedPageBreak/>
         <w:t>Etapas / Sprints realizados</w:t>
       </w:r>
       <w:r>
@@ -25516,7 +25944,7 @@
                     <pic:cNvPicPr/>
                   </pic:nvPicPr>
                   <pic:blipFill>
-                    <a:blip r:embed="rId24"/>
+                    <a:blip r:embed="rId30"/>
                     <a:stretch>
                       <a:fillRect/>
                     </a:stretch>
@@ -25665,7 +26093,7 @@
                     <pic:cNvPicPr/>
                   </pic:nvPicPr>
                   <pic:blipFill>
-                    <a:blip r:embed="rId25"/>
+                    <a:blip r:embed="rId31"/>
                     <a:stretch>
                       <a:fillRect/>
                     </a:stretch>
@@ -25748,7 +26176,7 @@
                     <pic:cNvPicPr/>
                   </pic:nvPicPr>
                   <pic:blipFill rotWithShape="1">
-                    <a:blip r:embed="rId26">
+                    <a:blip r:embed="rId32">
                       <a:extLst>
                         <a:ext uri="{28A0092B-C50C-407E-A947-70E740481C1C}">
                           <a14:useLocalDpi xmlns:a14="http://schemas.microsoft.com/office/drawing/2010/main" val="0"/>
@@ -25842,7 +26270,7 @@
                     <pic:cNvPicPr/>
                   </pic:nvPicPr>
                   <pic:blipFill>
-                    <a:blip r:embed="rId27"/>
+                    <a:blip r:embed="rId33"/>
                     <a:stretch>
                       <a:fillRect/>
                     </a:stretch>
@@ -25884,6 +26312,14 @@
           <w:bCs/>
         </w:rPr>
       </w:pPr>
+    </w:p>
+    <w:p>
+      <w:pPr>
+        <w:rPr>
+          <w:b/>
+          <w:bCs/>
+        </w:rPr>
+      </w:pPr>
       <w:r>
         <w:rPr>
           <w:b/>
@@ -25930,7 +26366,7 @@
                     <pic:cNvPicPr/>
                   </pic:nvPicPr>
                   <pic:blipFill>
-                    <a:blip r:embed="rId28"/>
+                    <a:blip r:embed="rId34"/>
                     <a:stretch>
                       <a:fillRect/>
                     </a:stretch>
@@ -26018,7 +26454,7 @@
                     <pic:cNvPicPr/>
                   </pic:nvPicPr>
                   <pic:blipFill>
-                    <a:blip r:embed="rId29"/>
+                    <a:blip r:embed="rId35"/>
                     <a:stretch>
                       <a:fillRect/>
                     </a:stretch>
@@ -26098,7 +26534,7 @@
                     <pic:cNvPicPr/>
                   </pic:nvPicPr>
                   <pic:blipFill>
-                    <a:blip r:embed="rId30"/>
+                    <a:blip r:embed="rId36"/>
                     <a:stretch>
                       <a:fillRect/>
                     </a:stretch>
@@ -26194,7 +26630,7 @@
                     <pic:cNvPicPr/>
                   </pic:nvPicPr>
                   <pic:blipFill>
-                    <a:blip r:embed="rId31"/>
+                    <a:blip r:embed="rId37"/>
                     <a:stretch>
                       <a:fillRect/>
                     </a:stretch>
@@ -26280,7 +26716,7 @@
                     <pic:cNvPicPr/>
                   </pic:nvPicPr>
                   <pic:blipFill>
-                    <a:blip r:embed="rId32"/>
+                    <a:blip r:embed="rId38"/>
                     <a:stretch>
                       <a:fillRect/>
                     </a:stretch>
@@ -26406,7 +26842,7 @@
                     <pic:cNvPicPr/>
                   </pic:nvPicPr>
                   <pic:blipFill>
-                    <a:blip r:embed="rId33"/>
+                    <a:blip r:embed="rId39"/>
                     <a:stretch>
                       <a:fillRect/>
                     </a:stretch>
@@ -26514,7 +26950,7 @@
                     <pic:cNvPicPr/>
                   </pic:nvPicPr>
                   <pic:blipFill>
-                    <a:blip r:embed="rId34"/>
+                    <a:blip r:embed="rId40"/>
                     <a:stretch>
                       <a:fillRect/>
                     </a:stretch>
@@ -26657,7 +27093,7 @@
                     <pic:cNvPicPr/>
                   </pic:nvPicPr>
                   <pic:blipFill>
-                    <a:blip r:embed="rId35"/>
+                    <a:blip r:embed="rId41"/>
                     <a:stretch>
                       <a:fillRect/>
                     </a:stretch>
@@ -26782,7 +27218,7 @@
                     <pic:cNvPicPr/>
                   </pic:nvPicPr>
                   <pic:blipFill>
-                    <a:blip r:embed="rId36"/>
+                    <a:blip r:embed="rId42"/>
                     <a:stretch>
                       <a:fillRect/>
                     </a:stretch>
@@ -26973,7 +27409,7 @@
                     <pic:cNvPicPr/>
                   </pic:nvPicPr>
                   <pic:blipFill>
-                    <a:blip r:embed="rId37"/>
+                    <a:blip r:embed="rId43"/>
                     <a:stretch>
                       <a:fillRect/>
                     </a:stretch>
@@ -27025,7 +27461,7 @@
                     <pic:cNvPicPr/>
                   </pic:nvPicPr>
                   <pic:blipFill>
-                    <a:blip r:embed="rId38"/>
+                    <a:blip r:embed="rId44"/>
                     <a:stretch>
                       <a:fillRect/>
                     </a:stretch>
@@ -27128,7 +27564,7 @@
                     <pic:cNvPicPr/>
                   </pic:nvPicPr>
                   <pic:blipFill>
-                    <a:blip r:embed="rId39"/>
+                    <a:blip r:embed="rId45"/>
                     <a:stretch>
                       <a:fillRect/>
                     </a:stretch>
@@ -27205,7 +27641,7 @@
                     <pic:cNvPicPr/>
                   </pic:nvPicPr>
                   <pic:blipFill>
-                    <a:blip r:embed="rId40"/>
+                    <a:blip r:embed="rId46"/>
                     <a:stretch>
                       <a:fillRect/>
                     </a:stretch>
@@ -27273,7 +27709,7 @@
                     <pic:cNvPicPr/>
                   </pic:nvPicPr>
                   <pic:blipFill>
-                    <a:blip r:embed="rId41"/>
+                    <a:blip r:embed="rId47"/>
                     <a:stretch>
                       <a:fillRect/>
                     </a:stretch>
@@ -28135,7 +28571,7 @@
                     </pic:cNvPicPr>
                   </pic:nvPicPr>
                   <pic:blipFill>
-                    <a:blip r:embed="rId42" cstate="print">
+                    <a:blip r:embed="rId48" cstate="print">
                       <a:extLst>
                         <a:ext uri="{28A0092B-C50C-407E-A947-70E740481C1C}">
                           <a14:useLocalDpi xmlns:a14="http://schemas.microsoft.com/office/drawing/2010/main" val="0"/>
@@ -28419,7 +28855,7 @@
       <w:r>
         <w:t xml:space="preserve">. Disponível em: </w:t>
       </w:r>
-      <w:hyperlink r:id="rId43" w:tgtFrame="_new" w:history="1">
+      <w:hyperlink r:id="rId49" w:tgtFrame="_new" w:history="1">
         <w:r>
           <w:rPr>
             <w:rStyle w:val="Hyperlink"/>
@@ -28454,7 +28890,7 @@
       <w:r>
         <w:t xml:space="preserve">. Disponível em: </w:t>
       </w:r>
-      <w:hyperlink r:id="rId44" w:tgtFrame="_new" w:history="1">
+      <w:hyperlink r:id="rId50" w:tgtFrame="_new" w:history="1">
         <w:r>
           <w:rPr>
             <w:rStyle w:val="Hyperlink"/>
@@ -28489,7 +28925,7 @@
       <w:r>
         <w:t xml:space="preserve">. Disponível em: </w:t>
       </w:r>
-      <w:hyperlink r:id="rId45" w:tgtFrame="_new" w:history="1">
+      <w:hyperlink r:id="rId51" w:tgtFrame="_new" w:history="1">
         <w:r>
           <w:rPr>
             <w:rStyle w:val="Hyperlink"/>
@@ -28524,7 +28960,7 @@
       <w:r>
         <w:t xml:space="preserve">. Disponível em: </w:t>
       </w:r>
-      <w:hyperlink r:id="rId46" w:tgtFrame="_new" w:history="1">
+      <w:hyperlink r:id="rId52" w:tgtFrame="_new" w:history="1">
         <w:r>
           <w:rPr>
             <w:rStyle w:val="Hyperlink"/>
@@ -28559,7 +28995,7 @@
       <w:r>
         <w:t xml:space="preserve">. Disponível em: </w:t>
       </w:r>
-      <w:hyperlink r:id="rId47" w:tgtFrame="_new" w:history="1">
+      <w:hyperlink r:id="rId53" w:tgtFrame="_new" w:history="1">
         <w:r>
           <w:rPr>
             <w:rStyle w:val="Hyperlink"/>
@@ -28622,7 +29058,7 @@
       </w:r>
     </w:p>
     <w:p>
-      <w:hyperlink r:id="rId48" w:history="1">
+      <w:hyperlink r:id="rId54" w:history="1">
         <w:r>
           <w:rPr>
             <w:rStyle w:val="Hyperlink"/>
@@ -28684,7 +29120,7 @@
         </w:rPr>
         <w:t xml:space="preserve">Gabriel Victorino – </w:t>
       </w:r>
-      <w:hyperlink r:id="rId49" w:history="1">
+      <w:hyperlink r:id="rId55" w:history="1">
         <w:r>
           <w:rPr>
             <w:rStyle w:val="Hyperlink"/>
@@ -32204,7 +32640,7 @@
       <w:r>
         <w:t xml:space="preserve"> </w:t>
       </w:r>
-      <w:hyperlink r:id="rId50" w:history="1">
+      <w:hyperlink r:id="rId56" w:history="1">
         <w:r>
           <w:rPr>
             <w:rStyle w:val="Hyperlink"/>
@@ -32232,7 +32668,7 @@
       <w:r>
         <w:t xml:space="preserve">: </w:t>
       </w:r>
-      <w:hyperlink r:id="rId51" w:history="1">
+      <w:hyperlink r:id="rId57" w:history="1">
         <w:r>
           <w:rPr>
             <w:rStyle w:val="Hyperlink"/>
@@ -32261,7 +32697,7 @@
       <w:r>
         <w:t xml:space="preserve"> </w:t>
       </w:r>
-      <w:hyperlink r:id="rId52" w:history="1">
+      <w:hyperlink r:id="rId58" w:history="1">
         <w:r>
           <w:rPr>
             <w:rStyle w:val="Hyperlink"/>
@@ -32289,7 +32725,7 @@
       <w:r>
         <w:t xml:space="preserve"> </w:t>
       </w:r>
-      <w:hyperlink r:id="rId53" w:history="1">
+      <w:hyperlink r:id="rId59" w:history="1">
         <w:r>
           <w:rPr>
             <w:rStyle w:val="Hyperlink"/>
@@ -32314,7 +32750,7 @@
         </w:rPr>
         <w:t xml:space="preserve">Entrevista: </w:t>
       </w:r>
-      <w:hyperlink r:id="rId54" w:history="1">
+      <w:hyperlink r:id="rId60" w:history="1">
         <w:r>
           <w:rPr>
             <w:rStyle w:val="Hyperlink"/>
@@ -32337,7 +32773,7 @@
       <w:r>
         <w:t xml:space="preserve"> </w:t>
       </w:r>
-      <w:hyperlink r:id="rId55" w:history="1">
+      <w:hyperlink r:id="rId61" w:history="1">
         <w:r>
           <w:rPr>
             <w:rStyle w:val="Hyperlink"/>
@@ -32365,7 +32801,7 @@
       <w:r>
         <w:t xml:space="preserve">: </w:t>
       </w:r>
-      <w:hyperlink r:id="rId56" w:history="1">
+      <w:hyperlink r:id="rId62" w:history="1">
         <w:r>
           <w:rPr>
             <w:rStyle w:val="Hyperlink"/>
@@ -32388,7 +32824,7 @@
       <w:r>
         <w:t xml:space="preserve">: </w:t>
       </w:r>
-      <w:hyperlink r:id="rId57" w:history="1">
+      <w:hyperlink r:id="rId63" w:history="1">
         <w:r>
           <w:rPr>
             <w:rStyle w:val="Hyperlink"/>
@@ -32423,7 +32859,7 @@
       <w:r>
         <w:t xml:space="preserve"> </w:t>
       </w:r>
-      <w:hyperlink r:id="rId58" w:history="1">
+      <w:hyperlink r:id="rId64" w:history="1">
         <w:r>
           <w:rPr>
             <w:rStyle w:val="Hyperlink"/>
@@ -32467,7 +32903,7 @@
                     <pic:cNvPicPr/>
                   </pic:nvPicPr>
                   <pic:blipFill>
-                    <a:blip r:embed="rId59"/>
+                    <a:blip r:embed="rId65"/>
                     <a:stretch>
                       <a:fillRect/>
                     </a:stretch>
@@ -32515,7 +32951,7 @@
                     <pic:cNvPicPr/>
                   </pic:nvPicPr>
                   <pic:blipFill>
-                    <a:blip r:embed="rId60"/>
+                    <a:blip r:embed="rId66"/>
                     <a:stretch>
                       <a:fillRect/>
                     </a:stretch>
@@ -32568,7 +33004,7 @@
                     <pic:cNvPicPr/>
                   </pic:nvPicPr>
                   <pic:blipFill>
-                    <a:blip r:embed="rId61"/>
+                    <a:blip r:embed="rId67"/>
                     <a:stretch>
                       <a:fillRect/>
                     </a:stretch>
@@ -32616,7 +33052,7 @@
                     <pic:cNvPicPr/>
                   </pic:nvPicPr>
                   <pic:blipFill>
-                    <a:blip r:embed="rId62"/>
+                    <a:blip r:embed="rId68"/>
                     <a:stretch>
                       <a:fillRect/>
                     </a:stretch>
@@ -32638,7 +33074,7 @@
       </w:r>
     </w:p>
     <w:sectPr>
-      <w:headerReference w:type="default" r:id="rId63"/>
+      <w:headerReference w:type="default" r:id="rId69"/>
       <w:pgSz w:w="11909" w:h="16834"/>
       <w:pgMar w:top="1440" w:right="1440" w:bottom="1440" w:left="1440" w:header="720" w:footer="720" w:gutter="0"/>
       <w:pgNumType w:start="1"/>
@@ -34971,7 +35407,7 @@
   <w:style w:type="paragraph" w:default="1" w:styleId="Normal">
     <w:name w:val="Normal"/>
     <w:qFormat/>
-    <w:rsid w:val="00A508C1"/>
+    <w:rsid w:val="00BE5D46"/>
     <w:pPr>
       <w:jc w:val="both"/>
     </w:pPr>
@@ -36050,6 +36486,7 @@
     <w:rsid w:val="005044CC"/>
     <w:rsid w:val="00510C7A"/>
     <w:rsid w:val="00537065"/>
+    <w:rsid w:val="00553DFB"/>
     <w:rsid w:val="005767DF"/>
     <w:rsid w:val="0065582C"/>
     <w:rsid w:val="006742EA"/>
@@ -36085,6 +36522,7 @@
     <w:rsid w:val="00B95DC0"/>
     <w:rsid w:val="00BC28CC"/>
     <w:rsid w:val="00BE62F0"/>
+    <w:rsid w:val="00C139AD"/>
     <w:rsid w:val="00C42F41"/>
     <w:rsid w:val="00C910D1"/>
     <w:rsid w:val="00CA365F"/>
@@ -36933,6 +37371,12 @@
 </file>
 
 <file path=customXml/item1.xml><?xml version="1.0" encoding="utf-8"?>
+<p:properties xmlns:p="http://schemas.microsoft.com/office/2006/metadata/properties" xmlns:xsi="http://www.w3.org/2001/XMLSchema-instance" xmlns:pc="http://schemas.microsoft.com/office/infopath/2007/PartnerControls">
+  <documentManagement/>
+</p:properties>
+</file>
+
+<file path=customXml/item2.xml><?xml version="1.0" encoding="utf-8"?>
 <?mso-contentType ?>
 <FormTemplates xmlns="http://schemas.microsoft.com/sharepoint/v3/contenttype/forms">
   <Display>DocumentLibraryForm</Display>
@@ -36941,7 +37385,11 @@
 </FormTemplates>
 </file>
 
-<file path=customXml/item2.xml><?xml version="1.0" encoding="utf-8"?>
+<file path=customXml/item3.xml><?xml version="1.0" encoding="utf-8"?>
+<b:Sources xmlns:b="http://schemas.openxmlformats.org/officeDocument/2006/bibliography" xmlns="http://schemas.openxmlformats.org/officeDocument/2006/bibliography" SelectedStyle="\APASixthEditionOfficeOnline.xsl" StyleName="APA" Version="6"/>
+</file>
+
+<file path=customXml/item4.xml><?xml version="1.0" encoding="utf-8"?>
 <ct:contentTypeSchema xmlns:ct="http://schemas.microsoft.com/office/2006/metadata/contentType" xmlns:ma="http://schemas.microsoft.com/office/2006/metadata/properties/metaAttributes" ct:_="" ma:_="" ma:contentTypeName="Documento" ma:contentTypeID="0x010100C098DA9510EC7C4A8AB2181D743C5648" ma:contentTypeVersion="0" ma:contentTypeDescription="Crie um novo documento." ma:contentTypeScope="" ma:versionID="67f8a7471db1d73aee014162df4259da">
   <xsd:schema xmlns:xsd="http://www.w3.org/2001/XMLSchema" xmlns:xs="http://www.w3.org/2001/XMLSchema" xmlns:p="http://schemas.microsoft.com/office/2006/metadata/properties" targetNamespace="http://schemas.microsoft.com/office/2006/metadata/properties" ma:root="true" ma:fieldsID="e257547f92819c86ae4143fe76bb6c5b">
     <xsd:element name="properties">
@@ -37055,17 +37503,16 @@
 </ct:contentTypeSchema>
 </file>
 
-<file path=customXml/item3.xml><?xml version="1.0" encoding="utf-8"?>
-<p:properties xmlns:p="http://schemas.microsoft.com/office/2006/metadata/properties" xmlns:xsi="http://www.w3.org/2001/XMLSchema-instance" xmlns:pc="http://schemas.microsoft.com/office/infopath/2007/PartnerControls">
-  <documentManagement/>
-</p:properties>
+<file path=customXml/itemProps1.xml><?xml version="1.0" encoding="utf-8"?>
+<ds:datastoreItem xmlns:ds="http://schemas.openxmlformats.org/officeDocument/2006/customXml" ds:itemID="{E2B667CE-4CF2-48FD-A04C-FC30836E22D6}">
+  <ds:schemaRefs>
+    <ds:schemaRef ds:uri="http://schemas.microsoft.com/office/2006/metadata/properties"/>
+    <ds:schemaRef ds:uri="http://schemas.microsoft.com/office/infopath/2007/PartnerControls"/>
+  </ds:schemaRefs>
+</ds:datastoreItem>
 </file>
 
-<file path=customXml/item4.xml><?xml version="1.0" encoding="utf-8"?>
-<b:Sources xmlns:b="http://schemas.openxmlformats.org/officeDocument/2006/bibliography" xmlns="http://schemas.openxmlformats.org/officeDocument/2006/bibliography" SelectedStyle="\APASixthEditionOfficeOnline.xsl" StyleName="APA" Version="6"/>
-</file>
-
-<file path=customXml/itemProps1.xml><?xml version="1.0" encoding="utf-8"?>
+<file path=customXml/itemProps2.xml><?xml version="1.0" encoding="utf-8"?>
 <ds:datastoreItem xmlns:ds="http://schemas.openxmlformats.org/officeDocument/2006/customXml" ds:itemID="{B5B68413-D388-4438-AA2E-0B31A484E9CA}">
   <ds:schemaRefs>
     <ds:schemaRef ds:uri="http://schemas.microsoft.com/sharepoint/v3/contenttype/forms"/>
@@ -37073,7 +37520,15 @@
 </ds:datastoreItem>
 </file>
 
-<file path=customXml/itemProps2.xml><?xml version="1.0" encoding="utf-8"?>
+<file path=customXml/itemProps3.xml><?xml version="1.0" encoding="utf-8"?>
+<ds:datastoreItem xmlns:ds="http://schemas.openxmlformats.org/officeDocument/2006/customXml" ds:itemID="{6F0C982A-CA15-4101-95E9-E83C40D43193}">
+  <ds:schemaRefs>
+    <ds:schemaRef ds:uri="http://schemas.openxmlformats.org/officeDocument/2006/bibliography"/>
+  </ds:schemaRefs>
+</ds:datastoreItem>
+</file>
+
+<file path=customXml/itemProps4.xml><?xml version="1.0" encoding="utf-8"?>
 <ds:datastoreItem xmlns:ds="http://schemas.openxmlformats.org/officeDocument/2006/customXml" ds:itemID="{B7520BA5-35AA-4014-8B35-895BA3950E60}">
   <ds:schemaRefs>
     <ds:schemaRef ds:uri="http://schemas.microsoft.com/office/2006/metadata/contentType"/>
@@ -37087,21 +37542,4 @@
     <ds:schemaRef ds:uri="http://schemas.microsoft.com/office/infopath/2007/PartnerControls"/>
   </ds:schemaRefs>
 </ds:datastoreItem>
-</file>
-
-<file path=customXml/itemProps3.xml><?xml version="1.0" encoding="utf-8"?>
-<ds:datastoreItem xmlns:ds="http://schemas.openxmlformats.org/officeDocument/2006/customXml" ds:itemID="{E2B667CE-4CF2-48FD-A04C-FC30836E22D6}">
-  <ds:schemaRefs>
-    <ds:schemaRef ds:uri="http://schemas.microsoft.com/office/2006/metadata/properties"/>
-    <ds:schemaRef ds:uri="http://schemas.microsoft.com/office/infopath/2007/PartnerControls"/>
-  </ds:schemaRefs>
-</ds:datastoreItem>
-</file>
-
-<file path=customXml/itemProps4.xml><?xml version="1.0" encoding="utf-8"?>
-<ds:datastoreItem xmlns:ds="http://schemas.openxmlformats.org/officeDocument/2006/customXml" ds:itemID="{6F0C982A-CA15-4101-95E9-E83C40D43193}">
-  <ds:schemaRefs>
-    <ds:schemaRef ds:uri="http://schemas.openxmlformats.org/officeDocument/2006/bibliography"/>
-  </ds:schemaRefs>
-</ds:datastoreItem>
 </file>